--- a/安卓功能需求V1.0.docx
+++ b/安卓功能需求V1.0.docx
@@ -7,14 +7,12 @@
         <w:pStyle w:val="1"/>
         <w:jc w:val="center"/>
       </w:pPr>
-      <w:proofErr w:type="gramStart"/>
       <w:r>
         <w:rPr>
           <w:rFonts w:hint="eastAsia"/>
         </w:rPr>
         <w:t>安卓功能需求</w:t>
       </w:r>
-      <w:proofErr w:type="gramEnd"/>
       <w:r>
         <w:rPr>
           <w:rFonts w:hint="eastAsia"/>
@@ -44,31 +42,11 @@
       <w:pPr>
         <w:ind w:firstLine="420"/>
       </w:pPr>
-      <w:proofErr w:type="gramStart"/>
       <w:r>
         <w:rPr>
           <w:rFonts w:hint="eastAsia"/>
         </w:rPr>
-        <w:t>安卓基本功</w:t>
-      </w:r>
-      <w:proofErr w:type="gramEnd"/>
-      <w:r>
-        <w:rPr>
-          <w:rFonts w:hint="eastAsia"/>
-        </w:rPr>
-        <w:t>能，归纳下来基本如下图所示，</w:t>
-      </w:r>
-      <w:r>
-        <w:rPr>
-          <w:rFonts w:hint="eastAsia"/>
-        </w:rPr>
-        <w:t>下面</w:t>
-      </w:r>
-      <w:r>
-        <w:rPr>
-          <w:rFonts w:hint="eastAsia"/>
-        </w:rPr>
-        <w:t>逐个进行说明，并附上对应的协议：</w:t>
+        <w:t>安卓基本功能，归纳下来基本如下图所示：</w:t>
       </w:r>
     </w:p>
     <w:p>
@@ -77,10 +55,10 @@
           <w:noProof/>
         </w:rPr>
         <w:drawing>
-          <wp:inline distT="0" distB="0" distL="0" distR="0" wp14:anchorId="3DA1B7AF" wp14:editId="34744E41">
-            <wp:extent cx="5274310" cy="6218555"/>
-            <wp:effectExtent l="0" t="0" r="2540" b="0"/>
-            <wp:docPr id="2057798304" name="图片 1"/>
+          <wp:inline distT="0" distB="0" distL="0" distR="0" wp14:anchorId="1E059FB0" wp14:editId="032CBECF">
+            <wp:extent cx="5274310" cy="6529705"/>
+            <wp:effectExtent l="0" t="0" r="2540" b="4445"/>
+            <wp:docPr id="814086292" name="图片 1"/>
             <wp:cNvGraphicFramePr>
               <a:graphicFrameLocks xmlns:a="http://schemas.openxmlformats.org/drawingml/2006/main" noChangeAspect="1"/>
             </wp:cNvGraphicFramePr>
@@ -109,7 +87,7 @@
                   <pic:spPr bwMode="auto">
                     <a:xfrm>
                       <a:off x="0" y="0"/>
-                      <a:ext cx="5274310" cy="6218555"/>
+                      <a:ext cx="5274310" cy="6529705"/>
                     </a:xfrm>
                     <a:prstGeom prst="rect">
                       <a:avLst/>
@@ -164,21 +142,7 @@
         <w:rPr>
           <w:rFonts w:hint="eastAsia"/>
         </w:rPr>
-        <w:t>小车</w:t>
-      </w:r>
-      <w:proofErr w:type="gramStart"/>
-      <w:r>
-        <w:rPr>
-          <w:rFonts w:hint="eastAsia"/>
-        </w:rPr>
-        <w:t>向安卓发送</w:t>
-      </w:r>
-      <w:proofErr w:type="gramEnd"/>
-      <w:r>
-        <w:rPr>
-          <w:rFonts w:hint="eastAsia"/>
-        </w:rPr>
-        <w:t>数据格式及协议</w:t>
+        <w:t>小车向安卓发送数据格式及协议</w:t>
       </w:r>
     </w:p>
     <w:p>
@@ -220,7 +184,6 @@
         </w:rPr>
         <w:t>ms</w:t>
       </w:r>
-      <w:proofErr w:type="gramStart"/>
       <w:r>
         <w:rPr>
           <w:rFonts w:hint="eastAsia"/>
@@ -228,11 +191,7 @@
         <w:t>向安卓</w:t>
       </w:r>
       <w:r>
-        <w:t>回传</w:t>
-      </w:r>
-      <w:proofErr w:type="gramEnd"/>
-      <w:r>
-        <w:t>数据</w:t>
+        <w:t>回传数据</w:t>
       </w:r>
       <w:r>
         <w:rPr>
@@ -531,13 +490,8 @@
               <w:ind w:right="110"/>
               <w:jc w:val="center"/>
             </w:pPr>
-            <w:proofErr w:type="gramStart"/>
-            <w:r>
-              <w:t>帧头</w:t>
-            </w:r>
-            <w:proofErr w:type="gramEnd"/>
-            <w:r>
-              <w:t xml:space="preserve"> </w:t>
+            <w:r>
+              <w:t xml:space="preserve">帧头 </w:t>
             </w:r>
           </w:p>
         </w:tc>
@@ -740,7 +694,6 @@
               <w:spacing w:line="259" w:lineRule="auto"/>
               <w:ind w:left="5"/>
             </w:pPr>
-            <w:proofErr w:type="gramStart"/>
             <w:r>
               <w:t>帧</w:t>
             </w:r>
@@ -750,7 +703,6 @@
               </w:rPr>
               <w:t>尾</w:t>
             </w:r>
-            <w:proofErr w:type="gramEnd"/>
             <w:r>
               <w:t xml:space="preserve"> </w:t>
             </w:r>
@@ -1049,24 +1001,13 @@
         <w:t>十三</w:t>
       </w:r>
       <w:r>
-        <w:t>个字节组成，前两个字节为数据帧头，</w:t>
-      </w:r>
-      <w:proofErr w:type="gramStart"/>
-      <w:r>
-        <w:t>帧头第一</w:t>
+        <w:t>个字节组成，前两个字节为数据帧头，帧头第一</w:t>
       </w:r>
       <w:r>
         <w:rPr>
           <w:rFonts w:hint="eastAsia"/>
         </w:rPr>
-        <w:t>个</w:t>
-      </w:r>
-      <w:proofErr w:type="gramEnd"/>
-      <w:r>
-        <w:rPr>
-          <w:rFonts w:hint="eastAsia"/>
-        </w:rPr>
-        <w:t>字节0x</w:t>
+        <w:t>个字节0x</w:t>
       </w:r>
       <w:r>
         <w:t>55</w:t>
@@ -1102,21 +1043,7 @@
         <w:rPr>
           <w:rFonts w:hint="eastAsia"/>
         </w:rPr>
-        <w:t>，通过这个状态，小车</w:t>
-      </w:r>
-      <w:proofErr w:type="gramStart"/>
-      <w:r>
-        <w:rPr>
-          <w:rFonts w:hint="eastAsia"/>
-        </w:rPr>
-        <w:t>告诉安卓平台</w:t>
-      </w:r>
-      <w:proofErr w:type="gramEnd"/>
-      <w:r>
-        <w:rPr>
-          <w:rFonts w:hint="eastAsia"/>
-        </w:rPr>
-        <w:t>，现在需要干什么，第4个字节到第1</w:t>
+        <w:t>，通过这个状态，小车告诉安卓平台，现在需要干什么，第4个字节到第1</w:t>
       </w:r>
       <w:r>
         <w:t>1</w:t>
@@ -1194,15 +1121,7 @@
         <w:t>个字节</w:t>
       </w:r>
       <w:r>
-        <w:t>数据求和后对256</w:t>
-      </w:r>
-      <w:proofErr w:type="gramStart"/>
-      <w:r>
-        <w:t>取余得到</w:t>
-      </w:r>
-      <w:proofErr w:type="gramEnd"/>
-      <w:r>
-        <w:t>的校验值</w:t>
+        <w:t>数据求和后对256取余得到的校验值</w:t>
       </w:r>
       <w:r>
         <w:rPr>
@@ -1210,7 +1129,6 @@
         </w:rPr>
         <w:t>；</w:t>
       </w:r>
-      <w:proofErr w:type="gramStart"/>
       <w:r>
         <w:t>帧</w:t>
       </w:r>
@@ -1218,14 +1136,7 @@
         <w:rPr>
           <w:rFonts w:hint="eastAsia"/>
         </w:rPr>
-        <w:t>尾固定</w:t>
-      </w:r>
-      <w:proofErr w:type="gramEnd"/>
-      <w:r>
-        <w:rPr>
-          <w:rFonts w:hint="eastAsia"/>
-        </w:rPr>
-        <w:t>为0</w:t>
+        <w:t>尾固定为0</w:t>
       </w:r>
       <w:r>
         <w:t>XBB</w:t>
@@ -1986,58 +1897,28 @@
       <w:r>
         <w:t xml:space="preserve">.2 </w:t>
       </w:r>
-      <w:proofErr w:type="gramStart"/>
       <w:r>
         <w:rPr>
           <w:rFonts w:hint="eastAsia"/>
         </w:rPr>
-        <w:t>安卓向</w:t>
-      </w:r>
-      <w:proofErr w:type="gramEnd"/>
-      <w:r>
-        <w:rPr>
-          <w:rFonts w:hint="eastAsia"/>
-        </w:rPr>
-        <w:t>小车发送数据格式及协议</w:t>
+        <w:t>安卓向小车发送数据格式及协议</w:t>
       </w:r>
     </w:p>
     <w:p>
       <w:pPr>
         <w:ind w:firstLine="420"/>
       </w:pPr>
-      <w:proofErr w:type="gramStart"/>
       <w:r>
         <w:rPr>
           <w:rFonts w:hint="eastAsia"/>
         </w:rPr>
-        <w:t>安卓向</w:t>
-      </w:r>
-      <w:proofErr w:type="gramEnd"/>
+        <w:t>安卓向小车发送数据分为两种，一种是小于8字节的；另一种是大于8字节的。</w:t>
+      </w:r>
       <w:r>
         <w:rPr>
           <w:rFonts w:hint="eastAsia"/>
         </w:rPr>
-        <w:t>小车发送数据分为两种，一种是小于8字节的；另一种是大于8字节的。</w:t>
-      </w:r>
-      <w:r>
-        <w:rPr>
-          <w:rFonts w:hint="eastAsia"/>
-        </w:rPr>
-        <w:t>一般像交通灯识别等结果较少的用8字节发送即可，</w:t>
-      </w:r>
-      <w:proofErr w:type="gramStart"/>
-      <w:r>
-        <w:rPr>
-          <w:rFonts w:hint="eastAsia"/>
-        </w:rPr>
-        <w:t>二维码识别</w:t>
-      </w:r>
-      <w:proofErr w:type="gramEnd"/>
-      <w:r>
-        <w:rPr>
-          <w:rFonts w:hint="eastAsia"/>
-        </w:rPr>
-        <w:t>等数据较多的情况下，采用多字节发送。</w:t>
+        <w:t>一般像交通灯识别等结果较少的用8字节发送即可，二维码识别等数据较多的情况下，采用多字节发送。</w:t>
       </w:r>
       <w:r>
         <w:rPr>
@@ -2089,13 +1970,8 @@
               <w:ind w:right="120"/>
               <w:jc w:val="center"/>
             </w:pPr>
-            <w:proofErr w:type="gramStart"/>
-            <w:r>
-              <w:t>帧头</w:t>
-            </w:r>
-            <w:proofErr w:type="gramEnd"/>
-            <w:r>
-              <w:t xml:space="preserve"> </w:t>
+            <w:r>
+              <w:t xml:space="preserve">帧头 </w:t>
             </w:r>
           </w:p>
         </w:tc>
@@ -2207,13 +2083,8 @@
               <w:spacing w:line="259" w:lineRule="auto"/>
               <w:ind w:left="120"/>
             </w:pPr>
-            <w:proofErr w:type="gramStart"/>
-            <w:r>
-              <w:t>帧尾</w:t>
-            </w:r>
-            <w:proofErr w:type="gramEnd"/>
-            <w:r>
-              <w:t xml:space="preserve"> </w:t>
+            <w:r>
+              <w:t xml:space="preserve">帧尾 </w:t>
             </w:r>
           </w:p>
         </w:tc>
@@ -2405,13 +2276,8 @@
         <w:ind w:firstLine="420"/>
       </w:pPr>
       <w:r>
-        <w:t>前两个字节为数据帧头，</w:t>
-      </w:r>
-      <w:proofErr w:type="gramStart"/>
-      <w:r>
-        <w:t>帧头第一位</w:t>
-      </w:r>
-      <w:proofErr w:type="gramEnd"/>
+        <w:t>前两个字节为数据帧头，帧头第一位</w:t>
+      </w:r>
       <w:r>
         <w:rPr>
           <w:rFonts w:hint="eastAsia"/>
@@ -2428,15 +2294,7 @@
         <w:t>；</w:t>
       </w:r>
       <w:r>
-        <w:t>第三个字节为主指令；第四个字节至第六个字节为副指令；第七个字节为校验和，校验和为主指令和三位副指令数据求和后对256</w:t>
-      </w:r>
-      <w:proofErr w:type="gramStart"/>
-      <w:r>
-        <w:t>取余得到</w:t>
-      </w:r>
-      <w:proofErr w:type="gramEnd"/>
-      <w:r>
-        <w:t>的校验值（以下校验和无特殊说明均以此公式计算）；第八个字节为数据帧尾固定不变。</w:t>
+        <w:t>第三个字节为主指令；第四个字节至第六个字节为副指令；第七个字节为校验和，校验和为主指令和三位副指令数据求和后对256取余得到的校验值（以下校验和无特殊说明均以此公式计算）；第八个字节为数据帧尾固定不变。</w:t>
       </w:r>
     </w:p>
     <w:p>
@@ -2456,21 +2314,7 @@
         <w:rPr>
           <w:rFonts w:hint="eastAsia"/>
         </w:rPr>
-        <w:t>字节的数据，这种是后来我们自己拓展的，用于传送</w:t>
-      </w:r>
-      <w:proofErr w:type="gramStart"/>
-      <w:r>
-        <w:rPr>
-          <w:rFonts w:hint="eastAsia"/>
-        </w:rPr>
-        <w:t>二维码等</w:t>
-      </w:r>
-      <w:proofErr w:type="gramEnd"/>
-      <w:r>
-        <w:rPr>
-          <w:rFonts w:hint="eastAsia"/>
-        </w:rPr>
-        <w:t>数据较多的情况</w:t>
+        <w:t>字节的数据，这种是后来我们自己拓展的，用于传送二维码等数据较多的情况</w:t>
       </w:r>
       <w:r>
         <w:rPr>
@@ -2502,19 +2346,12 @@
             <w:tcW w:w="921" w:type="dxa"/>
           </w:tcPr>
           <w:p>
-            <w:pPr>
-              <w:rPr>
-                <w:rFonts w:hint="eastAsia"/>
-              </w:rPr>
-            </w:pPr>
-            <w:proofErr w:type="gramStart"/>
             <w:r>
               <w:rPr>
                 <w:rFonts w:hint="eastAsia"/>
               </w:rPr>
               <w:t>帧头</w:t>
             </w:r>
-            <w:proofErr w:type="gramEnd"/>
           </w:p>
         </w:tc>
         <w:tc>
@@ -2522,14 +2359,12 @@
             <w:tcW w:w="921" w:type="dxa"/>
           </w:tcPr>
           <w:p>
-            <w:proofErr w:type="gramStart"/>
             <w:r>
               <w:rPr>
                 <w:rFonts w:hint="eastAsia"/>
               </w:rPr>
               <w:t>帧头</w:t>
             </w:r>
-            <w:proofErr w:type="gramEnd"/>
           </w:p>
         </w:tc>
         <w:tc>
@@ -2575,7 +2410,11 @@
           <w:tcPr>
             <w:tcW w:w="922" w:type="dxa"/>
           </w:tcPr>
-          <w:p/>
+          <w:p>
+            <w:r>
+              <w:t>…</w:t>
+            </w:r>
+          </w:p>
         </w:tc>
         <w:tc>
           <w:tcPr>
@@ -2655,11 +2494,6 @@
             <w:tcW w:w="922" w:type="dxa"/>
           </w:tcPr>
           <w:p>
-            <w:pPr>
-              <w:rPr>
-                <w:rFonts w:hint="eastAsia"/>
-              </w:rPr>
-            </w:pPr>
             <w:r>
               <w:rPr>
                 <w:rFonts w:hint="eastAsia"/>
@@ -2675,19 +2509,49 @@
           <w:tcPr>
             <w:tcW w:w="922" w:type="dxa"/>
           </w:tcPr>
+          <w:p>
+            <w:r>
+              <w:rPr>
+                <w:rFonts w:hint="eastAsia"/>
+              </w:rPr>
+              <w:t>0x</w:t>
+            </w:r>
+            <w:r>
+              <w:t>XX</w:t>
+            </w:r>
+          </w:p>
+        </w:tc>
+        <w:tc>
+          <w:tcPr>
+            <w:tcW w:w="922" w:type="dxa"/>
+          </w:tcPr>
           <w:p/>
         </w:tc>
         <w:tc>
           <w:tcPr>
             <w:tcW w:w="922" w:type="dxa"/>
           </w:tcPr>
-          <w:p/>
+          <w:p>
+            <w:r>
+              <w:t>…</w:t>
+            </w:r>
+          </w:p>
         </w:tc>
         <w:tc>
           <w:tcPr>
             <w:tcW w:w="922" w:type="dxa"/>
           </w:tcPr>
-          <w:p/>
+          <w:p>
+            <w:r>
+              <w:rPr>
+                <w:rFonts w:hint="eastAsia"/>
+              </w:rPr>
+              <w:t>0</w:t>
+            </w:r>
+            <w:r>
+              <w:t>xA5</w:t>
+            </w:r>
+          </w:p>
         </w:tc>
         <w:tc>
           <w:tcPr>
@@ -2701,7 +2565,7 @@
               <w:t>0</w:t>
             </w:r>
             <w:r>
-              <w:t>xA5</w:t>
+              <w:t>x5A</w:t>
             </w:r>
           </w:p>
         </w:tc>
@@ -2717,29 +2581,7 @@
               <w:t>0</w:t>
             </w:r>
             <w:r>
-              <w:t>x</w:t>
-            </w:r>
-            <w:r>
-              <w:t>5A</w:t>
-            </w:r>
-          </w:p>
-        </w:tc>
-        <w:tc>
-          <w:tcPr>
-            <w:tcW w:w="922" w:type="dxa"/>
-          </w:tcPr>
-          <w:p>
-            <w:r>
-              <w:rPr>
-                <w:rFonts w:hint="eastAsia"/>
-              </w:rPr>
-              <w:t>0</w:t>
-            </w:r>
-            <w:r>
-              <w:t>x</w:t>
-            </w:r>
-            <w:r>
-              <w:t>BB</w:t>
+              <w:t>xBB</w:t>
             </w:r>
           </w:p>
         </w:tc>
@@ -2840,6 +2682,5284 @@
             </a:graphic>
           </wp:inline>
         </w:drawing>
+      </w:r>
+    </w:p>
+    <w:p>
+      <w:pPr>
+        <w:jc w:val="left"/>
+      </w:pPr>
+      <w:r>
+        <w:rPr>
+          <w:rFonts w:hint="eastAsia"/>
+        </w:rPr>
+        <w:t>具体的协议如下表所示：</w:t>
+      </w:r>
+    </w:p>
+    <w:p>
+      <w:pPr>
+        <w:jc w:val="left"/>
+      </w:pPr>
+      <w:r>
+        <w:rPr>
+          <w:rFonts w:hint="eastAsia"/>
+        </w:rPr>
+        <w:t>这个表格的协议是前面的协议，</w:t>
+      </w:r>
+      <w:r>
+        <w:rPr>
+          <w:rFonts w:hint="eastAsia"/>
+        </w:rPr>
+        <w:t>初步想法</w:t>
+      </w:r>
+      <w:r>
+        <w:rPr>
+          <w:rFonts w:hint="eastAsia"/>
+        </w:rPr>
+        <w:t>是先按照这个协议做一个测试，比如做一个交通灯的识别和结果的传输，测试</w:t>
+      </w:r>
+      <w:r>
+        <w:rPr>
+          <w:rFonts w:hint="eastAsia"/>
+        </w:rPr>
+        <w:t>O</w:t>
+      </w:r>
+      <w:r>
+        <w:t>K</w:t>
+      </w:r>
+      <w:r>
+        <w:rPr>
+          <w:rFonts w:hint="eastAsia"/>
+        </w:rPr>
+        <w:t>之后，再进行后面各个功能的</w:t>
+      </w:r>
+      <w:r>
+        <w:rPr>
+          <w:rFonts w:hint="eastAsia"/>
+        </w:rPr>
+        <w:t>完善。</w:t>
+      </w:r>
+    </w:p>
+    <w:p>
+      <w:pPr>
+        <w:jc w:val="left"/>
+      </w:pPr>
+    </w:p>
+    <w:p>
+      <w:pPr>
+        <w:jc w:val="left"/>
+      </w:pPr>
+    </w:p>
+    <w:p>
+      <w:pPr>
+        <w:jc w:val="left"/>
+      </w:pPr>
+    </w:p>
+    <w:p>
+      <w:pPr>
+        <w:jc w:val="left"/>
+      </w:pPr>
+    </w:p>
+    <w:p>
+      <w:pPr>
+        <w:jc w:val="left"/>
+        <w:rPr>
+          <w:rFonts w:hint="eastAsia"/>
+        </w:rPr>
+      </w:pPr>
+    </w:p>
+    <w:tbl>
+      <w:tblPr>
+        <w:tblStyle w:val="11"/>
+        <w:tblW w:w="5000" w:type="pct"/>
+        <w:tblLook w:val="04A0" w:firstRow="1" w:lastRow="0" w:firstColumn="1" w:lastColumn="0" w:noHBand="0" w:noVBand="1"/>
+      </w:tblPr>
+      <w:tblGrid>
+        <w:gridCol w:w="2079"/>
+        <w:gridCol w:w="893"/>
+        <w:gridCol w:w="992"/>
+        <w:gridCol w:w="4332"/>
+      </w:tblGrid>
+      <w:tr>
+        <w:trPr>
+          <w:cnfStyle w:val="100000000000" w:firstRow="1" w:lastRow="0" w:firstColumn="0" w:lastColumn="0" w:oddVBand="0" w:evenVBand="0" w:oddHBand="0" w:evenHBand="0" w:firstRowFirstColumn="0" w:firstRowLastColumn="0" w:lastRowFirstColumn="0" w:lastRowLastColumn="0"/>
+          <w:trHeight w:val="495"/>
+        </w:trPr>
+        <w:tc>
+          <w:tcPr>
+            <w:cnfStyle w:val="001000000000" w:firstRow="0" w:lastRow="0" w:firstColumn="1" w:lastColumn="0" w:oddVBand="0" w:evenVBand="0" w:oddHBand="0" w:evenHBand="0" w:firstRowFirstColumn="0" w:firstRowLastColumn="0" w:lastRowFirstColumn="0" w:lastRowLastColumn="0"/>
+            <w:tcW w:w="1253" w:type="pct"/>
+            <w:hideMark/>
+          </w:tcPr>
+          <w:p>
+            <w:pPr>
+              <w:widowControl/>
+              <w:jc w:val="left"/>
+              <w:rPr>
+                <w:rFonts w:ascii="宋体" w:eastAsia="宋体" w:hAnsi="宋体" w:cs="宋体"/>
+                <w:kern w:val="0"/>
+                <w:sz w:val="20"/>
+                <w:szCs w:val="20"/>
+              </w:rPr>
+            </w:pPr>
+            <w:r>
+              <w:rPr>
+                <w:rFonts w:ascii="宋体" w:eastAsia="宋体" w:hAnsi="宋体" w:cs="宋体"/>
+                <w:kern w:val="0"/>
+                <w:sz w:val="20"/>
+                <w:szCs w:val="20"/>
+              </w:rPr>
+              <w:lastRenderedPageBreak/>
+              <w:t>功能</w:t>
+            </w:r>
+          </w:p>
+        </w:tc>
+        <w:tc>
+          <w:tcPr>
+            <w:tcW w:w="538" w:type="pct"/>
+            <w:hideMark/>
+          </w:tcPr>
+          <w:p>
+            <w:pPr>
+              <w:widowControl/>
+              <w:jc w:val="left"/>
+              <w:cnfStyle w:val="100000000000" w:firstRow="1" w:lastRow="0" w:firstColumn="0" w:lastColumn="0" w:oddVBand="0" w:evenVBand="0" w:oddHBand="0" w:evenHBand="0" w:firstRowFirstColumn="0" w:firstRowLastColumn="0" w:lastRowFirstColumn="0" w:lastRowLastColumn="0"/>
+              <w:rPr>
+                <w:rFonts w:ascii="宋体" w:eastAsia="宋体" w:hAnsi="宋体" w:cs="宋体"/>
+                <w:kern w:val="0"/>
+                <w:sz w:val="20"/>
+                <w:szCs w:val="20"/>
+              </w:rPr>
+            </w:pPr>
+            <w:r>
+              <w:rPr>
+                <w:rFonts w:ascii="宋体" w:eastAsia="宋体" w:hAnsi="宋体" w:cs="宋体" w:hint="eastAsia"/>
+                <w:kern w:val="0"/>
+                <w:sz w:val="20"/>
+                <w:szCs w:val="20"/>
+              </w:rPr>
+              <w:t>小车发送的第三个字节</w:t>
+            </w:r>
+          </w:p>
+        </w:tc>
+        <w:tc>
+          <w:tcPr>
+            <w:tcW w:w="598" w:type="pct"/>
+            <w:hideMark/>
+          </w:tcPr>
+          <w:p>
+            <w:pPr>
+              <w:widowControl/>
+              <w:jc w:val="left"/>
+              <w:cnfStyle w:val="100000000000" w:firstRow="1" w:lastRow="0" w:firstColumn="0" w:lastColumn="0" w:oddVBand="0" w:evenVBand="0" w:oddHBand="0" w:evenHBand="0" w:firstRowFirstColumn="0" w:firstRowLastColumn="0" w:lastRowFirstColumn="0" w:lastRowLastColumn="0"/>
+              <w:rPr>
+                <w:rFonts w:ascii="宋体" w:eastAsia="宋体" w:hAnsi="宋体" w:cs="宋体"/>
+                <w:kern w:val="0"/>
+                <w:sz w:val="20"/>
+                <w:szCs w:val="20"/>
+              </w:rPr>
+            </w:pPr>
+            <w:r>
+              <w:rPr>
+                <w:rFonts w:ascii="宋体" w:eastAsia="宋体" w:hAnsi="宋体" w:cs="宋体"/>
+                <w:kern w:val="0"/>
+                <w:sz w:val="20"/>
+                <w:szCs w:val="20"/>
+              </w:rPr>
+              <w:t>安卓向</w:t>
+            </w:r>
+            <w:r>
+              <w:rPr>
+                <w:rFonts w:ascii="宋体" w:eastAsia="宋体" w:hAnsi="宋体" w:cs="宋体" w:hint="eastAsia"/>
+                <w:kern w:val="0"/>
+                <w:sz w:val="20"/>
+                <w:szCs w:val="20"/>
+              </w:rPr>
+              <w:t>小车</w:t>
+            </w:r>
+            <w:r>
+              <w:rPr>
+                <w:rFonts w:ascii="宋体" w:eastAsia="宋体" w:hAnsi="宋体" w:cs="宋体"/>
+                <w:kern w:val="0"/>
+                <w:sz w:val="20"/>
+                <w:szCs w:val="20"/>
+              </w:rPr>
+              <w:t>发送</w:t>
+            </w:r>
+            <w:r>
+              <w:rPr>
+                <w:rFonts w:ascii="宋体" w:eastAsia="宋体" w:hAnsi="宋体" w:cs="宋体" w:hint="eastAsia"/>
+                <w:kern w:val="0"/>
+                <w:sz w:val="20"/>
+                <w:szCs w:val="20"/>
+              </w:rPr>
+              <w:t>的第三个字节</w:t>
+            </w:r>
+          </w:p>
+        </w:tc>
+        <w:tc>
+          <w:tcPr>
+            <w:tcW w:w="2611" w:type="pct"/>
+            <w:hideMark/>
+          </w:tcPr>
+          <w:p>
+            <w:pPr>
+              <w:widowControl/>
+              <w:jc w:val="left"/>
+              <w:cnfStyle w:val="100000000000" w:firstRow="1" w:lastRow="0" w:firstColumn="0" w:lastColumn="0" w:oddVBand="0" w:evenVBand="0" w:oddHBand="0" w:evenHBand="0" w:firstRowFirstColumn="0" w:firstRowLastColumn="0" w:lastRowFirstColumn="0" w:lastRowLastColumn="0"/>
+              <w:rPr>
+                <w:rFonts w:ascii="宋体" w:eastAsia="宋体" w:hAnsi="宋体" w:cs="宋体"/>
+                <w:kern w:val="0"/>
+                <w:sz w:val="20"/>
+                <w:szCs w:val="20"/>
+              </w:rPr>
+            </w:pPr>
+            <w:r>
+              <w:rPr>
+                <w:rFonts w:ascii="宋体" w:eastAsia="宋体" w:hAnsi="宋体" w:cs="宋体"/>
+                <w:kern w:val="0"/>
+                <w:sz w:val="20"/>
+                <w:szCs w:val="20"/>
+              </w:rPr>
+              <w:t xml:space="preserve">示例 </w:t>
+            </w:r>
+            <w:r>
+              <w:rPr>
+                <w:rFonts w:ascii="宋体" w:eastAsia="宋体" w:hAnsi="宋体" w:cs="宋体" w:hint="eastAsia"/>
+                <w:kern w:val="0"/>
+                <w:sz w:val="20"/>
+                <w:szCs w:val="20"/>
+              </w:rPr>
+              <w:t>，</w:t>
+            </w:r>
+            <w:r>
+              <w:rPr>
+                <w:rFonts w:ascii="宋体" w:eastAsia="宋体" w:hAnsi="宋体" w:cs="宋体"/>
+                <w:kern w:val="0"/>
+                <w:sz w:val="20"/>
+                <w:szCs w:val="20"/>
+              </w:rPr>
+              <w:t>XX 为校验位</w:t>
+            </w:r>
+          </w:p>
+        </w:tc>
+      </w:tr>
+      <w:tr>
+        <w:trPr>
+          <w:cnfStyle w:val="000000100000" w:firstRow="0" w:lastRow="0" w:firstColumn="0" w:lastColumn="0" w:oddVBand="0" w:evenVBand="0" w:oddHBand="1" w:evenHBand="0" w:firstRowFirstColumn="0" w:firstRowLastColumn="0" w:lastRowFirstColumn="0" w:lastRowLastColumn="0"/>
+          <w:trHeight w:val="495"/>
+        </w:trPr>
+        <w:tc>
+          <w:tcPr>
+            <w:cnfStyle w:val="001000000000" w:firstRow="0" w:lastRow="0" w:firstColumn="1" w:lastColumn="0" w:oddVBand="0" w:evenVBand="0" w:oddHBand="0" w:evenHBand="0" w:firstRowFirstColumn="0" w:firstRowLastColumn="0" w:lastRowFirstColumn="0" w:lastRowLastColumn="0"/>
+            <w:tcW w:w="1253" w:type="pct"/>
+            <w:hideMark/>
+          </w:tcPr>
+          <w:p>
+            <w:pPr>
+              <w:widowControl/>
+              <w:jc w:val="left"/>
+              <w:rPr>
+                <w:rFonts w:ascii="宋体" w:eastAsia="宋体" w:hAnsi="宋体" w:cs="宋体"/>
+                <w:kern w:val="0"/>
+                <w:sz w:val="20"/>
+                <w:szCs w:val="20"/>
+              </w:rPr>
+            </w:pPr>
+            <w:r>
+              <w:rPr>
+                <w:rFonts w:ascii="宋体" w:eastAsia="宋体" w:hAnsi="宋体" w:cs="宋体"/>
+                <w:kern w:val="0"/>
+                <w:sz w:val="20"/>
+                <w:szCs w:val="20"/>
+              </w:rPr>
+              <w:t>全自动运行</w:t>
+            </w:r>
+          </w:p>
+        </w:tc>
+        <w:tc>
+          <w:tcPr>
+            <w:tcW w:w="538" w:type="pct"/>
+            <w:hideMark/>
+          </w:tcPr>
+          <w:p>
+            <w:pPr>
+              <w:widowControl/>
+              <w:jc w:val="left"/>
+              <w:cnfStyle w:val="000000100000" w:firstRow="0" w:lastRow="0" w:firstColumn="0" w:lastColumn="0" w:oddVBand="0" w:evenVBand="0" w:oddHBand="1" w:evenHBand="0" w:firstRowFirstColumn="0" w:firstRowLastColumn="0" w:lastRowFirstColumn="0" w:lastRowLastColumn="0"/>
+              <w:rPr>
+                <w:rFonts w:ascii="宋体" w:eastAsia="宋体" w:hAnsi="宋体" w:cs="宋体"/>
+                <w:kern w:val="0"/>
+                <w:sz w:val="20"/>
+                <w:szCs w:val="20"/>
+              </w:rPr>
+            </w:pPr>
+          </w:p>
+        </w:tc>
+        <w:tc>
+          <w:tcPr>
+            <w:tcW w:w="598" w:type="pct"/>
+            <w:hideMark/>
+          </w:tcPr>
+          <w:p>
+            <w:pPr>
+              <w:widowControl/>
+              <w:jc w:val="left"/>
+              <w:cnfStyle w:val="000000100000" w:firstRow="0" w:lastRow="0" w:firstColumn="0" w:lastColumn="0" w:oddVBand="0" w:evenVBand="0" w:oddHBand="1" w:evenHBand="0" w:firstRowFirstColumn="0" w:firstRowLastColumn="0" w:lastRowFirstColumn="0" w:lastRowLastColumn="0"/>
+              <w:rPr>
+                <w:rFonts w:ascii="宋体" w:eastAsia="宋体" w:hAnsi="宋体" w:cs="宋体"/>
+                <w:kern w:val="0"/>
+                <w:sz w:val="20"/>
+                <w:szCs w:val="20"/>
+              </w:rPr>
+            </w:pPr>
+            <w:r>
+              <w:rPr>
+                <w:rFonts w:ascii="宋体" w:eastAsia="宋体" w:hAnsi="宋体" w:cs="宋体"/>
+                <w:kern w:val="0"/>
+                <w:sz w:val="20"/>
+                <w:szCs w:val="20"/>
+              </w:rPr>
+              <w:t>0</w:t>
+            </w:r>
+            <w:r>
+              <w:rPr>
+                <w:rFonts w:ascii="宋体" w:eastAsia="宋体" w:hAnsi="宋体" w:cs="宋体"/>
+                <w:kern w:val="0"/>
+                <w:sz w:val="20"/>
+                <w:szCs w:val="20"/>
+              </w:rPr>
+              <w:t>Xf8</w:t>
+            </w:r>
+          </w:p>
+        </w:tc>
+        <w:tc>
+          <w:tcPr>
+            <w:tcW w:w="2611" w:type="pct"/>
+            <w:hideMark/>
+          </w:tcPr>
+          <w:p>
+            <w:pPr>
+              <w:widowControl/>
+              <w:jc w:val="left"/>
+              <w:cnfStyle w:val="000000100000" w:firstRow="0" w:lastRow="0" w:firstColumn="0" w:lastColumn="0" w:oddVBand="0" w:evenVBand="0" w:oddHBand="1" w:evenHBand="0" w:firstRowFirstColumn="0" w:firstRowLastColumn="0" w:lastRowFirstColumn="0" w:lastRowLastColumn="0"/>
+              <w:rPr>
+                <w:rFonts w:ascii="宋体" w:eastAsia="宋体" w:hAnsi="宋体" w:cs="宋体"/>
+                <w:kern w:val="0"/>
+                <w:sz w:val="20"/>
+                <w:szCs w:val="20"/>
+              </w:rPr>
+            </w:pPr>
+            <w:r>
+              <w:rPr>
+                <w:rFonts w:ascii="宋体" w:eastAsia="宋体" w:hAnsi="宋体" w:cs="宋体"/>
+                <w:kern w:val="0"/>
+                <w:sz w:val="20"/>
+                <w:szCs w:val="20"/>
+              </w:rPr>
+              <w:t xml:space="preserve">55 AA </w:t>
+            </w:r>
+            <w:r>
+              <w:rPr>
+                <w:rFonts w:ascii="宋体" w:eastAsia="宋体" w:hAnsi="宋体" w:cs="宋体" w:hint="eastAsia"/>
+                <w:kern w:val="0"/>
+                <w:sz w:val="20"/>
+                <w:szCs w:val="20"/>
+              </w:rPr>
+              <w:t>F</w:t>
+            </w:r>
+            <w:r>
+              <w:rPr>
+                <w:rFonts w:ascii="宋体" w:eastAsia="宋体" w:hAnsi="宋体" w:cs="宋体"/>
+                <w:kern w:val="0"/>
+                <w:sz w:val="20"/>
+                <w:szCs w:val="20"/>
+              </w:rPr>
+              <w:t xml:space="preserve">8 </w:t>
+            </w:r>
+            <w:r>
+              <w:rPr>
+                <w:rFonts w:ascii="宋体" w:eastAsia="宋体" w:hAnsi="宋体" w:cs="宋体"/>
+                <w:kern w:val="0"/>
+                <w:sz w:val="20"/>
+                <w:szCs w:val="20"/>
+              </w:rPr>
+              <w:t>00 00 00 XX BB</w:t>
+            </w:r>
+          </w:p>
+        </w:tc>
+      </w:tr>
+      <w:tr>
+        <w:trPr>
+          <w:trHeight w:val="930"/>
+        </w:trPr>
+        <w:tc>
+          <w:tcPr>
+            <w:cnfStyle w:val="001000000000" w:firstRow="0" w:lastRow="0" w:firstColumn="1" w:lastColumn="0" w:oddVBand="0" w:evenVBand="0" w:oddHBand="0" w:evenHBand="0" w:firstRowFirstColumn="0" w:firstRowLastColumn="0" w:lastRowFirstColumn="0" w:lastRowLastColumn="0"/>
+            <w:tcW w:w="1253" w:type="pct"/>
+            <w:hideMark/>
+          </w:tcPr>
+          <w:p>
+            <w:pPr>
+              <w:widowControl/>
+              <w:jc w:val="left"/>
+              <w:rPr>
+                <w:rFonts w:ascii="宋体" w:eastAsia="宋体" w:hAnsi="宋体" w:cs="宋体"/>
+                <w:kern w:val="0"/>
+                <w:sz w:val="20"/>
+                <w:szCs w:val="20"/>
+              </w:rPr>
+            </w:pPr>
+            <w:r>
+              <w:rPr>
+                <w:rFonts w:ascii="宋体" w:eastAsia="宋体" w:hAnsi="宋体" w:cs="宋体"/>
+                <w:color w:val="1890FF"/>
+                <w:kern w:val="0"/>
+                <w:sz w:val="20"/>
+                <w:szCs w:val="20"/>
+              </w:rPr>
+              <w:t>主车向安卓申请</w:t>
+            </w:r>
+            <w:r>
+              <w:rPr>
+                <w:rFonts w:ascii="宋体" w:eastAsia="宋体" w:hAnsi="宋体" w:cs="宋体"/>
+                <w:color w:val="1890FF"/>
+                <w:kern w:val="0"/>
+                <w:sz w:val="20"/>
+                <w:szCs w:val="20"/>
+              </w:rPr>
+              <w:br/>
+              <w:t>二维码1识别</w:t>
+            </w:r>
+          </w:p>
+        </w:tc>
+        <w:tc>
+          <w:tcPr>
+            <w:tcW w:w="538" w:type="pct"/>
+            <w:hideMark/>
+          </w:tcPr>
+          <w:p>
+            <w:pPr>
+              <w:widowControl/>
+              <w:jc w:val="left"/>
+              <w:cnfStyle w:val="000000000000" w:firstRow="0" w:lastRow="0" w:firstColumn="0" w:lastColumn="0" w:oddVBand="0" w:evenVBand="0" w:oddHBand="0" w:evenHBand="0" w:firstRowFirstColumn="0" w:firstRowLastColumn="0" w:lastRowFirstColumn="0" w:lastRowLastColumn="0"/>
+              <w:rPr>
+                <w:rFonts w:ascii="宋体" w:eastAsia="宋体" w:hAnsi="宋体" w:cs="宋体"/>
+                <w:kern w:val="0"/>
+                <w:sz w:val="20"/>
+                <w:szCs w:val="20"/>
+              </w:rPr>
+            </w:pPr>
+            <w:r>
+              <w:rPr>
+                <w:rFonts w:ascii="宋体" w:eastAsia="宋体" w:hAnsi="宋体" w:cs="宋体"/>
+                <w:color w:val="1890FF"/>
+                <w:kern w:val="0"/>
+                <w:sz w:val="20"/>
+                <w:szCs w:val="20"/>
+              </w:rPr>
+              <w:t>0X52</w:t>
+            </w:r>
+          </w:p>
+        </w:tc>
+        <w:tc>
+          <w:tcPr>
+            <w:tcW w:w="598" w:type="pct"/>
+            <w:hideMark/>
+          </w:tcPr>
+          <w:p>
+            <w:pPr>
+              <w:widowControl/>
+              <w:jc w:val="left"/>
+              <w:cnfStyle w:val="000000000000" w:firstRow="0" w:lastRow="0" w:firstColumn="0" w:lastColumn="0" w:oddVBand="0" w:evenVBand="0" w:oddHBand="0" w:evenHBand="0" w:firstRowFirstColumn="0" w:firstRowLastColumn="0" w:lastRowFirstColumn="0" w:lastRowLastColumn="0"/>
+              <w:rPr>
+                <w:rFonts w:ascii="宋体" w:eastAsia="宋体" w:hAnsi="宋体" w:cs="宋体"/>
+                <w:kern w:val="0"/>
+                <w:sz w:val="20"/>
+                <w:szCs w:val="20"/>
+              </w:rPr>
+            </w:pPr>
+          </w:p>
+        </w:tc>
+        <w:tc>
+          <w:tcPr>
+            <w:tcW w:w="2611" w:type="pct"/>
+            <w:hideMark/>
+          </w:tcPr>
+          <w:p>
+            <w:pPr>
+              <w:widowControl/>
+              <w:jc w:val="left"/>
+              <w:cnfStyle w:val="000000000000" w:firstRow="0" w:lastRow="0" w:firstColumn="0" w:lastColumn="0" w:oddVBand="0" w:evenVBand="0" w:oddHBand="0" w:evenHBand="0" w:firstRowFirstColumn="0" w:firstRowLastColumn="0" w:lastRowFirstColumn="0" w:lastRowLastColumn="0"/>
+              <w:rPr>
+                <w:rFonts w:ascii="宋体" w:eastAsia="宋体" w:hAnsi="宋体" w:cs="宋体"/>
+                <w:kern w:val="0"/>
+                <w:sz w:val="20"/>
+                <w:szCs w:val="20"/>
+              </w:rPr>
+            </w:pPr>
+            <w:r>
+              <w:rPr>
+                <w:rFonts w:ascii="宋体" w:eastAsia="宋体" w:hAnsi="宋体" w:cs="宋体"/>
+                <w:kern w:val="0"/>
+                <w:sz w:val="20"/>
+                <w:szCs w:val="20"/>
+              </w:rPr>
+              <w:t>55 AA 52 00 00 00 XX BB</w:t>
+            </w:r>
+          </w:p>
+        </w:tc>
+      </w:tr>
+      <w:tr>
+        <w:trPr>
+          <w:cnfStyle w:val="000000100000" w:firstRow="0" w:lastRow="0" w:firstColumn="0" w:lastColumn="0" w:oddVBand="0" w:evenVBand="0" w:oddHBand="1" w:evenHBand="0" w:firstRowFirstColumn="0" w:firstRowLastColumn="0" w:lastRowFirstColumn="0" w:lastRowLastColumn="0"/>
+          <w:trHeight w:val="495"/>
+        </w:trPr>
+        <w:tc>
+          <w:tcPr>
+            <w:cnfStyle w:val="001000000000" w:firstRow="0" w:lastRow="0" w:firstColumn="1" w:lastColumn="0" w:oddVBand="0" w:evenVBand="0" w:oddHBand="0" w:evenHBand="0" w:firstRowFirstColumn="0" w:firstRowLastColumn="0" w:lastRowFirstColumn="0" w:lastRowLastColumn="0"/>
+            <w:tcW w:w="1253" w:type="pct"/>
+            <w:hideMark/>
+          </w:tcPr>
+          <w:p>
+            <w:pPr>
+              <w:widowControl/>
+              <w:jc w:val="left"/>
+              <w:rPr>
+                <w:rFonts w:ascii="宋体" w:eastAsia="宋体" w:hAnsi="宋体" w:cs="宋体"/>
+                <w:kern w:val="0"/>
+                <w:sz w:val="20"/>
+                <w:szCs w:val="20"/>
+              </w:rPr>
+            </w:pPr>
+            <w:r>
+              <w:rPr>
+                <w:rFonts w:ascii="宋体" w:eastAsia="宋体" w:hAnsi="宋体" w:cs="宋体"/>
+                <w:color w:val="1890FF"/>
+                <w:kern w:val="0"/>
+                <w:sz w:val="20"/>
+                <w:szCs w:val="20"/>
+              </w:rPr>
+              <w:t>安卓向主车发送</w:t>
+            </w:r>
+          </w:p>
+          <w:p>
+            <w:pPr>
+              <w:widowControl/>
+              <w:jc w:val="left"/>
+              <w:rPr>
+                <w:rFonts w:ascii="宋体" w:eastAsia="宋体" w:hAnsi="宋体" w:cs="宋体"/>
+                <w:kern w:val="0"/>
+                <w:sz w:val="20"/>
+                <w:szCs w:val="20"/>
+              </w:rPr>
+            </w:pPr>
+            <w:r>
+              <w:rPr>
+                <w:rFonts w:ascii="宋体" w:eastAsia="宋体" w:hAnsi="宋体" w:cs="宋体"/>
+                <w:color w:val="1890FF"/>
+                <w:kern w:val="0"/>
+                <w:sz w:val="20"/>
+                <w:szCs w:val="20"/>
+              </w:rPr>
+              <w:t>二维码1识别结果</w:t>
+            </w:r>
+          </w:p>
+        </w:tc>
+        <w:tc>
+          <w:tcPr>
+            <w:tcW w:w="538" w:type="pct"/>
+            <w:hideMark/>
+          </w:tcPr>
+          <w:p>
+            <w:pPr>
+              <w:widowControl/>
+              <w:jc w:val="left"/>
+              <w:cnfStyle w:val="000000100000" w:firstRow="0" w:lastRow="0" w:firstColumn="0" w:lastColumn="0" w:oddVBand="0" w:evenVBand="0" w:oddHBand="1" w:evenHBand="0" w:firstRowFirstColumn="0" w:firstRowLastColumn="0" w:lastRowFirstColumn="0" w:lastRowLastColumn="0"/>
+              <w:rPr>
+                <w:rFonts w:ascii="宋体" w:eastAsia="宋体" w:hAnsi="宋体" w:cs="宋体"/>
+                <w:kern w:val="0"/>
+                <w:sz w:val="20"/>
+                <w:szCs w:val="20"/>
+              </w:rPr>
+            </w:pPr>
+          </w:p>
+        </w:tc>
+        <w:tc>
+          <w:tcPr>
+            <w:tcW w:w="598" w:type="pct"/>
+            <w:hideMark/>
+          </w:tcPr>
+          <w:p>
+            <w:pPr>
+              <w:widowControl/>
+              <w:jc w:val="left"/>
+              <w:cnfStyle w:val="000000100000" w:firstRow="0" w:lastRow="0" w:firstColumn="0" w:lastColumn="0" w:oddVBand="0" w:evenVBand="0" w:oddHBand="1" w:evenHBand="0" w:firstRowFirstColumn="0" w:firstRowLastColumn="0" w:lastRowFirstColumn="0" w:lastRowLastColumn="0"/>
+              <w:rPr>
+                <w:rFonts w:ascii="宋体" w:eastAsia="宋体" w:hAnsi="宋体" w:cs="宋体"/>
+                <w:kern w:val="0"/>
+                <w:sz w:val="20"/>
+                <w:szCs w:val="20"/>
+              </w:rPr>
+            </w:pPr>
+            <w:r>
+              <w:rPr>
+                <w:rFonts w:ascii="宋体" w:eastAsia="宋体" w:hAnsi="宋体" w:cs="宋体"/>
+                <w:color w:val="1890FF"/>
+                <w:kern w:val="0"/>
+                <w:sz w:val="20"/>
+                <w:szCs w:val="20"/>
+              </w:rPr>
+              <w:t>0XA2</w:t>
+            </w:r>
+          </w:p>
+        </w:tc>
+        <w:tc>
+          <w:tcPr>
+            <w:tcW w:w="2611" w:type="pct"/>
+            <w:hideMark/>
+          </w:tcPr>
+          <w:p>
+            <w:pPr>
+              <w:widowControl/>
+              <w:jc w:val="left"/>
+              <w:cnfStyle w:val="000000100000" w:firstRow="0" w:lastRow="0" w:firstColumn="0" w:lastColumn="0" w:oddVBand="0" w:evenVBand="0" w:oddHBand="1" w:evenHBand="0" w:firstRowFirstColumn="0" w:firstRowLastColumn="0" w:lastRowFirstColumn="0" w:lastRowLastColumn="0"/>
+              <w:rPr>
+                <w:rFonts w:ascii="宋体" w:eastAsia="宋体" w:hAnsi="宋体" w:cs="宋体"/>
+                <w:kern w:val="0"/>
+                <w:sz w:val="20"/>
+                <w:szCs w:val="20"/>
+              </w:rPr>
+            </w:pPr>
+            <w:r>
+              <w:rPr>
+                <w:rFonts w:ascii="宋体" w:eastAsia="宋体" w:hAnsi="宋体" w:cs="宋体"/>
+                <w:kern w:val="0"/>
+                <w:sz w:val="20"/>
+                <w:szCs w:val="20"/>
+              </w:rPr>
+              <w:t>55 AA A2 length data A5 5A BB</w:t>
+            </w:r>
+          </w:p>
+        </w:tc>
+      </w:tr>
+      <w:tr>
+        <w:trPr>
+          <w:trHeight w:val="495"/>
+        </w:trPr>
+        <w:tc>
+          <w:tcPr>
+            <w:cnfStyle w:val="001000000000" w:firstRow="0" w:lastRow="0" w:firstColumn="1" w:lastColumn="0" w:oddVBand="0" w:evenVBand="0" w:oddHBand="0" w:evenHBand="0" w:firstRowFirstColumn="0" w:firstRowLastColumn="0" w:lastRowFirstColumn="0" w:lastRowLastColumn="0"/>
+            <w:tcW w:w="1253" w:type="pct"/>
+            <w:hideMark/>
+          </w:tcPr>
+          <w:p>
+            <w:pPr>
+              <w:widowControl/>
+              <w:jc w:val="left"/>
+              <w:rPr>
+                <w:rFonts w:ascii="宋体" w:eastAsia="宋体" w:hAnsi="宋体" w:cs="宋体"/>
+                <w:kern w:val="0"/>
+                <w:sz w:val="20"/>
+                <w:szCs w:val="20"/>
+              </w:rPr>
+            </w:pPr>
+            <w:r>
+              <w:rPr>
+                <w:rFonts w:ascii="宋体" w:eastAsia="宋体" w:hAnsi="宋体" w:cs="宋体"/>
+                <w:color w:val="E8323C"/>
+                <w:kern w:val="0"/>
+                <w:sz w:val="20"/>
+                <w:szCs w:val="20"/>
+              </w:rPr>
+              <w:t>主车向安卓申请多个二维码识别</w:t>
+            </w:r>
+          </w:p>
+        </w:tc>
+        <w:tc>
+          <w:tcPr>
+            <w:tcW w:w="538" w:type="pct"/>
+            <w:hideMark/>
+          </w:tcPr>
+          <w:p>
+            <w:pPr>
+              <w:widowControl/>
+              <w:jc w:val="left"/>
+              <w:cnfStyle w:val="000000000000" w:firstRow="0" w:lastRow="0" w:firstColumn="0" w:lastColumn="0" w:oddVBand="0" w:evenVBand="0" w:oddHBand="0" w:evenHBand="0" w:firstRowFirstColumn="0" w:firstRowLastColumn="0" w:lastRowFirstColumn="0" w:lastRowLastColumn="0"/>
+              <w:rPr>
+                <w:rFonts w:ascii="宋体" w:eastAsia="宋体" w:hAnsi="宋体" w:cs="宋体"/>
+                <w:kern w:val="0"/>
+                <w:sz w:val="20"/>
+                <w:szCs w:val="20"/>
+              </w:rPr>
+            </w:pPr>
+            <w:r>
+              <w:rPr>
+                <w:rFonts w:ascii="宋体" w:eastAsia="宋体" w:hAnsi="宋体" w:cs="宋体"/>
+                <w:color w:val="E8323C"/>
+                <w:kern w:val="0"/>
+                <w:sz w:val="20"/>
+                <w:szCs w:val="20"/>
+              </w:rPr>
+              <w:t>0X53</w:t>
+            </w:r>
+          </w:p>
+        </w:tc>
+        <w:tc>
+          <w:tcPr>
+            <w:tcW w:w="598" w:type="pct"/>
+            <w:hideMark/>
+          </w:tcPr>
+          <w:p>
+            <w:pPr>
+              <w:widowControl/>
+              <w:jc w:val="left"/>
+              <w:cnfStyle w:val="000000000000" w:firstRow="0" w:lastRow="0" w:firstColumn="0" w:lastColumn="0" w:oddVBand="0" w:evenVBand="0" w:oddHBand="0" w:evenHBand="0" w:firstRowFirstColumn="0" w:firstRowLastColumn="0" w:lastRowFirstColumn="0" w:lastRowLastColumn="0"/>
+              <w:rPr>
+                <w:rFonts w:ascii="宋体" w:eastAsia="宋体" w:hAnsi="宋体" w:cs="宋体"/>
+                <w:kern w:val="0"/>
+                <w:sz w:val="20"/>
+                <w:szCs w:val="20"/>
+              </w:rPr>
+            </w:pPr>
+          </w:p>
+        </w:tc>
+        <w:tc>
+          <w:tcPr>
+            <w:tcW w:w="2611" w:type="pct"/>
+            <w:hideMark/>
+          </w:tcPr>
+          <w:p>
+            <w:pPr>
+              <w:widowControl/>
+              <w:jc w:val="left"/>
+              <w:cnfStyle w:val="000000000000" w:firstRow="0" w:lastRow="0" w:firstColumn="0" w:lastColumn="0" w:oddVBand="0" w:evenVBand="0" w:oddHBand="0" w:evenHBand="0" w:firstRowFirstColumn="0" w:firstRowLastColumn="0" w:lastRowFirstColumn="0" w:lastRowLastColumn="0"/>
+              <w:rPr>
+                <w:rFonts w:ascii="宋体" w:eastAsia="宋体" w:hAnsi="宋体" w:cs="宋体"/>
+                <w:kern w:val="0"/>
+                <w:sz w:val="20"/>
+                <w:szCs w:val="20"/>
+              </w:rPr>
+            </w:pPr>
+            <w:r>
+              <w:rPr>
+                <w:rFonts w:ascii="宋体" w:eastAsia="宋体" w:hAnsi="宋体" w:cs="宋体"/>
+                <w:kern w:val="0"/>
+                <w:sz w:val="20"/>
+                <w:szCs w:val="20"/>
+              </w:rPr>
+              <w:t>55 AA 53 00 00 00 XX BB</w:t>
+            </w:r>
+          </w:p>
+        </w:tc>
+      </w:tr>
+      <w:tr>
+        <w:trPr>
+          <w:cnfStyle w:val="000000100000" w:firstRow="0" w:lastRow="0" w:firstColumn="0" w:lastColumn="0" w:oddVBand="0" w:evenVBand="0" w:oddHBand="1" w:evenHBand="0" w:firstRowFirstColumn="0" w:firstRowLastColumn="0" w:lastRowFirstColumn="0" w:lastRowLastColumn="0"/>
+          <w:trHeight w:val="495"/>
+        </w:trPr>
+        <w:tc>
+          <w:tcPr>
+            <w:cnfStyle w:val="001000000000" w:firstRow="0" w:lastRow="0" w:firstColumn="1" w:lastColumn="0" w:oddVBand="0" w:evenVBand="0" w:oddHBand="0" w:evenHBand="0" w:firstRowFirstColumn="0" w:firstRowLastColumn="0" w:lastRowFirstColumn="0" w:lastRowLastColumn="0"/>
+            <w:tcW w:w="1253" w:type="pct"/>
+            <w:hideMark/>
+          </w:tcPr>
+          <w:p>
+            <w:pPr>
+              <w:widowControl/>
+              <w:jc w:val="left"/>
+              <w:rPr>
+                <w:rFonts w:ascii="宋体" w:eastAsia="宋体" w:hAnsi="宋体" w:cs="宋体"/>
+                <w:kern w:val="0"/>
+                <w:sz w:val="20"/>
+                <w:szCs w:val="20"/>
+              </w:rPr>
+            </w:pPr>
+            <w:r>
+              <w:rPr>
+                <w:rFonts w:ascii="宋体" w:eastAsia="宋体" w:hAnsi="宋体" w:cs="宋体"/>
+                <w:color w:val="E8323C"/>
+                <w:kern w:val="0"/>
+                <w:sz w:val="20"/>
+                <w:szCs w:val="20"/>
+              </w:rPr>
+              <w:t>安卓向主车发送多个二维码识别结果</w:t>
+            </w:r>
+          </w:p>
+        </w:tc>
+        <w:tc>
+          <w:tcPr>
+            <w:tcW w:w="538" w:type="pct"/>
+            <w:hideMark/>
+          </w:tcPr>
+          <w:p>
+            <w:pPr>
+              <w:widowControl/>
+              <w:jc w:val="left"/>
+              <w:cnfStyle w:val="000000100000" w:firstRow="0" w:lastRow="0" w:firstColumn="0" w:lastColumn="0" w:oddVBand="0" w:evenVBand="0" w:oddHBand="1" w:evenHBand="0" w:firstRowFirstColumn="0" w:firstRowLastColumn="0" w:lastRowFirstColumn="0" w:lastRowLastColumn="0"/>
+              <w:rPr>
+                <w:rFonts w:ascii="宋体" w:eastAsia="宋体" w:hAnsi="宋体" w:cs="宋体"/>
+                <w:kern w:val="0"/>
+                <w:sz w:val="20"/>
+                <w:szCs w:val="20"/>
+              </w:rPr>
+            </w:pPr>
+          </w:p>
+        </w:tc>
+        <w:tc>
+          <w:tcPr>
+            <w:tcW w:w="598" w:type="pct"/>
+            <w:hideMark/>
+          </w:tcPr>
+          <w:p>
+            <w:pPr>
+              <w:widowControl/>
+              <w:jc w:val="left"/>
+              <w:cnfStyle w:val="000000100000" w:firstRow="0" w:lastRow="0" w:firstColumn="0" w:lastColumn="0" w:oddVBand="0" w:evenVBand="0" w:oddHBand="1" w:evenHBand="0" w:firstRowFirstColumn="0" w:firstRowLastColumn="0" w:lastRowFirstColumn="0" w:lastRowLastColumn="0"/>
+              <w:rPr>
+                <w:rFonts w:ascii="宋体" w:eastAsia="宋体" w:hAnsi="宋体" w:cs="宋体"/>
+                <w:kern w:val="0"/>
+                <w:sz w:val="20"/>
+                <w:szCs w:val="20"/>
+              </w:rPr>
+            </w:pPr>
+            <w:r>
+              <w:rPr>
+                <w:rFonts w:ascii="宋体" w:eastAsia="宋体" w:hAnsi="宋体" w:cs="宋体"/>
+                <w:color w:val="E8323C"/>
+                <w:kern w:val="0"/>
+                <w:sz w:val="20"/>
+                <w:szCs w:val="20"/>
+              </w:rPr>
+              <w:t>0XA3</w:t>
+            </w:r>
+          </w:p>
+        </w:tc>
+        <w:tc>
+          <w:tcPr>
+            <w:tcW w:w="2611" w:type="pct"/>
+            <w:hideMark/>
+          </w:tcPr>
+          <w:p>
+            <w:pPr>
+              <w:widowControl/>
+              <w:jc w:val="left"/>
+              <w:cnfStyle w:val="000000100000" w:firstRow="0" w:lastRow="0" w:firstColumn="0" w:lastColumn="0" w:oddVBand="0" w:evenVBand="0" w:oddHBand="1" w:evenHBand="0" w:firstRowFirstColumn="0" w:firstRowLastColumn="0" w:lastRowFirstColumn="0" w:lastRowLastColumn="0"/>
+              <w:rPr>
+                <w:rFonts w:ascii="宋体" w:eastAsia="宋体" w:hAnsi="宋体" w:cs="宋体"/>
+                <w:kern w:val="0"/>
+                <w:sz w:val="20"/>
+                <w:szCs w:val="20"/>
+              </w:rPr>
+            </w:pPr>
+            <w:r>
+              <w:rPr>
+                <w:rFonts w:ascii="宋体" w:eastAsia="宋体" w:hAnsi="宋体" w:cs="宋体"/>
+                <w:kern w:val="0"/>
+                <w:sz w:val="20"/>
+                <w:szCs w:val="20"/>
+              </w:rPr>
+              <w:t>55 AA A3 length data A5 5A BB</w:t>
+            </w:r>
+          </w:p>
+        </w:tc>
+      </w:tr>
+      <w:tr>
+        <w:trPr>
+          <w:trHeight w:val="495"/>
+        </w:trPr>
+        <w:tc>
+          <w:tcPr>
+            <w:cnfStyle w:val="001000000000" w:firstRow="0" w:lastRow="0" w:firstColumn="1" w:lastColumn="0" w:oddVBand="0" w:evenVBand="0" w:oddHBand="0" w:evenHBand="0" w:firstRowFirstColumn="0" w:firstRowLastColumn="0" w:lastRowFirstColumn="0" w:lastRowLastColumn="0"/>
+            <w:tcW w:w="1253" w:type="pct"/>
+            <w:hideMark/>
+          </w:tcPr>
+          <w:p>
+            <w:pPr>
+              <w:widowControl/>
+              <w:jc w:val="left"/>
+              <w:rPr>
+                <w:rFonts w:ascii="宋体" w:eastAsia="宋体" w:hAnsi="宋体" w:cs="宋体"/>
+                <w:kern w:val="0"/>
+                <w:sz w:val="20"/>
+                <w:szCs w:val="20"/>
+              </w:rPr>
+            </w:pPr>
+            <w:r>
+              <w:rPr>
+                <w:rFonts w:ascii="宋体" w:eastAsia="宋体" w:hAnsi="宋体" w:cs="宋体"/>
+                <w:color w:val="1890FF"/>
+                <w:kern w:val="0"/>
+                <w:sz w:val="20"/>
+                <w:szCs w:val="20"/>
+              </w:rPr>
+              <w:t>主车向安卓申请</w:t>
+            </w:r>
+            <w:r>
+              <w:rPr>
+                <w:rFonts w:ascii="宋体" w:eastAsia="宋体" w:hAnsi="宋体" w:cs="宋体"/>
+                <w:color w:val="1890FF"/>
+                <w:kern w:val="0"/>
+                <w:sz w:val="20"/>
+                <w:szCs w:val="20"/>
+              </w:rPr>
+              <w:br/>
+              <w:t>交通灯1识别</w:t>
+            </w:r>
+          </w:p>
+        </w:tc>
+        <w:tc>
+          <w:tcPr>
+            <w:tcW w:w="538" w:type="pct"/>
+            <w:hideMark/>
+          </w:tcPr>
+          <w:p>
+            <w:pPr>
+              <w:widowControl/>
+              <w:jc w:val="left"/>
+              <w:cnfStyle w:val="000000000000" w:firstRow="0" w:lastRow="0" w:firstColumn="0" w:lastColumn="0" w:oddVBand="0" w:evenVBand="0" w:oddHBand="0" w:evenHBand="0" w:firstRowFirstColumn="0" w:firstRowLastColumn="0" w:lastRowFirstColumn="0" w:lastRowLastColumn="0"/>
+              <w:rPr>
+                <w:rFonts w:ascii="宋体" w:eastAsia="宋体" w:hAnsi="宋体" w:cs="宋体"/>
+                <w:kern w:val="0"/>
+                <w:sz w:val="20"/>
+                <w:szCs w:val="20"/>
+              </w:rPr>
+            </w:pPr>
+            <w:r>
+              <w:rPr>
+                <w:rFonts w:ascii="宋体" w:eastAsia="宋体" w:hAnsi="宋体" w:cs="宋体"/>
+                <w:color w:val="1890FF"/>
+                <w:kern w:val="0"/>
+                <w:sz w:val="20"/>
+                <w:szCs w:val="20"/>
+              </w:rPr>
+              <w:t>0X54</w:t>
+            </w:r>
+          </w:p>
+        </w:tc>
+        <w:tc>
+          <w:tcPr>
+            <w:tcW w:w="598" w:type="pct"/>
+            <w:hideMark/>
+          </w:tcPr>
+          <w:p>
+            <w:pPr>
+              <w:widowControl/>
+              <w:jc w:val="left"/>
+              <w:cnfStyle w:val="000000000000" w:firstRow="0" w:lastRow="0" w:firstColumn="0" w:lastColumn="0" w:oddVBand="0" w:evenVBand="0" w:oddHBand="0" w:evenHBand="0" w:firstRowFirstColumn="0" w:firstRowLastColumn="0" w:lastRowFirstColumn="0" w:lastRowLastColumn="0"/>
+              <w:rPr>
+                <w:rFonts w:ascii="宋体" w:eastAsia="宋体" w:hAnsi="宋体" w:cs="宋体"/>
+                <w:kern w:val="0"/>
+                <w:sz w:val="20"/>
+                <w:szCs w:val="20"/>
+              </w:rPr>
+            </w:pPr>
+          </w:p>
+        </w:tc>
+        <w:tc>
+          <w:tcPr>
+            <w:tcW w:w="2611" w:type="pct"/>
+            <w:hideMark/>
+          </w:tcPr>
+          <w:p>
+            <w:pPr>
+              <w:widowControl/>
+              <w:jc w:val="left"/>
+              <w:cnfStyle w:val="000000000000" w:firstRow="0" w:lastRow="0" w:firstColumn="0" w:lastColumn="0" w:oddVBand="0" w:evenVBand="0" w:oddHBand="0" w:evenHBand="0" w:firstRowFirstColumn="0" w:firstRowLastColumn="0" w:lastRowFirstColumn="0" w:lastRowLastColumn="0"/>
+              <w:rPr>
+                <w:rFonts w:ascii="宋体" w:eastAsia="宋体" w:hAnsi="宋体" w:cs="宋体"/>
+                <w:kern w:val="0"/>
+                <w:sz w:val="20"/>
+                <w:szCs w:val="20"/>
+              </w:rPr>
+            </w:pPr>
+            <w:r>
+              <w:rPr>
+                <w:rFonts w:ascii="宋体" w:eastAsia="宋体" w:hAnsi="宋体" w:cs="宋体"/>
+                <w:kern w:val="0"/>
+                <w:sz w:val="20"/>
+                <w:szCs w:val="20"/>
+              </w:rPr>
+              <w:t>55 AA 54 00 00 00 XX BB</w:t>
+            </w:r>
+          </w:p>
+        </w:tc>
+      </w:tr>
+      <w:tr>
+        <w:trPr>
+          <w:cnfStyle w:val="000000100000" w:firstRow="0" w:lastRow="0" w:firstColumn="0" w:lastColumn="0" w:oddVBand="0" w:evenVBand="0" w:oddHBand="1" w:evenHBand="0" w:firstRowFirstColumn="0" w:firstRowLastColumn="0" w:lastRowFirstColumn="0" w:lastRowLastColumn="0"/>
+          <w:trHeight w:val="495"/>
+        </w:trPr>
+        <w:tc>
+          <w:tcPr>
+            <w:cnfStyle w:val="001000000000" w:firstRow="0" w:lastRow="0" w:firstColumn="1" w:lastColumn="0" w:oddVBand="0" w:evenVBand="0" w:oddHBand="0" w:evenHBand="0" w:firstRowFirstColumn="0" w:firstRowLastColumn="0" w:lastRowFirstColumn="0" w:lastRowLastColumn="0"/>
+            <w:tcW w:w="1253" w:type="pct"/>
+            <w:hideMark/>
+          </w:tcPr>
+          <w:p>
+            <w:pPr>
+              <w:widowControl/>
+              <w:jc w:val="left"/>
+              <w:rPr>
+                <w:rFonts w:ascii="宋体" w:eastAsia="宋体" w:hAnsi="宋体" w:cs="宋体"/>
+                <w:kern w:val="0"/>
+                <w:sz w:val="20"/>
+                <w:szCs w:val="20"/>
+              </w:rPr>
+            </w:pPr>
+            <w:r>
+              <w:rPr>
+                <w:rFonts w:ascii="宋体" w:eastAsia="宋体" w:hAnsi="宋体" w:cs="宋体"/>
+                <w:color w:val="1890FF"/>
+                <w:kern w:val="0"/>
+                <w:sz w:val="20"/>
+                <w:szCs w:val="20"/>
+              </w:rPr>
+              <w:t>安卓向主车发送</w:t>
+            </w:r>
+          </w:p>
+          <w:p>
+            <w:pPr>
+              <w:widowControl/>
+              <w:jc w:val="left"/>
+              <w:rPr>
+                <w:rFonts w:ascii="宋体" w:eastAsia="宋体" w:hAnsi="宋体" w:cs="宋体"/>
+                <w:kern w:val="0"/>
+                <w:sz w:val="20"/>
+                <w:szCs w:val="20"/>
+              </w:rPr>
+            </w:pPr>
+            <w:r>
+              <w:rPr>
+                <w:rFonts w:ascii="宋体" w:eastAsia="宋体" w:hAnsi="宋体" w:cs="宋体"/>
+                <w:color w:val="1890FF"/>
+                <w:kern w:val="0"/>
+                <w:sz w:val="20"/>
+                <w:szCs w:val="20"/>
+              </w:rPr>
+              <w:t>交通灯1识别结果</w:t>
+            </w:r>
+          </w:p>
+        </w:tc>
+        <w:tc>
+          <w:tcPr>
+            <w:tcW w:w="538" w:type="pct"/>
+            <w:hideMark/>
+          </w:tcPr>
+          <w:p>
+            <w:pPr>
+              <w:widowControl/>
+              <w:jc w:val="left"/>
+              <w:cnfStyle w:val="000000100000" w:firstRow="0" w:lastRow="0" w:firstColumn="0" w:lastColumn="0" w:oddVBand="0" w:evenVBand="0" w:oddHBand="1" w:evenHBand="0" w:firstRowFirstColumn="0" w:firstRowLastColumn="0" w:lastRowFirstColumn="0" w:lastRowLastColumn="0"/>
+              <w:rPr>
+                <w:rFonts w:ascii="宋体" w:eastAsia="宋体" w:hAnsi="宋体" w:cs="宋体"/>
+                <w:kern w:val="0"/>
+                <w:sz w:val="20"/>
+                <w:szCs w:val="20"/>
+              </w:rPr>
+            </w:pPr>
+          </w:p>
+        </w:tc>
+        <w:tc>
+          <w:tcPr>
+            <w:tcW w:w="598" w:type="pct"/>
+            <w:hideMark/>
+          </w:tcPr>
+          <w:p>
+            <w:pPr>
+              <w:widowControl/>
+              <w:jc w:val="left"/>
+              <w:cnfStyle w:val="000000100000" w:firstRow="0" w:lastRow="0" w:firstColumn="0" w:lastColumn="0" w:oddVBand="0" w:evenVBand="0" w:oddHBand="1" w:evenHBand="0" w:firstRowFirstColumn="0" w:firstRowLastColumn="0" w:lastRowFirstColumn="0" w:lastRowLastColumn="0"/>
+              <w:rPr>
+                <w:rFonts w:ascii="宋体" w:eastAsia="宋体" w:hAnsi="宋体" w:cs="宋体"/>
+                <w:kern w:val="0"/>
+                <w:sz w:val="20"/>
+                <w:szCs w:val="20"/>
+              </w:rPr>
+            </w:pPr>
+            <w:r>
+              <w:rPr>
+                <w:rFonts w:ascii="宋体" w:eastAsia="宋体" w:hAnsi="宋体" w:cs="宋体"/>
+                <w:color w:val="1890FF"/>
+                <w:kern w:val="0"/>
+                <w:sz w:val="20"/>
+                <w:szCs w:val="20"/>
+              </w:rPr>
+              <w:t>0XA4</w:t>
+            </w:r>
+          </w:p>
+          <w:p>
+            <w:pPr>
+              <w:widowControl/>
+              <w:jc w:val="left"/>
+              <w:cnfStyle w:val="000000100000" w:firstRow="0" w:lastRow="0" w:firstColumn="0" w:lastColumn="0" w:oddVBand="0" w:evenVBand="0" w:oddHBand="1" w:evenHBand="0" w:firstRowFirstColumn="0" w:firstRowLastColumn="0" w:lastRowFirstColumn="0" w:lastRowLastColumn="0"/>
+              <w:rPr>
+                <w:rFonts w:ascii="宋体" w:eastAsia="宋体" w:hAnsi="宋体" w:cs="宋体"/>
+                <w:kern w:val="0"/>
+                <w:sz w:val="20"/>
+                <w:szCs w:val="20"/>
+              </w:rPr>
+            </w:pPr>
+          </w:p>
+        </w:tc>
+        <w:tc>
+          <w:tcPr>
+            <w:tcW w:w="2611" w:type="pct"/>
+            <w:hideMark/>
+          </w:tcPr>
+          <w:p>
+            <w:pPr>
+              <w:widowControl/>
+              <w:jc w:val="left"/>
+              <w:cnfStyle w:val="000000100000" w:firstRow="0" w:lastRow="0" w:firstColumn="0" w:lastColumn="0" w:oddVBand="0" w:evenVBand="0" w:oddHBand="1" w:evenHBand="0" w:firstRowFirstColumn="0" w:firstRowLastColumn="0" w:lastRowFirstColumn="0" w:lastRowLastColumn="0"/>
+              <w:rPr>
+                <w:rFonts w:ascii="宋体" w:eastAsia="宋体" w:hAnsi="宋体" w:cs="宋体"/>
+                <w:kern w:val="0"/>
+                <w:sz w:val="20"/>
+                <w:szCs w:val="20"/>
+              </w:rPr>
+            </w:pPr>
+            <w:r>
+              <w:rPr>
+                <w:rFonts w:ascii="宋体" w:eastAsia="宋体" w:hAnsi="宋体" w:cs="宋体"/>
+                <w:kern w:val="0"/>
+                <w:sz w:val="20"/>
+                <w:szCs w:val="20"/>
+              </w:rPr>
+              <w:t>55 AA A4 color 00 00 xx bb</w:t>
+            </w:r>
+            <w:r>
+              <w:rPr>
+                <w:rFonts w:ascii="宋体" w:eastAsia="宋体" w:hAnsi="宋体" w:cs="宋体"/>
+                <w:kern w:val="0"/>
+                <w:sz w:val="20"/>
+                <w:szCs w:val="20"/>
+              </w:rPr>
+              <w:br/>
+            </w:r>
+            <w:r>
+              <w:rPr>
+                <w:rFonts w:ascii="宋体" w:eastAsia="宋体" w:hAnsi="宋体" w:cs="宋体"/>
+                <w:color w:val="1890FF"/>
+                <w:kern w:val="0"/>
+                <w:sz w:val="20"/>
+                <w:szCs w:val="20"/>
+              </w:rPr>
+              <w:t>（red 0x01 yellow 0x02 green 0x03）</w:t>
+            </w:r>
+          </w:p>
+        </w:tc>
+      </w:tr>
+      <w:tr>
+        <w:trPr>
+          <w:trHeight w:val="495"/>
+        </w:trPr>
+        <w:tc>
+          <w:tcPr>
+            <w:cnfStyle w:val="001000000000" w:firstRow="0" w:lastRow="0" w:firstColumn="1" w:lastColumn="0" w:oddVBand="0" w:evenVBand="0" w:oddHBand="0" w:evenHBand="0" w:firstRowFirstColumn="0" w:firstRowLastColumn="0" w:lastRowFirstColumn="0" w:lastRowLastColumn="0"/>
+            <w:tcW w:w="1253" w:type="pct"/>
+            <w:hideMark/>
+          </w:tcPr>
+          <w:p>
+            <w:pPr>
+              <w:widowControl/>
+              <w:jc w:val="left"/>
+              <w:rPr>
+                <w:rFonts w:ascii="宋体" w:eastAsia="宋体" w:hAnsi="宋体" w:cs="宋体"/>
+                <w:kern w:val="0"/>
+                <w:sz w:val="20"/>
+                <w:szCs w:val="20"/>
+              </w:rPr>
+            </w:pPr>
+            <w:r>
+              <w:rPr>
+                <w:rFonts w:ascii="宋体" w:eastAsia="宋体" w:hAnsi="宋体" w:cs="宋体"/>
+                <w:color w:val="F5222D"/>
+                <w:kern w:val="0"/>
+                <w:sz w:val="20"/>
+                <w:szCs w:val="20"/>
+              </w:rPr>
+              <w:t>主车向安卓申请</w:t>
+            </w:r>
+            <w:r>
+              <w:rPr>
+                <w:rFonts w:ascii="宋体" w:eastAsia="宋体" w:hAnsi="宋体" w:cs="宋体"/>
+                <w:color w:val="F5222D"/>
+                <w:kern w:val="0"/>
+                <w:sz w:val="20"/>
+                <w:szCs w:val="20"/>
+              </w:rPr>
+              <w:br/>
+              <w:t>交通灯2识别</w:t>
+            </w:r>
+          </w:p>
+        </w:tc>
+        <w:tc>
+          <w:tcPr>
+            <w:tcW w:w="538" w:type="pct"/>
+            <w:hideMark/>
+          </w:tcPr>
+          <w:p>
+            <w:pPr>
+              <w:widowControl/>
+              <w:jc w:val="left"/>
+              <w:cnfStyle w:val="000000000000" w:firstRow="0" w:lastRow="0" w:firstColumn="0" w:lastColumn="0" w:oddVBand="0" w:evenVBand="0" w:oddHBand="0" w:evenHBand="0" w:firstRowFirstColumn="0" w:firstRowLastColumn="0" w:lastRowFirstColumn="0" w:lastRowLastColumn="0"/>
+              <w:rPr>
+                <w:rFonts w:ascii="宋体" w:eastAsia="宋体" w:hAnsi="宋体" w:cs="宋体"/>
+                <w:kern w:val="0"/>
+                <w:sz w:val="20"/>
+                <w:szCs w:val="20"/>
+              </w:rPr>
+            </w:pPr>
+            <w:r>
+              <w:rPr>
+                <w:rFonts w:ascii="宋体" w:eastAsia="宋体" w:hAnsi="宋体" w:cs="宋体"/>
+                <w:color w:val="F5222D"/>
+                <w:kern w:val="0"/>
+                <w:sz w:val="20"/>
+                <w:szCs w:val="20"/>
+              </w:rPr>
+              <w:t>0X55</w:t>
+            </w:r>
+          </w:p>
+        </w:tc>
+        <w:tc>
+          <w:tcPr>
+            <w:tcW w:w="598" w:type="pct"/>
+            <w:hideMark/>
+          </w:tcPr>
+          <w:p>
+            <w:pPr>
+              <w:widowControl/>
+              <w:jc w:val="left"/>
+              <w:cnfStyle w:val="000000000000" w:firstRow="0" w:lastRow="0" w:firstColumn="0" w:lastColumn="0" w:oddVBand="0" w:evenVBand="0" w:oddHBand="0" w:evenHBand="0" w:firstRowFirstColumn="0" w:firstRowLastColumn="0" w:lastRowFirstColumn="0" w:lastRowLastColumn="0"/>
+              <w:rPr>
+                <w:rFonts w:ascii="宋体" w:eastAsia="宋体" w:hAnsi="宋体" w:cs="宋体"/>
+                <w:kern w:val="0"/>
+                <w:sz w:val="20"/>
+                <w:szCs w:val="20"/>
+              </w:rPr>
+            </w:pPr>
+          </w:p>
+        </w:tc>
+        <w:tc>
+          <w:tcPr>
+            <w:tcW w:w="2611" w:type="pct"/>
+            <w:hideMark/>
+          </w:tcPr>
+          <w:p>
+            <w:pPr>
+              <w:widowControl/>
+              <w:jc w:val="left"/>
+              <w:cnfStyle w:val="000000000000" w:firstRow="0" w:lastRow="0" w:firstColumn="0" w:lastColumn="0" w:oddVBand="0" w:evenVBand="0" w:oddHBand="0" w:evenHBand="0" w:firstRowFirstColumn="0" w:firstRowLastColumn="0" w:lastRowFirstColumn="0" w:lastRowLastColumn="0"/>
+              <w:rPr>
+                <w:rFonts w:ascii="宋体" w:eastAsia="宋体" w:hAnsi="宋体" w:cs="宋体"/>
+                <w:kern w:val="0"/>
+                <w:sz w:val="20"/>
+                <w:szCs w:val="20"/>
+              </w:rPr>
+            </w:pPr>
+            <w:r>
+              <w:rPr>
+                <w:rFonts w:ascii="宋体" w:eastAsia="宋体" w:hAnsi="宋体" w:cs="宋体"/>
+                <w:color w:val="F5222D"/>
+                <w:kern w:val="0"/>
+                <w:sz w:val="20"/>
+                <w:szCs w:val="20"/>
+              </w:rPr>
+              <w:t>55 AA 55 00 00 00 XX BB</w:t>
+            </w:r>
+          </w:p>
+        </w:tc>
+      </w:tr>
+      <w:tr>
+        <w:trPr>
+          <w:cnfStyle w:val="000000100000" w:firstRow="0" w:lastRow="0" w:firstColumn="0" w:lastColumn="0" w:oddVBand="0" w:evenVBand="0" w:oddHBand="1" w:evenHBand="0" w:firstRowFirstColumn="0" w:firstRowLastColumn="0" w:lastRowFirstColumn="0" w:lastRowLastColumn="0"/>
+          <w:trHeight w:val="495"/>
+        </w:trPr>
+        <w:tc>
+          <w:tcPr>
+            <w:cnfStyle w:val="001000000000" w:firstRow="0" w:lastRow="0" w:firstColumn="1" w:lastColumn="0" w:oddVBand="0" w:evenVBand="0" w:oddHBand="0" w:evenHBand="0" w:firstRowFirstColumn="0" w:firstRowLastColumn="0" w:lastRowFirstColumn="0" w:lastRowLastColumn="0"/>
+            <w:tcW w:w="1253" w:type="pct"/>
+            <w:hideMark/>
+          </w:tcPr>
+          <w:p>
+            <w:pPr>
+              <w:widowControl/>
+              <w:jc w:val="left"/>
+              <w:rPr>
+                <w:rFonts w:ascii="宋体" w:eastAsia="宋体" w:hAnsi="宋体" w:cs="宋体"/>
+                <w:kern w:val="0"/>
+                <w:sz w:val="20"/>
+                <w:szCs w:val="20"/>
+              </w:rPr>
+            </w:pPr>
+            <w:r>
+              <w:rPr>
+                <w:rFonts w:ascii="宋体" w:eastAsia="宋体" w:hAnsi="宋体" w:cs="宋体"/>
+                <w:color w:val="F5222D"/>
+                <w:kern w:val="0"/>
+                <w:sz w:val="20"/>
+                <w:szCs w:val="20"/>
+              </w:rPr>
+              <w:t>安卓向主车发送</w:t>
+            </w:r>
+          </w:p>
+          <w:p>
+            <w:pPr>
+              <w:widowControl/>
+              <w:jc w:val="left"/>
+              <w:rPr>
+                <w:rFonts w:ascii="宋体" w:eastAsia="宋体" w:hAnsi="宋体" w:cs="宋体"/>
+                <w:kern w:val="0"/>
+                <w:sz w:val="20"/>
+                <w:szCs w:val="20"/>
+              </w:rPr>
+            </w:pPr>
+            <w:r>
+              <w:rPr>
+                <w:rFonts w:ascii="宋体" w:eastAsia="宋体" w:hAnsi="宋体" w:cs="宋体"/>
+                <w:color w:val="F5222D"/>
+                <w:kern w:val="0"/>
+                <w:sz w:val="20"/>
+                <w:szCs w:val="20"/>
+              </w:rPr>
+              <w:t>交通灯2识别结果</w:t>
+            </w:r>
+          </w:p>
+        </w:tc>
+        <w:tc>
+          <w:tcPr>
+            <w:tcW w:w="538" w:type="pct"/>
+            <w:hideMark/>
+          </w:tcPr>
+          <w:p>
+            <w:pPr>
+              <w:widowControl/>
+              <w:jc w:val="left"/>
+              <w:cnfStyle w:val="000000100000" w:firstRow="0" w:lastRow="0" w:firstColumn="0" w:lastColumn="0" w:oddVBand="0" w:evenVBand="0" w:oddHBand="1" w:evenHBand="0" w:firstRowFirstColumn="0" w:firstRowLastColumn="0" w:lastRowFirstColumn="0" w:lastRowLastColumn="0"/>
+              <w:rPr>
+                <w:rFonts w:ascii="宋体" w:eastAsia="宋体" w:hAnsi="宋体" w:cs="宋体"/>
+                <w:kern w:val="0"/>
+                <w:sz w:val="20"/>
+                <w:szCs w:val="20"/>
+              </w:rPr>
+            </w:pPr>
+          </w:p>
+        </w:tc>
+        <w:tc>
+          <w:tcPr>
+            <w:tcW w:w="598" w:type="pct"/>
+            <w:hideMark/>
+          </w:tcPr>
+          <w:p>
+            <w:pPr>
+              <w:widowControl/>
+              <w:jc w:val="left"/>
+              <w:cnfStyle w:val="000000100000" w:firstRow="0" w:lastRow="0" w:firstColumn="0" w:lastColumn="0" w:oddVBand="0" w:evenVBand="0" w:oddHBand="1" w:evenHBand="0" w:firstRowFirstColumn="0" w:firstRowLastColumn="0" w:lastRowFirstColumn="0" w:lastRowLastColumn="0"/>
+              <w:rPr>
+                <w:rFonts w:ascii="宋体" w:eastAsia="宋体" w:hAnsi="宋体" w:cs="宋体"/>
+                <w:kern w:val="0"/>
+                <w:sz w:val="20"/>
+                <w:szCs w:val="20"/>
+              </w:rPr>
+            </w:pPr>
+            <w:r>
+              <w:rPr>
+                <w:rFonts w:ascii="宋体" w:eastAsia="宋体" w:hAnsi="宋体" w:cs="宋体"/>
+                <w:color w:val="F5222D"/>
+                <w:kern w:val="0"/>
+                <w:sz w:val="20"/>
+                <w:szCs w:val="20"/>
+              </w:rPr>
+              <w:t>0XA5</w:t>
+            </w:r>
+          </w:p>
+          <w:p>
+            <w:pPr>
+              <w:widowControl/>
+              <w:jc w:val="left"/>
+              <w:cnfStyle w:val="000000100000" w:firstRow="0" w:lastRow="0" w:firstColumn="0" w:lastColumn="0" w:oddVBand="0" w:evenVBand="0" w:oddHBand="1" w:evenHBand="0" w:firstRowFirstColumn="0" w:firstRowLastColumn="0" w:lastRowFirstColumn="0" w:lastRowLastColumn="0"/>
+              <w:rPr>
+                <w:rFonts w:ascii="宋体" w:eastAsia="宋体" w:hAnsi="宋体" w:cs="宋体"/>
+                <w:kern w:val="0"/>
+                <w:sz w:val="20"/>
+                <w:szCs w:val="20"/>
+              </w:rPr>
+            </w:pPr>
+          </w:p>
+        </w:tc>
+        <w:tc>
+          <w:tcPr>
+            <w:tcW w:w="2611" w:type="pct"/>
+            <w:hideMark/>
+          </w:tcPr>
+          <w:p>
+            <w:pPr>
+              <w:widowControl/>
+              <w:jc w:val="left"/>
+              <w:cnfStyle w:val="000000100000" w:firstRow="0" w:lastRow="0" w:firstColumn="0" w:lastColumn="0" w:oddVBand="0" w:evenVBand="0" w:oddHBand="1" w:evenHBand="0" w:firstRowFirstColumn="0" w:firstRowLastColumn="0" w:lastRowFirstColumn="0" w:lastRowLastColumn="0"/>
+              <w:rPr>
+                <w:rFonts w:ascii="宋体" w:eastAsia="宋体" w:hAnsi="宋体" w:cs="宋体"/>
+                <w:kern w:val="0"/>
+                <w:sz w:val="20"/>
+                <w:szCs w:val="20"/>
+              </w:rPr>
+            </w:pPr>
+            <w:r>
+              <w:rPr>
+                <w:rFonts w:ascii="宋体" w:eastAsia="宋体" w:hAnsi="宋体" w:cs="宋体"/>
+                <w:color w:val="F5222D"/>
+                <w:kern w:val="0"/>
+                <w:sz w:val="20"/>
+                <w:szCs w:val="20"/>
+              </w:rPr>
+              <w:t>55 AA A5 color 00 00 xx bb</w:t>
+            </w:r>
+            <w:r>
+              <w:rPr>
+                <w:rFonts w:ascii="宋体" w:eastAsia="宋体" w:hAnsi="宋体" w:cs="宋体"/>
+                <w:color w:val="F5222D"/>
+                <w:kern w:val="0"/>
+                <w:sz w:val="20"/>
+                <w:szCs w:val="20"/>
+              </w:rPr>
+              <w:br/>
+            </w:r>
+            <w:r>
+              <w:rPr>
+                <w:rFonts w:ascii="宋体" w:eastAsia="宋体" w:hAnsi="宋体" w:cs="宋体"/>
+                <w:color w:val="F5222D"/>
+                <w:kern w:val="0"/>
+                <w:sz w:val="20"/>
+                <w:szCs w:val="20"/>
+              </w:rPr>
+              <w:t>（red 0x01 yellow 0x02 green 0x03）</w:t>
+            </w:r>
+          </w:p>
+        </w:tc>
+      </w:tr>
+      <w:tr>
+        <w:trPr>
+          <w:trHeight w:val="570"/>
+        </w:trPr>
+        <w:tc>
+          <w:tcPr>
+            <w:cnfStyle w:val="001000000000" w:firstRow="0" w:lastRow="0" w:firstColumn="1" w:lastColumn="0" w:oddVBand="0" w:evenVBand="0" w:oddHBand="0" w:evenHBand="0" w:firstRowFirstColumn="0" w:firstRowLastColumn="0" w:lastRowFirstColumn="0" w:lastRowLastColumn="0"/>
+            <w:tcW w:w="1253" w:type="pct"/>
+            <w:hideMark/>
+          </w:tcPr>
+          <w:p>
+            <w:pPr>
+              <w:widowControl/>
+              <w:jc w:val="left"/>
+              <w:rPr>
+                <w:rFonts w:ascii="宋体" w:eastAsia="宋体" w:hAnsi="宋体" w:cs="宋体"/>
+                <w:kern w:val="0"/>
+                <w:sz w:val="20"/>
+                <w:szCs w:val="20"/>
+              </w:rPr>
+            </w:pPr>
+            <w:r>
+              <w:rPr>
+                <w:rFonts w:ascii="宋体" w:eastAsia="宋体" w:hAnsi="宋体" w:cs="宋体"/>
+                <w:color w:val="2F54EB"/>
+                <w:kern w:val="0"/>
+                <w:sz w:val="20"/>
+                <w:szCs w:val="20"/>
+              </w:rPr>
+              <w:t>颜色1</w:t>
+            </w:r>
+          </w:p>
+        </w:tc>
+        <w:tc>
+          <w:tcPr>
+            <w:tcW w:w="538" w:type="pct"/>
+            <w:hideMark/>
+          </w:tcPr>
+          <w:p>
+            <w:pPr>
+              <w:widowControl/>
+              <w:jc w:val="left"/>
+              <w:cnfStyle w:val="000000000000" w:firstRow="0" w:lastRow="0" w:firstColumn="0" w:lastColumn="0" w:oddVBand="0" w:evenVBand="0" w:oddHBand="0" w:evenHBand="0" w:firstRowFirstColumn="0" w:firstRowLastColumn="0" w:lastRowFirstColumn="0" w:lastRowLastColumn="0"/>
+              <w:rPr>
+                <w:rFonts w:ascii="宋体" w:eastAsia="宋体" w:hAnsi="宋体" w:cs="宋体"/>
+                <w:kern w:val="0"/>
+                <w:sz w:val="20"/>
+                <w:szCs w:val="20"/>
+              </w:rPr>
+            </w:pPr>
+            <w:r>
+              <w:rPr>
+                <w:rFonts w:ascii="宋体" w:eastAsia="宋体" w:hAnsi="宋体" w:cs="宋体"/>
+                <w:color w:val="2F54EB"/>
+                <w:kern w:val="0"/>
+                <w:sz w:val="20"/>
+                <w:szCs w:val="20"/>
+              </w:rPr>
+              <w:t>0x56</w:t>
+            </w:r>
+          </w:p>
+        </w:tc>
+        <w:tc>
+          <w:tcPr>
+            <w:tcW w:w="598" w:type="pct"/>
+            <w:hideMark/>
+          </w:tcPr>
+          <w:p>
+            <w:pPr>
+              <w:widowControl/>
+              <w:jc w:val="left"/>
+              <w:cnfStyle w:val="000000000000" w:firstRow="0" w:lastRow="0" w:firstColumn="0" w:lastColumn="0" w:oddVBand="0" w:evenVBand="0" w:oddHBand="0" w:evenHBand="0" w:firstRowFirstColumn="0" w:firstRowLastColumn="0" w:lastRowFirstColumn="0" w:lastRowLastColumn="0"/>
+              <w:rPr>
+                <w:rFonts w:ascii="宋体" w:eastAsia="宋体" w:hAnsi="宋体" w:cs="宋体"/>
+                <w:kern w:val="0"/>
+                <w:sz w:val="20"/>
+                <w:szCs w:val="20"/>
+              </w:rPr>
+            </w:pPr>
+          </w:p>
+        </w:tc>
+        <w:tc>
+          <w:tcPr>
+            <w:tcW w:w="2611" w:type="pct"/>
+            <w:hideMark/>
+          </w:tcPr>
+          <w:p>
+            <w:pPr>
+              <w:widowControl/>
+              <w:jc w:val="left"/>
+              <w:cnfStyle w:val="000000000000" w:firstRow="0" w:lastRow="0" w:firstColumn="0" w:lastColumn="0" w:oddVBand="0" w:evenVBand="0" w:oddHBand="0" w:evenHBand="0" w:firstRowFirstColumn="0" w:firstRowLastColumn="0" w:lastRowFirstColumn="0" w:lastRowLastColumn="0"/>
+              <w:rPr>
+                <w:rFonts w:ascii="宋体" w:eastAsia="宋体" w:hAnsi="宋体" w:cs="宋体"/>
+                <w:kern w:val="0"/>
+                <w:sz w:val="20"/>
+                <w:szCs w:val="20"/>
+              </w:rPr>
+            </w:pPr>
+            <w:r>
+              <w:rPr>
+                <w:rFonts w:ascii="宋体" w:eastAsia="宋体" w:hAnsi="宋体" w:cs="宋体"/>
+                <w:color w:val="2F54EB"/>
+                <w:kern w:val="0"/>
+                <w:sz w:val="20"/>
+                <w:szCs w:val="20"/>
+              </w:rPr>
+              <w:t>55 AA 56 00 00 00 XX BB</w:t>
+            </w:r>
+          </w:p>
+        </w:tc>
+      </w:tr>
+      <w:tr>
+        <w:trPr>
+          <w:cnfStyle w:val="000000100000" w:firstRow="0" w:lastRow="0" w:firstColumn="0" w:lastColumn="0" w:oddVBand="0" w:evenVBand="0" w:oddHBand="1" w:evenHBand="0" w:firstRowFirstColumn="0" w:firstRowLastColumn="0" w:lastRowFirstColumn="0" w:lastRowLastColumn="0"/>
+          <w:trHeight w:val="570"/>
+        </w:trPr>
+        <w:tc>
+          <w:tcPr>
+            <w:cnfStyle w:val="001000000000" w:firstRow="0" w:lastRow="0" w:firstColumn="1" w:lastColumn="0" w:oddVBand="0" w:evenVBand="0" w:oddHBand="0" w:evenHBand="0" w:firstRowFirstColumn="0" w:firstRowLastColumn="0" w:lastRowFirstColumn="0" w:lastRowLastColumn="0"/>
+            <w:tcW w:w="1253" w:type="pct"/>
+            <w:hideMark/>
+          </w:tcPr>
+          <w:p>
+            <w:pPr>
+              <w:widowControl/>
+              <w:jc w:val="left"/>
+              <w:rPr>
+                <w:rFonts w:ascii="宋体" w:eastAsia="宋体" w:hAnsi="宋体" w:cs="宋体"/>
+                <w:kern w:val="0"/>
+                <w:sz w:val="20"/>
+                <w:szCs w:val="20"/>
+              </w:rPr>
+            </w:pPr>
+            <w:r>
+              <w:rPr>
+                <w:rFonts w:ascii="宋体" w:eastAsia="宋体" w:hAnsi="宋体" w:cs="宋体"/>
+                <w:color w:val="2F54EB"/>
+                <w:kern w:val="0"/>
+                <w:sz w:val="20"/>
+                <w:szCs w:val="20"/>
+              </w:rPr>
+              <w:t>颜色1识别结果</w:t>
+            </w:r>
+          </w:p>
+          <w:p>
+            <w:pPr>
+              <w:widowControl/>
+              <w:jc w:val="left"/>
+              <w:rPr>
+                <w:rFonts w:ascii="宋体" w:eastAsia="宋体" w:hAnsi="宋体" w:cs="宋体"/>
+                <w:kern w:val="0"/>
+                <w:sz w:val="20"/>
+                <w:szCs w:val="20"/>
+              </w:rPr>
+            </w:pPr>
+            <w:r>
+              <w:rPr>
+                <w:rFonts w:ascii="宋体" w:eastAsia="宋体" w:hAnsi="宋体" w:cs="宋体"/>
+                <w:color w:val="2F54EB"/>
+                <w:kern w:val="0"/>
+                <w:sz w:val="20"/>
+                <w:szCs w:val="20"/>
+              </w:rPr>
+              <w:t>55</w:t>
+            </w:r>
+          </w:p>
+          <w:p>
+            <w:pPr>
+              <w:widowControl/>
+              <w:jc w:val="left"/>
+              <w:rPr>
+                <w:rFonts w:ascii="宋体" w:eastAsia="宋体" w:hAnsi="宋体" w:cs="宋体"/>
+                <w:kern w:val="0"/>
+                <w:sz w:val="20"/>
+                <w:szCs w:val="20"/>
+              </w:rPr>
+            </w:pPr>
+            <w:r>
+              <w:rPr>
+                <w:rFonts w:ascii="宋体" w:eastAsia="宋体" w:hAnsi="宋体" w:cs="宋体"/>
+                <w:color w:val="2F54EB"/>
+                <w:kern w:val="0"/>
+                <w:sz w:val="20"/>
+                <w:szCs w:val="20"/>
+              </w:rPr>
+              <w:t>AA</w:t>
+            </w:r>
+          </w:p>
+          <w:p>
+            <w:pPr>
+              <w:widowControl/>
+              <w:jc w:val="left"/>
+              <w:rPr>
+                <w:rFonts w:ascii="宋体" w:eastAsia="宋体" w:hAnsi="宋体" w:cs="宋体"/>
+                <w:kern w:val="0"/>
+                <w:sz w:val="20"/>
+                <w:szCs w:val="20"/>
+              </w:rPr>
+            </w:pPr>
+            <w:r>
+              <w:rPr>
+                <w:rFonts w:ascii="宋体" w:eastAsia="宋体" w:hAnsi="宋体" w:cs="宋体"/>
+                <w:color w:val="2F54EB"/>
+                <w:kern w:val="0"/>
+                <w:sz w:val="20"/>
+                <w:szCs w:val="20"/>
+              </w:rPr>
+              <w:t>A6</w:t>
+            </w:r>
+          </w:p>
+          <w:p>
+            <w:pPr>
+              <w:widowControl/>
+              <w:jc w:val="left"/>
+              <w:rPr>
+                <w:rFonts w:ascii="宋体" w:eastAsia="宋体" w:hAnsi="宋体" w:cs="宋体"/>
+                <w:kern w:val="0"/>
+                <w:sz w:val="20"/>
+                <w:szCs w:val="20"/>
+              </w:rPr>
+            </w:pPr>
+            <w:r>
+              <w:rPr>
+                <w:rFonts w:ascii="宋体" w:eastAsia="宋体" w:hAnsi="宋体" w:cs="宋体"/>
+                <w:color w:val="2F54EB"/>
+                <w:kern w:val="0"/>
+                <w:sz w:val="20"/>
+                <w:szCs w:val="20"/>
+              </w:rPr>
+              <w:t>颜色</w:t>
+            </w:r>
+          </w:p>
+          <w:p>
+            <w:pPr>
+              <w:widowControl/>
+              <w:jc w:val="left"/>
+              <w:rPr>
+                <w:rFonts w:ascii="宋体" w:eastAsia="宋体" w:hAnsi="宋体" w:cs="宋体"/>
+                <w:kern w:val="0"/>
+                <w:sz w:val="20"/>
+                <w:szCs w:val="20"/>
+              </w:rPr>
+            </w:pPr>
+            <w:r>
+              <w:rPr>
+                <w:rFonts w:ascii="宋体" w:eastAsia="宋体" w:hAnsi="宋体" w:cs="宋体"/>
+                <w:color w:val="2F54EB"/>
+                <w:kern w:val="0"/>
+                <w:sz w:val="20"/>
+                <w:szCs w:val="20"/>
+              </w:rPr>
+              <w:t>数量</w:t>
+            </w:r>
+          </w:p>
+        </w:tc>
+        <w:tc>
+          <w:tcPr>
+            <w:tcW w:w="538" w:type="pct"/>
+            <w:hideMark/>
+          </w:tcPr>
+          <w:p>
+            <w:pPr>
+              <w:widowControl/>
+              <w:jc w:val="left"/>
+              <w:cnfStyle w:val="000000100000" w:firstRow="0" w:lastRow="0" w:firstColumn="0" w:lastColumn="0" w:oddVBand="0" w:evenVBand="0" w:oddHBand="1" w:evenHBand="0" w:firstRowFirstColumn="0" w:firstRowLastColumn="0" w:lastRowFirstColumn="0" w:lastRowLastColumn="0"/>
+              <w:rPr>
+                <w:rFonts w:ascii="宋体" w:eastAsia="宋体" w:hAnsi="宋体" w:cs="宋体"/>
+                <w:kern w:val="0"/>
+                <w:sz w:val="20"/>
+                <w:szCs w:val="20"/>
+              </w:rPr>
+            </w:pPr>
+          </w:p>
+        </w:tc>
+        <w:tc>
+          <w:tcPr>
+            <w:tcW w:w="598" w:type="pct"/>
+            <w:hideMark/>
+          </w:tcPr>
+          <w:p>
+            <w:pPr>
+              <w:widowControl/>
+              <w:jc w:val="left"/>
+              <w:cnfStyle w:val="000000100000" w:firstRow="0" w:lastRow="0" w:firstColumn="0" w:lastColumn="0" w:oddVBand="0" w:evenVBand="0" w:oddHBand="1" w:evenHBand="0" w:firstRowFirstColumn="0" w:firstRowLastColumn="0" w:lastRowFirstColumn="0" w:lastRowLastColumn="0"/>
+              <w:rPr>
+                <w:rFonts w:ascii="宋体" w:eastAsia="宋体" w:hAnsi="宋体" w:cs="宋体"/>
+                <w:kern w:val="0"/>
+                <w:sz w:val="20"/>
+                <w:szCs w:val="20"/>
+              </w:rPr>
+            </w:pPr>
+            <w:r>
+              <w:rPr>
+                <w:rFonts w:ascii="宋体" w:eastAsia="宋体" w:hAnsi="宋体" w:cs="宋体"/>
+                <w:color w:val="2F54EB"/>
+                <w:kern w:val="0"/>
+                <w:sz w:val="20"/>
+                <w:szCs w:val="20"/>
+              </w:rPr>
+              <w:t>0XA6</w:t>
+            </w:r>
+          </w:p>
+          <w:p>
+            <w:pPr>
+              <w:widowControl/>
+              <w:jc w:val="left"/>
+              <w:cnfStyle w:val="000000100000" w:firstRow="0" w:lastRow="0" w:firstColumn="0" w:lastColumn="0" w:oddVBand="0" w:evenVBand="0" w:oddHBand="1" w:evenHBand="0" w:firstRowFirstColumn="0" w:firstRowLastColumn="0" w:lastRowFirstColumn="0" w:lastRowLastColumn="0"/>
+              <w:rPr>
+                <w:rFonts w:ascii="宋体" w:eastAsia="宋体" w:hAnsi="宋体" w:cs="宋体"/>
+                <w:kern w:val="0"/>
+                <w:sz w:val="20"/>
+                <w:szCs w:val="20"/>
+              </w:rPr>
+            </w:pPr>
+          </w:p>
+        </w:tc>
+        <w:tc>
+          <w:tcPr>
+            <w:tcW w:w="2611" w:type="pct"/>
+            <w:hideMark/>
+          </w:tcPr>
+          <w:p>
+            <w:pPr>
+              <w:widowControl/>
+              <w:jc w:val="left"/>
+              <w:cnfStyle w:val="000000100000" w:firstRow="0" w:lastRow="0" w:firstColumn="0" w:lastColumn="0" w:oddVBand="0" w:evenVBand="0" w:oddHBand="1" w:evenHBand="0" w:firstRowFirstColumn="0" w:firstRowLastColumn="0" w:lastRowFirstColumn="0" w:lastRowLastColumn="0"/>
+              <w:rPr>
+                <w:rFonts w:ascii="宋体" w:eastAsia="宋体" w:hAnsi="宋体" w:cs="宋体"/>
+                <w:kern w:val="0"/>
+                <w:sz w:val="20"/>
+                <w:szCs w:val="20"/>
+              </w:rPr>
+            </w:pPr>
+            <w:r>
+              <w:rPr>
+                <w:rFonts w:ascii="宋体" w:eastAsia="宋体" w:hAnsi="宋体" w:cs="宋体"/>
+                <w:color w:val="2F54EB"/>
+                <w:kern w:val="0"/>
+                <w:sz w:val="20"/>
+                <w:szCs w:val="20"/>
+              </w:rPr>
+              <w:t>55 AA A6 01 02 00 XX BB</w:t>
+            </w:r>
+          </w:p>
+          <w:p>
+            <w:pPr>
+              <w:widowControl/>
+              <w:jc w:val="left"/>
+              <w:cnfStyle w:val="000000100000" w:firstRow="0" w:lastRow="0" w:firstColumn="0" w:lastColumn="0" w:oddVBand="0" w:evenVBand="0" w:oddHBand="1" w:evenHBand="0" w:firstRowFirstColumn="0" w:firstRowLastColumn="0" w:lastRowFirstColumn="0" w:lastRowLastColumn="0"/>
+              <w:rPr>
+                <w:rFonts w:ascii="宋体" w:eastAsia="宋体" w:hAnsi="宋体" w:cs="宋体"/>
+                <w:color w:val="2F54EB"/>
+                <w:kern w:val="0"/>
+                <w:sz w:val="20"/>
+                <w:szCs w:val="20"/>
+              </w:rPr>
+            </w:pPr>
+            <w:r>
+              <w:rPr>
+                <w:rFonts w:ascii="宋体" w:eastAsia="宋体" w:hAnsi="宋体" w:cs="宋体"/>
+                <w:color w:val="2F54EB"/>
+                <w:kern w:val="0"/>
+                <w:sz w:val="20"/>
+                <w:szCs w:val="20"/>
+              </w:rPr>
+              <w:t>识别为红色，数量为2个</w:t>
+            </w:r>
+          </w:p>
+          <w:p>
+            <w:pPr>
+              <w:widowControl/>
+              <w:jc w:val="left"/>
+              <w:cnfStyle w:val="000000100000" w:firstRow="0" w:lastRow="0" w:firstColumn="0" w:lastColumn="0" w:oddVBand="0" w:evenVBand="0" w:oddHBand="1" w:evenHBand="0" w:firstRowFirstColumn="0" w:firstRowLastColumn="0" w:lastRowFirstColumn="0" w:lastRowLastColumn="0"/>
+              <w:rPr>
+                <w:rFonts w:ascii="宋体" w:eastAsia="宋体" w:hAnsi="宋体" w:cs="宋体"/>
+                <w:kern w:val="0"/>
+                <w:sz w:val="20"/>
+                <w:szCs w:val="20"/>
+              </w:rPr>
+            </w:pPr>
+            <w:r>
+              <w:rPr>
+                <w:rFonts w:ascii="宋体" w:eastAsia="宋体" w:hAnsi="宋体" w:cs="宋体"/>
+                <w:color w:val="2F54EB"/>
+                <w:kern w:val="0"/>
+                <w:sz w:val="20"/>
+                <w:szCs w:val="20"/>
+              </w:rPr>
+              <w:t>(</w:t>
+            </w:r>
+          </w:p>
+          <w:p>
+            <w:pPr>
+              <w:widowControl/>
+              <w:jc w:val="left"/>
+              <w:cnfStyle w:val="000000100000" w:firstRow="0" w:lastRow="0" w:firstColumn="0" w:lastColumn="0" w:oddVBand="0" w:evenVBand="0" w:oddHBand="1" w:evenHBand="0" w:firstRowFirstColumn="0" w:firstRowLastColumn="0" w:lastRowFirstColumn="0" w:lastRowLastColumn="0"/>
+              <w:rPr>
+                <w:rFonts w:ascii="宋体" w:eastAsia="宋体" w:hAnsi="宋体" w:cs="宋体"/>
+                <w:kern w:val="0"/>
+                <w:sz w:val="20"/>
+                <w:szCs w:val="20"/>
+              </w:rPr>
+            </w:pPr>
+            <w:r>
+              <w:rPr>
+                <w:rFonts w:ascii="宋体" w:eastAsia="宋体" w:hAnsi="宋体" w:cs="宋体"/>
+                <w:color w:val="2F54EB"/>
+                <w:kern w:val="0"/>
+                <w:sz w:val="20"/>
+                <w:szCs w:val="20"/>
+              </w:rPr>
+              <w:t>红 --0x01</w:t>
+            </w:r>
+          </w:p>
+          <w:p>
+            <w:pPr>
+              <w:widowControl/>
+              <w:jc w:val="left"/>
+              <w:cnfStyle w:val="000000100000" w:firstRow="0" w:lastRow="0" w:firstColumn="0" w:lastColumn="0" w:oddVBand="0" w:evenVBand="0" w:oddHBand="1" w:evenHBand="0" w:firstRowFirstColumn="0" w:firstRowLastColumn="0" w:lastRowFirstColumn="0" w:lastRowLastColumn="0"/>
+              <w:rPr>
+                <w:rFonts w:ascii="宋体" w:eastAsia="宋体" w:hAnsi="宋体" w:cs="宋体"/>
+                <w:kern w:val="0"/>
+                <w:sz w:val="20"/>
+                <w:szCs w:val="20"/>
+              </w:rPr>
+            </w:pPr>
+            <w:r>
+              <w:rPr>
+                <w:rFonts w:ascii="宋体" w:eastAsia="宋体" w:hAnsi="宋体" w:cs="宋体"/>
+                <w:color w:val="2F54EB"/>
+                <w:kern w:val="0"/>
+                <w:sz w:val="20"/>
+                <w:szCs w:val="20"/>
+              </w:rPr>
+              <w:t>黄 --0x02</w:t>
+            </w:r>
+          </w:p>
+          <w:p>
+            <w:pPr>
+              <w:widowControl/>
+              <w:jc w:val="left"/>
+              <w:cnfStyle w:val="000000100000" w:firstRow="0" w:lastRow="0" w:firstColumn="0" w:lastColumn="0" w:oddVBand="0" w:evenVBand="0" w:oddHBand="1" w:evenHBand="0" w:firstRowFirstColumn="0" w:firstRowLastColumn="0" w:lastRowFirstColumn="0" w:lastRowLastColumn="0"/>
+              <w:rPr>
+                <w:rFonts w:ascii="宋体" w:eastAsia="宋体" w:hAnsi="宋体" w:cs="宋体"/>
+                <w:kern w:val="0"/>
+                <w:sz w:val="20"/>
+                <w:szCs w:val="20"/>
+              </w:rPr>
+            </w:pPr>
+            <w:r>
+              <w:rPr>
+                <w:rFonts w:ascii="宋体" w:eastAsia="宋体" w:hAnsi="宋体" w:cs="宋体"/>
+                <w:color w:val="2F54EB"/>
+                <w:kern w:val="0"/>
+                <w:sz w:val="20"/>
+                <w:szCs w:val="20"/>
+              </w:rPr>
+              <w:t>绿 --0x03</w:t>
+            </w:r>
+          </w:p>
+          <w:p>
+            <w:pPr>
+              <w:widowControl/>
+              <w:jc w:val="left"/>
+              <w:cnfStyle w:val="000000100000" w:firstRow="0" w:lastRow="0" w:firstColumn="0" w:lastColumn="0" w:oddVBand="0" w:evenVBand="0" w:oddHBand="1" w:evenHBand="0" w:firstRowFirstColumn="0" w:firstRowLastColumn="0" w:lastRowFirstColumn="0" w:lastRowLastColumn="0"/>
+              <w:rPr>
+                <w:rFonts w:ascii="宋体" w:eastAsia="宋体" w:hAnsi="宋体" w:cs="宋体"/>
+                <w:kern w:val="0"/>
+                <w:sz w:val="20"/>
+                <w:szCs w:val="20"/>
+              </w:rPr>
+            </w:pPr>
+            <w:r>
+              <w:rPr>
+                <w:rFonts w:ascii="宋体" w:eastAsia="宋体" w:hAnsi="宋体" w:cs="宋体"/>
+                <w:color w:val="2F54EB"/>
+                <w:kern w:val="0"/>
+                <w:sz w:val="20"/>
+                <w:szCs w:val="20"/>
+              </w:rPr>
+              <w:t>蓝 --0x04</w:t>
+            </w:r>
+          </w:p>
+          <w:p>
+            <w:pPr>
+              <w:widowControl/>
+              <w:jc w:val="left"/>
+              <w:cnfStyle w:val="000000100000" w:firstRow="0" w:lastRow="0" w:firstColumn="0" w:lastColumn="0" w:oddVBand="0" w:evenVBand="0" w:oddHBand="1" w:evenHBand="0" w:firstRowFirstColumn="0" w:firstRowLastColumn="0" w:lastRowFirstColumn="0" w:lastRowLastColumn="0"/>
+              <w:rPr>
+                <w:rFonts w:ascii="宋体" w:eastAsia="宋体" w:hAnsi="宋体" w:cs="宋体"/>
+                <w:kern w:val="0"/>
+                <w:sz w:val="20"/>
+                <w:szCs w:val="20"/>
+              </w:rPr>
+            </w:pPr>
+            <w:r>
+              <w:rPr>
+                <w:rFonts w:ascii="宋体" w:eastAsia="宋体" w:hAnsi="宋体" w:cs="宋体"/>
+                <w:color w:val="2F54EB"/>
+                <w:kern w:val="0"/>
+                <w:sz w:val="20"/>
+                <w:szCs w:val="20"/>
+              </w:rPr>
+              <w:t>紫 --0x05</w:t>
+            </w:r>
+          </w:p>
+          <w:p>
+            <w:pPr>
+              <w:widowControl/>
+              <w:jc w:val="left"/>
+              <w:cnfStyle w:val="000000100000" w:firstRow="0" w:lastRow="0" w:firstColumn="0" w:lastColumn="0" w:oddVBand="0" w:evenVBand="0" w:oddHBand="1" w:evenHBand="0" w:firstRowFirstColumn="0" w:firstRowLastColumn="0" w:lastRowFirstColumn="0" w:lastRowLastColumn="0"/>
+              <w:rPr>
+                <w:rFonts w:ascii="宋体" w:eastAsia="宋体" w:hAnsi="宋体" w:cs="宋体"/>
+                <w:kern w:val="0"/>
+                <w:sz w:val="20"/>
+                <w:szCs w:val="20"/>
+              </w:rPr>
+            </w:pPr>
+            <w:r>
+              <w:rPr>
+                <w:rFonts w:ascii="宋体" w:eastAsia="宋体" w:hAnsi="宋体" w:cs="宋体"/>
+                <w:color w:val="2F54EB"/>
+                <w:kern w:val="0"/>
+                <w:sz w:val="20"/>
+                <w:szCs w:val="20"/>
+              </w:rPr>
+              <w:t>白 --0x06</w:t>
+            </w:r>
+          </w:p>
+          <w:p>
+            <w:pPr>
+              <w:widowControl/>
+              <w:jc w:val="left"/>
+              <w:cnfStyle w:val="000000100000" w:firstRow="0" w:lastRow="0" w:firstColumn="0" w:lastColumn="0" w:oddVBand="0" w:evenVBand="0" w:oddHBand="1" w:evenHBand="0" w:firstRowFirstColumn="0" w:firstRowLastColumn="0" w:lastRowFirstColumn="0" w:lastRowLastColumn="0"/>
+              <w:rPr>
+                <w:rFonts w:ascii="宋体" w:eastAsia="宋体" w:hAnsi="宋体" w:cs="宋体"/>
+                <w:kern w:val="0"/>
+                <w:sz w:val="20"/>
+                <w:szCs w:val="20"/>
+              </w:rPr>
+            </w:pPr>
+            <w:r>
+              <w:rPr>
+                <w:rFonts w:ascii="宋体" w:eastAsia="宋体" w:hAnsi="宋体" w:cs="宋体"/>
+                <w:color w:val="2F54EB"/>
+                <w:kern w:val="0"/>
+                <w:sz w:val="20"/>
+                <w:szCs w:val="20"/>
+              </w:rPr>
+              <w:t>黑 --0x07</w:t>
+            </w:r>
+          </w:p>
+          <w:p>
+            <w:pPr>
+              <w:widowControl/>
+              <w:jc w:val="left"/>
+              <w:cnfStyle w:val="000000100000" w:firstRow="0" w:lastRow="0" w:firstColumn="0" w:lastColumn="0" w:oddVBand="0" w:evenVBand="0" w:oddHBand="1" w:evenHBand="0" w:firstRowFirstColumn="0" w:firstRowLastColumn="0" w:lastRowFirstColumn="0" w:lastRowLastColumn="0"/>
+              <w:rPr>
+                <w:rFonts w:ascii="宋体" w:eastAsia="宋体" w:hAnsi="宋体" w:cs="宋体"/>
+                <w:kern w:val="0"/>
+                <w:sz w:val="20"/>
+                <w:szCs w:val="20"/>
+              </w:rPr>
+            </w:pPr>
+            <w:r>
+              <w:rPr>
+                <w:rFonts w:ascii="宋体" w:eastAsia="宋体" w:hAnsi="宋体" w:cs="宋体"/>
+                <w:color w:val="2F54EB"/>
+                <w:kern w:val="0"/>
+                <w:sz w:val="20"/>
+                <w:szCs w:val="20"/>
+              </w:rPr>
+              <w:t>橙 --0x08</w:t>
+            </w:r>
+          </w:p>
+          <w:p>
+            <w:pPr>
+              <w:widowControl/>
+              <w:jc w:val="left"/>
+              <w:cnfStyle w:val="000000100000" w:firstRow="0" w:lastRow="0" w:firstColumn="0" w:lastColumn="0" w:oddVBand="0" w:evenVBand="0" w:oddHBand="1" w:evenHBand="0" w:firstRowFirstColumn="0" w:firstRowLastColumn="0" w:lastRowFirstColumn="0" w:lastRowLastColumn="0"/>
+              <w:rPr>
+                <w:rFonts w:ascii="宋体" w:eastAsia="宋体" w:hAnsi="宋体" w:cs="宋体" w:hint="eastAsia"/>
+                <w:kern w:val="0"/>
+                <w:sz w:val="20"/>
+                <w:szCs w:val="20"/>
+              </w:rPr>
+            </w:pPr>
+            <w:r>
+              <w:rPr>
+                <w:rFonts w:ascii="宋体" w:eastAsia="宋体" w:hAnsi="宋体" w:cs="宋体"/>
+                <w:color w:val="2F54EB"/>
+                <w:kern w:val="0"/>
+                <w:sz w:val="20"/>
+                <w:szCs w:val="20"/>
+              </w:rPr>
+              <w:t>)</w:t>
+            </w:r>
+          </w:p>
+        </w:tc>
+      </w:tr>
+      <w:tr>
+        <w:trPr>
+          <w:trHeight w:val="570"/>
+        </w:trPr>
+        <w:tc>
+          <w:tcPr>
+            <w:cnfStyle w:val="001000000000" w:firstRow="0" w:lastRow="0" w:firstColumn="1" w:lastColumn="0" w:oddVBand="0" w:evenVBand="0" w:oddHBand="0" w:evenHBand="0" w:firstRowFirstColumn="0" w:firstRowLastColumn="0" w:lastRowFirstColumn="0" w:lastRowLastColumn="0"/>
+            <w:tcW w:w="1253" w:type="pct"/>
+            <w:hideMark/>
+          </w:tcPr>
+          <w:p>
+            <w:pPr>
+              <w:widowControl/>
+              <w:jc w:val="left"/>
+              <w:rPr>
+                <w:rFonts w:ascii="宋体" w:eastAsia="宋体" w:hAnsi="宋体" w:cs="宋体"/>
+                <w:kern w:val="0"/>
+                <w:sz w:val="20"/>
+                <w:szCs w:val="20"/>
+              </w:rPr>
+            </w:pPr>
+            <w:r>
+              <w:rPr>
+                <w:rFonts w:ascii="宋体" w:eastAsia="宋体" w:hAnsi="宋体" w:cs="宋体"/>
+                <w:color w:val="F5222D"/>
+                <w:kern w:val="0"/>
+                <w:sz w:val="20"/>
+                <w:szCs w:val="20"/>
+              </w:rPr>
+              <w:t>颜色2</w:t>
+            </w:r>
+          </w:p>
+        </w:tc>
+        <w:tc>
+          <w:tcPr>
+            <w:tcW w:w="538" w:type="pct"/>
+            <w:hideMark/>
+          </w:tcPr>
+          <w:p>
+            <w:pPr>
+              <w:widowControl/>
+              <w:jc w:val="left"/>
+              <w:cnfStyle w:val="000000000000" w:firstRow="0" w:lastRow="0" w:firstColumn="0" w:lastColumn="0" w:oddVBand="0" w:evenVBand="0" w:oddHBand="0" w:evenHBand="0" w:firstRowFirstColumn="0" w:firstRowLastColumn="0" w:lastRowFirstColumn="0" w:lastRowLastColumn="0"/>
+              <w:rPr>
+                <w:rFonts w:ascii="宋体" w:eastAsia="宋体" w:hAnsi="宋体" w:cs="宋体"/>
+                <w:kern w:val="0"/>
+                <w:sz w:val="20"/>
+                <w:szCs w:val="20"/>
+              </w:rPr>
+            </w:pPr>
+            <w:r>
+              <w:rPr>
+                <w:rFonts w:ascii="宋体" w:eastAsia="宋体" w:hAnsi="宋体" w:cs="宋体"/>
+                <w:color w:val="F5222D"/>
+                <w:kern w:val="0"/>
+                <w:sz w:val="20"/>
+                <w:szCs w:val="20"/>
+              </w:rPr>
+              <w:t>0x57</w:t>
+            </w:r>
+          </w:p>
+        </w:tc>
+        <w:tc>
+          <w:tcPr>
+            <w:tcW w:w="598" w:type="pct"/>
+            <w:hideMark/>
+          </w:tcPr>
+          <w:p>
+            <w:pPr>
+              <w:widowControl/>
+              <w:jc w:val="left"/>
+              <w:cnfStyle w:val="000000000000" w:firstRow="0" w:lastRow="0" w:firstColumn="0" w:lastColumn="0" w:oddVBand="0" w:evenVBand="0" w:oddHBand="0" w:evenHBand="0" w:firstRowFirstColumn="0" w:firstRowLastColumn="0" w:lastRowFirstColumn="0" w:lastRowLastColumn="0"/>
+              <w:rPr>
+                <w:rFonts w:ascii="宋体" w:eastAsia="宋体" w:hAnsi="宋体" w:cs="宋体"/>
+                <w:kern w:val="0"/>
+                <w:sz w:val="20"/>
+                <w:szCs w:val="20"/>
+              </w:rPr>
+            </w:pPr>
+          </w:p>
+        </w:tc>
+        <w:tc>
+          <w:tcPr>
+            <w:tcW w:w="2611" w:type="pct"/>
+            <w:hideMark/>
+          </w:tcPr>
+          <w:p>
+            <w:pPr>
+              <w:widowControl/>
+              <w:jc w:val="left"/>
+              <w:cnfStyle w:val="000000000000" w:firstRow="0" w:lastRow="0" w:firstColumn="0" w:lastColumn="0" w:oddVBand="0" w:evenVBand="0" w:oddHBand="0" w:evenHBand="0" w:firstRowFirstColumn="0" w:firstRowLastColumn="0" w:lastRowFirstColumn="0" w:lastRowLastColumn="0"/>
+              <w:rPr>
+                <w:rFonts w:ascii="宋体" w:eastAsia="宋体" w:hAnsi="宋体" w:cs="宋体"/>
+                <w:kern w:val="0"/>
+                <w:sz w:val="20"/>
+                <w:szCs w:val="20"/>
+              </w:rPr>
+            </w:pPr>
+            <w:r>
+              <w:rPr>
+                <w:rFonts w:ascii="宋体" w:eastAsia="宋体" w:hAnsi="宋体" w:cs="宋体"/>
+                <w:color w:val="F5222D"/>
+                <w:kern w:val="0"/>
+                <w:sz w:val="20"/>
+                <w:szCs w:val="20"/>
+              </w:rPr>
+              <w:t>55 AA 57 00 00 00 XX BB</w:t>
+            </w:r>
+          </w:p>
+        </w:tc>
+      </w:tr>
+      <w:tr>
+        <w:trPr>
+          <w:cnfStyle w:val="000000100000" w:firstRow="0" w:lastRow="0" w:firstColumn="0" w:lastColumn="0" w:oddVBand="0" w:evenVBand="0" w:oddHBand="1" w:evenHBand="0" w:firstRowFirstColumn="0" w:firstRowLastColumn="0" w:lastRowFirstColumn="0" w:lastRowLastColumn="0"/>
+          <w:trHeight w:val="570"/>
+        </w:trPr>
+        <w:tc>
+          <w:tcPr>
+            <w:cnfStyle w:val="001000000000" w:firstRow="0" w:lastRow="0" w:firstColumn="1" w:lastColumn="0" w:oddVBand="0" w:evenVBand="0" w:oddHBand="0" w:evenHBand="0" w:firstRowFirstColumn="0" w:firstRowLastColumn="0" w:lastRowFirstColumn="0" w:lastRowLastColumn="0"/>
+            <w:tcW w:w="1253" w:type="pct"/>
+            <w:hideMark/>
+          </w:tcPr>
+          <w:p>
+            <w:pPr>
+              <w:widowControl/>
+              <w:jc w:val="left"/>
+              <w:rPr>
+                <w:rFonts w:ascii="宋体" w:eastAsia="宋体" w:hAnsi="宋体" w:cs="宋体"/>
+                <w:kern w:val="0"/>
+                <w:sz w:val="20"/>
+                <w:szCs w:val="20"/>
+              </w:rPr>
+            </w:pPr>
+            <w:r>
+              <w:rPr>
+                <w:rFonts w:ascii="宋体" w:eastAsia="宋体" w:hAnsi="宋体" w:cs="宋体"/>
+                <w:color w:val="F5222D"/>
+                <w:kern w:val="0"/>
+                <w:sz w:val="20"/>
+                <w:szCs w:val="20"/>
+              </w:rPr>
+              <w:t>颜色2识别结果</w:t>
+            </w:r>
+          </w:p>
+          <w:p>
+            <w:pPr>
+              <w:widowControl/>
+              <w:jc w:val="left"/>
+              <w:rPr>
+                <w:rFonts w:ascii="宋体" w:eastAsia="宋体" w:hAnsi="宋体" w:cs="宋体" w:hint="eastAsia"/>
+                <w:kern w:val="0"/>
+                <w:sz w:val="20"/>
+                <w:szCs w:val="20"/>
+              </w:rPr>
+            </w:pPr>
+            <w:r>
+              <w:rPr>
+                <w:rFonts w:ascii="宋体" w:eastAsia="宋体" w:hAnsi="宋体" w:cs="宋体" w:hint="eastAsia"/>
+                <w:kern w:val="0"/>
+                <w:sz w:val="20"/>
+                <w:szCs w:val="20"/>
+              </w:rPr>
+              <w:t>参考上面颜色1</w:t>
+            </w:r>
+            <w:r>
+              <w:rPr>
+                <w:rFonts w:ascii="宋体" w:eastAsia="宋体" w:hAnsi="宋体" w:cs="宋体"/>
+                <w:kern w:val="0"/>
+                <w:sz w:val="20"/>
+                <w:szCs w:val="20"/>
+              </w:rPr>
+              <w:t xml:space="preserve"> </w:t>
+            </w:r>
+            <w:r>
+              <w:rPr>
+                <w:rFonts w:ascii="宋体" w:eastAsia="宋体" w:hAnsi="宋体" w:cs="宋体" w:hint="eastAsia"/>
+                <w:kern w:val="0"/>
+                <w:sz w:val="20"/>
+                <w:szCs w:val="20"/>
+              </w:rPr>
+              <w:t>的协议</w:t>
+            </w:r>
+          </w:p>
+        </w:tc>
+        <w:tc>
+          <w:tcPr>
+            <w:tcW w:w="538" w:type="pct"/>
+            <w:hideMark/>
+          </w:tcPr>
+          <w:p>
+            <w:pPr>
+              <w:widowControl/>
+              <w:jc w:val="left"/>
+              <w:cnfStyle w:val="000000100000" w:firstRow="0" w:lastRow="0" w:firstColumn="0" w:lastColumn="0" w:oddVBand="0" w:evenVBand="0" w:oddHBand="1" w:evenHBand="0" w:firstRowFirstColumn="0" w:firstRowLastColumn="0" w:lastRowFirstColumn="0" w:lastRowLastColumn="0"/>
+              <w:rPr>
+                <w:rFonts w:ascii="宋体" w:eastAsia="宋体" w:hAnsi="宋体" w:cs="宋体"/>
+                <w:kern w:val="0"/>
+                <w:sz w:val="20"/>
+                <w:szCs w:val="20"/>
+              </w:rPr>
+            </w:pPr>
+          </w:p>
+        </w:tc>
+        <w:tc>
+          <w:tcPr>
+            <w:tcW w:w="598" w:type="pct"/>
+            <w:hideMark/>
+          </w:tcPr>
+          <w:p>
+            <w:pPr>
+              <w:widowControl/>
+              <w:jc w:val="left"/>
+              <w:cnfStyle w:val="000000100000" w:firstRow="0" w:lastRow="0" w:firstColumn="0" w:lastColumn="0" w:oddVBand="0" w:evenVBand="0" w:oddHBand="1" w:evenHBand="0" w:firstRowFirstColumn="0" w:firstRowLastColumn="0" w:lastRowFirstColumn="0" w:lastRowLastColumn="0"/>
+              <w:rPr>
+                <w:rFonts w:ascii="宋体" w:eastAsia="宋体" w:hAnsi="宋体" w:cs="宋体"/>
+                <w:kern w:val="0"/>
+                <w:sz w:val="20"/>
+                <w:szCs w:val="20"/>
+              </w:rPr>
+            </w:pPr>
+            <w:r>
+              <w:rPr>
+                <w:rFonts w:ascii="宋体" w:eastAsia="宋体" w:hAnsi="宋体" w:cs="宋体"/>
+                <w:color w:val="F5222D"/>
+                <w:kern w:val="0"/>
+                <w:sz w:val="20"/>
+                <w:szCs w:val="20"/>
+              </w:rPr>
+              <w:t>0XA7</w:t>
+            </w:r>
+          </w:p>
+          <w:p>
+            <w:pPr>
+              <w:widowControl/>
+              <w:jc w:val="left"/>
+              <w:cnfStyle w:val="000000100000" w:firstRow="0" w:lastRow="0" w:firstColumn="0" w:lastColumn="0" w:oddVBand="0" w:evenVBand="0" w:oddHBand="1" w:evenHBand="0" w:firstRowFirstColumn="0" w:firstRowLastColumn="0" w:lastRowFirstColumn="0" w:lastRowLastColumn="0"/>
+              <w:rPr>
+                <w:rFonts w:ascii="宋体" w:eastAsia="宋体" w:hAnsi="宋体" w:cs="宋体"/>
+                <w:kern w:val="0"/>
+                <w:sz w:val="20"/>
+                <w:szCs w:val="20"/>
+              </w:rPr>
+            </w:pPr>
+          </w:p>
+        </w:tc>
+        <w:tc>
+          <w:tcPr>
+            <w:tcW w:w="2611" w:type="pct"/>
+            <w:hideMark/>
+          </w:tcPr>
+          <w:p>
+            <w:pPr>
+              <w:widowControl/>
+              <w:jc w:val="left"/>
+              <w:cnfStyle w:val="000000100000" w:firstRow="0" w:lastRow="0" w:firstColumn="0" w:lastColumn="0" w:oddVBand="0" w:evenVBand="0" w:oddHBand="1" w:evenHBand="0" w:firstRowFirstColumn="0" w:firstRowLastColumn="0" w:lastRowFirstColumn="0" w:lastRowLastColumn="0"/>
+              <w:rPr>
+                <w:rFonts w:ascii="宋体" w:eastAsia="宋体" w:hAnsi="宋体" w:cs="宋体"/>
+                <w:kern w:val="0"/>
+                <w:sz w:val="20"/>
+                <w:szCs w:val="20"/>
+              </w:rPr>
+            </w:pPr>
+            <w:r>
+              <w:rPr>
+                <w:rFonts w:ascii="宋体" w:eastAsia="宋体" w:hAnsi="宋体" w:cs="宋体"/>
+                <w:color w:val="F5222D"/>
+                <w:kern w:val="0"/>
+                <w:sz w:val="20"/>
+                <w:szCs w:val="20"/>
+              </w:rPr>
+              <w:t>55 AA A7 01 02 00 XX BB</w:t>
+            </w:r>
+          </w:p>
+          <w:p>
+            <w:pPr>
+              <w:widowControl/>
+              <w:jc w:val="left"/>
+              <w:cnfStyle w:val="000000100000" w:firstRow="0" w:lastRow="0" w:firstColumn="0" w:lastColumn="0" w:oddVBand="0" w:evenVBand="0" w:oddHBand="1" w:evenHBand="0" w:firstRowFirstColumn="0" w:firstRowLastColumn="0" w:lastRowFirstColumn="0" w:lastRowLastColumn="0"/>
+              <w:rPr>
+                <w:rFonts w:ascii="宋体" w:eastAsia="宋体" w:hAnsi="宋体" w:cs="宋体" w:hint="eastAsia"/>
+                <w:kern w:val="0"/>
+                <w:sz w:val="20"/>
+                <w:szCs w:val="20"/>
+              </w:rPr>
+            </w:pPr>
+            <w:r>
+              <w:rPr>
+                <w:rFonts w:ascii="宋体" w:eastAsia="宋体" w:hAnsi="宋体" w:cs="宋体"/>
+                <w:color w:val="F5222D"/>
+                <w:kern w:val="0"/>
+                <w:sz w:val="20"/>
+                <w:szCs w:val="20"/>
+              </w:rPr>
+              <w:t>识别为红色，数量为2个</w:t>
+            </w:r>
+            <w:r>
+              <w:rPr>
+                <w:rFonts w:ascii="宋体" w:eastAsia="宋体" w:hAnsi="宋体" w:cs="宋体"/>
+                <w:color w:val="F5222D"/>
+                <w:kern w:val="0"/>
+                <w:sz w:val="20"/>
+                <w:szCs w:val="20"/>
+              </w:rPr>
+              <w:br/>
+            </w:r>
+          </w:p>
+        </w:tc>
+      </w:tr>
+      <w:tr>
+        <w:trPr>
+          <w:trHeight w:val="570"/>
+        </w:trPr>
+        <w:tc>
+          <w:tcPr>
+            <w:cnfStyle w:val="001000000000" w:firstRow="0" w:lastRow="0" w:firstColumn="1" w:lastColumn="0" w:oddVBand="0" w:evenVBand="0" w:oddHBand="0" w:evenHBand="0" w:firstRowFirstColumn="0" w:firstRowLastColumn="0" w:lastRowFirstColumn="0" w:lastRowLastColumn="0"/>
+            <w:tcW w:w="1253" w:type="pct"/>
+            <w:hideMark/>
+          </w:tcPr>
+          <w:p>
+            <w:pPr>
+              <w:widowControl/>
+              <w:jc w:val="left"/>
+              <w:rPr>
+                <w:rFonts w:ascii="宋体" w:eastAsia="宋体" w:hAnsi="宋体" w:cs="宋体"/>
+                <w:kern w:val="0"/>
+                <w:sz w:val="20"/>
+                <w:szCs w:val="20"/>
+              </w:rPr>
+            </w:pPr>
+            <w:r>
+              <w:rPr>
+                <w:rFonts w:ascii="宋体" w:eastAsia="宋体" w:hAnsi="宋体" w:cs="宋体"/>
+                <w:color w:val="2F54EB"/>
+                <w:kern w:val="0"/>
+                <w:sz w:val="20"/>
+                <w:szCs w:val="20"/>
+              </w:rPr>
+              <w:t>形状1</w:t>
+            </w:r>
+          </w:p>
+        </w:tc>
+        <w:tc>
+          <w:tcPr>
+            <w:tcW w:w="538" w:type="pct"/>
+            <w:hideMark/>
+          </w:tcPr>
+          <w:p>
+            <w:pPr>
+              <w:widowControl/>
+              <w:jc w:val="left"/>
+              <w:cnfStyle w:val="000000000000" w:firstRow="0" w:lastRow="0" w:firstColumn="0" w:lastColumn="0" w:oddVBand="0" w:evenVBand="0" w:oddHBand="0" w:evenHBand="0" w:firstRowFirstColumn="0" w:firstRowLastColumn="0" w:lastRowFirstColumn="0" w:lastRowLastColumn="0"/>
+              <w:rPr>
+                <w:rFonts w:ascii="宋体" w:eastAsia="宋体" w:hAnsi="宋体" w:cs="宋体"/>
+                <w:kern w:val="0"/>
+                <w:sz w:val="20"/>
+                <w:szCs w:val="20"/>
+              </w:rPr>
+            </w:pPr>
+            <w:r>
+              <w:rPr>
+                <w:rFonts w:ascii="宋体" w:eastAsia="宋体" w:hAnsi="宋体" w:cs="宋体"/>
+                <w:color w:val="2F54EB"/>
+                <w:kern w:val="0"/>
+                <w:sz w:val="20"/>
+                <w:szCs w:val="20"/>
+              </w:rPr>
+              <w:t>0x58</w:t>
+            </w:r>
+          </w:p>
+        </w:tc>
+        <w:tc>
+          <w:tcPr>
+            <w:tcW w:w="598" w:type="pct"/>
+            <w:hideMark/>
+          </w:tcPr>
+          <w:p>
+            <w:pPr>
+              <w:widowControl/>
+              <w:jc w:val="left"/>
+              <w:cnfStyle w:val="000000000000" w:firstRow="0" w:lastRow="0" w:firstColumn="0" w:lastColumn="0" w:oddVBand="0" w:evenVBand="0" w:oddHBand="0" w:evenHBand="0" w:firstRowFirstColumn="0" w:firstRowLastColumn="0" w:lastRowFirstColumn="0" w:lastRowLastColumn="0"/>
+              <w:rPr>
+                <w:rFonts w:ascii="宋体" w:eastAsia="宋体" w:hAnsi="宋体" w:cs="宋体"/>
+                <w:kern w:val="0"/>
+                <w:sz w:val="20"/>
+                <w:szCs w:val="20"/>
+              </w:rPr>
+            </w:pPr>
+          </w:p>
+        </w:tc>
+        <w:tc>
+          <w:tcPr>
+            <w:tcW w:w="2611" w:type="pct"/>
+            <w:hideMark/>
+          </w:tcPr>
+          <w:p>
+            <w:pPr>
+              <w:widowControl/>
+              <w:jc w:val="left"/>
+              <w:cnfStyle w:val="000000000000" w:firstRow="0" w:lastRow="0" w:firstColumn="0" w:lastColumn="0" w:oddVBand="0" w:evenVBand="0" w:oddHBand="0" w:evenHBand="0" w:firstRowFirstColumn="0" w:firstRowLastColumn="0" w:lastRowFirstColumn="0" w:lastRowLastColumn="0"/>
+              <w:rPr>
+                <w:rFonts w:ascii="宋体" w:eastAsia="宋体" w:hAnsi="宋体" w:cs="宋体"/>
+                <w:kern w:val="0"/>
+                <w:sz w:val="20"/>
+                <w:szCs w:val="20"/>
+              </w:rPr>
+            </w:pPr>
+            <w:r>
+              <w:rPr>
+                <w:rFonts w:ascii="宋体" w:eastAsia="宋体" w:hAnsi="宋体" w:cs="宋体"/>
+                <w:color w:val="2F54EB"/>
+                <w:kern w:val="0"/>
+                <w:sz w:val="20"/>
+                <w:szCs w:val="20"/>
+              </w:rPr>
+              <w:t>55 AA 58 00 00 00 XX BB</w:t>
+            </w:r>
+          </w:p>
+        </w:tc>
+      </w:tr>
+      <w:tr>
+        <w:trPr>
+          <w:cnfStyle w:val="000000100000" w:firstRow="0" w:lastRow="0" w:firstColumn="0" w:lastColumn="0" w:oddVBand="0" w:evenVBand="0" w:oddHBand="1" w:evenHBand="0" w:firstRowFirstColumn="0" w:firstRowLastColumn="0" w:lastRowFirstColumn="0" w:lastRowLastColumn="0"/>
+          <w:trHeight w:val="570"/>
+        </w:trPr>
+        <w:tc>
+          <w:tcPr>
+            <w:cnfStyle w:val="001000000000" w:firstRow="0" w:lastRow="0" w:firstColumn="1" w:lastColumn="0" w:oddVBand="0" w:evenVBand="0" w:oddHBand="0" w:evenHBand="0" w:firstRowFirstColumn="0" w:firstRowLastColumn="0" w:lastRowFirstColumn="0" w:lastRowLastColumn="0"/>
+            <w:tcW w:w="1253" w:type="pct"/>
+            <w:hideMark/>
+          </w:tcPr>
+          <w:p>
+            <w:pPr>
+              <w:widowControl/>
+              <w:jc w:val="left"/>
+              <w:rPr>
+                <w:rFonts w:ascii="宋体" w:eastAsia="宋体" w:hAnsi="宋体" w:cs="宋体"/>
+                <w:kern w:val="0"/>
+                <w:sz w:val="20"/>
+                <w:szCs w:val="20"/>
+              </w:rPr>
+            </w:pPr>
+            <w:r>
+              <w:rPr>
+                <w:rFonts w:ascii="宋体" w:eastAsia="宋体" w:hAnsi="宋体" w:cs="宋体"/>
+                <w:color w:val="2F54EB"/>
+                <w:kern w:val="0"/>
+                <w:sz w:val="20"/>
+                <w:szCs w:val="20"/>
+              </w:rPr>
+              <w:lastRenderedPageBreak/>
+              <w:t>形状1识别结果</w:t>
+            </w:r>
+          </w:p>
+          <w:p>
+            <w:pPr>
+              <w:widowControl/>
+              <w:jc w:val="left"/>
+              <w:rPr>
+                <w:rFonts w:ascii="宋体" w:eastAsia="宋体" w:hAnsi="宋体" w:cs="宋体"/>
+                <w:kern w:val="0"/>
+                <w:sz w:val="20"/>
+                <w:szCs w:val="20"/>
+              </w:rPr>
+            </w:pPr>
+            <w:r>
+              <w:rPr>
+                <w:rFonts w:ascii="宋体" w:eastAsia="宋体" w:hAnsi="宋体" w:cs="宋体"/>
+                <w:color w:val="2F54EB"/>
+                <w:kern w:val="0"/>
+                <w:sz w:val="20"/>
+                <w:szCs w:val="20"/>
+              </w:rPr>
+              <w:t>55</w:t>
+            </w:r>
+          </w:p>
+          <w:p>
+            <w:pPr>
+              <w:widowControl/>
+              <w:jc w:val="left"/>
+              <w:rPr>
+                <w:rFonts w:ascii="宋体" w:eastAsia="宋体" w:hAnsi="宋体" w:cs="宋体"/>
+                <w:kern w:val="0"/>
+                <w:sz w:val="20"/>
+                <w:szCs w:val="20"/>
+              </w:rPr>
+            </w:pPr>
+            <w:r>
+              <w:rPr>
+                <w:rFonts w:ascii="宋体" w:eastAsia="宋体" w:hAnsi="宋体" w:cs="宋体"/>
+                <w:color w:val="2F54EB"/>
+                <w:kern w:val="0"/>
+                <w:sz w:val="20"/>
+                <w:szCs w:val="20"/>
+              </w:rPr>
+              <w:t>AA</w:t>
+            </w:r>
+          </w:p>
+          <w:p>
+            <w:pPr>
+              <w:widowControl/>
+              <w:jc w:val="left"/>
+              <w:rPr>
+                <w:rFonts w:ascii="宋体" w:eastAsia="宋体" w:hAnsi="宋体" w:cs="宋体"/>
+                <w:kern w:val="0"/>
+                <w:sz w:val="20"/>
+                <w:szCs w:val="20"/>
+              </w:rPr>
+            </w:pPr>
+            <w:r>
+              <w:rPr>
+                <w:rFonts w:ascii="宋体" w:eastAsia="宋体" w:hAnsi="宋体" w:cs="宋体"/>
+                <w:color w:val="2F54EB"/>
+                <w:kern w:val="0"/>
+                <w:sz w:val="20"/>
+                <w:szCs w:val="20"/>
+              </w:rPr>
+              <w:t>A8</w:t>
+            </w:r>
+          </w:p>
+          <w:p>
+            <w:pPr>
+              <w:widowControl/>
+              <w:jc w:val="left"/>
+              <w:rPr>
+                <w:rFonts w:ascii="宋体" w:eastAsia="宋体" w:hAnsi="宋体" w:cs="宋体"/>
+                <w:kern w:val="0"/>
+                <w:sz w:val="20"/>
+                <w:szCs w:val="20"/>
+              </w:rPr>
+            </w:pPr>
+            <w:r>
+              <w:rPr>
+                <w:rFonts w:ascii="宋体" w:eastAsia="宋体" w:hAnsi="宋体" w:cs="宋体"/>
+                <w:color w:val="2F54EB"/>
+                <w:kern w:val="0"/>
+                <w:sz w:val="20"/>
+                <w:szCs w:val="20"/>
+              </w:rPr>
+              <w:t>颜色</w:t>
+            </w:r>
+          </w:p>
+          <w:p>
+            <w:pPr>
+              <w:widowControl/>
+              <w:jc w:val="left"/>
+              <w:rPr>
+                <w:rFonts w:ascii="宋体" w:eastAsia="宋体" w:hAnsi="宋体" w:cs="宋体"/>
+                <w:kern w:val="0"/>
+                <w:sz w:val="20"/>
+                <w:szCs w:val="20"/>
+              </w:rPr>
+            </w:pPr>
+            <w:r>
+              <w:rPr>
+                <w:rFonts w:ascii="宋体" w:eastAsia="宋体" w:hAnsi="宋体" w:cs="宋体"/>
+                <w:color w:val="2F54EB"/>
+                <w:kern w:val="0"/>
+                <w:sz w:val="20"/>
+                <w:szCs w:val="20"/>
+              </w:rPr>
+              <w:t>数量</w:t>
+            </w:r>
+          </w:p>
+        </w:tc>
+        <w:tc>
+          <w:tcPr>
+            <w:tcW w:w="538" w:type="pct"/>
+            <w:hideMark/>
+          </w:tcPr>
+          <w:p>
+            <w:pPr>
+              <w:widowControl/>
+              <w:jc w:val="left"/>
+              <w:cnfStyle w:val="000000100000" w:firstRow="0" w:lastRow="0" w:firstColumn="0" w:lastColumn="0" w:oddVBand="0" w:evenVBand="0" w:oddHBand="1" w:evenHBand="0" w:firstRowFirstColumn="0" w:firstRowLastColumn="0" w:lastRowFirstColumn="0" w:lastRowLastColumn="0"/>
+              <w:rPr>
+                <w:rFonts w:ascii="宋体" w:eastAsia="宋体" w:hAnsi="宋体" w:cs="宋体"/>
+                <w:kern w:val="0"/>
+                <w:sz w:val="20"/>
+                <w:szCs w:val="20"/>
+              </w:rPr>
+            </w:pPr>
+          </w:p>
+        </w:tc>
+        <w:tc>
+          <w:tcPr>
+            <w:tcW w:w="598" w:type="pct"/>
+            <w:hideMark/>
+          </w:tcPr>
+          <w:p>
+            <w:pPr>
+              <w:widowControl/>
+              <w:jc w:val="left"/>
+              <w:cnfStyle w:val="000000100000" w:firstRow="0" w:lastRow="0" w:firstColumn="0" w:lastColumn="0" w:oddVBand="0" w:evenVBand="0" w:oddHBand="1" w:evenHBand="0" w:firstRowFirstColumn="0" w:firstRowLastColumn="0" w:lastRowFirstColumn="0" w:lastRowLastColumn="0"/>
+              <w:rPr>
+                <w:rFonts w:ascii="宋体" w:eastAsia="宋体" w:hAnsi="宋体" w:cs="宋体"/>
+                <w:kern w:val="0"/>
+                <w:sz w:val="20"/>
+                <w:szCs w:val="20"/>
+              </w:rPr>
+            </w:pPr>
+            <w:r>
+              <w:rPr>
+                <w:rFonts w:ascii="宋体" w:eastAsia="宋体" w:hAnsi="宋体" w:cs="宋体"/>
+                <w:color w:val="2F54EB"/>
+                <w:kern w:val="0"/>
+                <w:sz w:val="20"/>
+                <w:szCs w:val="20"/>
+              </w:rPr>
+              <w:t>0XA8</w:t>
+            </w:r>
+          </w:p>
+          <w:p>
+            <w:pPr>
+              <w:widowControl/>
+              <w:jc w:val="left"/>
+              <w:cnfStyle w:val="000000100000" w:firstRow="0" w:lastRow="0" w:firstColumn="0" w:lastColumn="0" w:oddVBand="0" w:evenVBand="0" w:oddHBand="1" w:evenHBand="0" w:firstRowFirstColumn="0" w:firstRowLastColumn="0" w:lastRowFirstColumn="0" w:lastRowLastColumn="0"/>
+              <w:rPr>
+                <w:rFonts w:ascii="宋体" w:eastAsia="宋体" w:hAnsi="宋体" w:cs="宋体"/>
+                <w:kern w:val="0"/>
+                <w:sz w:val="20"/>
+                <w:szCs w:val="20"/>
+              </w:rPr>
+            </w:pPr>
+            <w:r>
+              <w:rPr>
+                <w:rFonts w:ascii="宋体" w:eastAsia="宋体" w:hAnsi="宋体" w:cs="宋体"/>
+                <w:color w:val="2F54EB"/>
+                <w:kern w:val="0"/>
+                <w:sz w:val="20"/>
+                <w:szCs w:val="20"/>
+              </w:rPr>
+              <w:t>(</w:t>
+            </w:r>
+          </w:p>
+          <w:p>
+            <w:pPr>
+              <w:widowControl/>
+              <w:jc w:val="left"/>
+              <w:cnfStyle w:val="000000100000" w:firstRow="0" w:lastRow="0" w:firstColumn="0" w:lastColumn="0" w:oddVBand="0" w:evenVBand="0" w:oddHBand="1" w:evenHBand="0" w:firstRowFirstColumn="0" w:firstRowLastColumn="0" w:lastRowFirstColumn="0" w:lastRowLastColumn="0"/>
+              <w:rPr>
+                <w:rFonts w:ascii="宋体" w:eastAsia="宋体" w:hAnsi="宋体" w:cs="宋体"/>
+                <w:kern w:val="0"/>
+                <w:sz w:val="20"/>
+                <w:szCs w:val="20"/>
+              </w:rPr>
+            </w:pPr>
+            <w:r>
+              <w:rPr>
+                <w:rFonts w:ascii="宋体" w:eastAsia="宋体" w:hAnsi="宋体" w:cs="宋体"/>
+                <w:color w:val="2F54EB"/>
+                <w:kern w:val="0"/>
+                <w:sz w:val="20"/>
+                <w:szCs w:val="20"/>
+              </w:rPr>
+              <w:t>矩形 --0x01</w:t>
+            </w:r>
+          </w:p>
+          <w:p>
+            <w:pPr>
+              <w:widowControl/>
+              <w:jc w:val="left"/>
+              <w:cnfStyle w:val="000000100000" w:firstRow="0" w:lastRow="0" w:firstColumn="0" w:lastColumn="0" w:oddVBand="0" w:evenVBand="0" w:oddHBand="1" w:evenHBand="0" w:firstRowFirstColumn="0" w:firstRowLastColumn="0" w:lastRowFirstColumn="0" w:lastRowLastColumn="0"/>
+              <w:rPr>
+                <w:rFonts w:ascii="宋体" w:eastAsia="宋体" w:hAnsi="宋体" w:cs="宋体"/>
+                <w:kern w:val="0"/>
+                <w:sz w:val="20"/>
+                <w:szCs w:val="20"/>
+              </w:rPr>
+            </w:pPr>
+            <w:r>
+              <w:rPr>
+                <w:rFonts w:ascii="宋体" w:eastAsia="宋体" w:hAnsi="宋体" w:cs="宋体"/>
+                <w:color w:val="2F54EB"/>
+                <w:kern w:val="0"/>
+                <w:sz w:val="20"/>
+                <w:szCs w:val="20"/>
+              </w:rPr>
+              <w:t>圆形--0x02</w:t>
+            </w:r>
+          </w:p>
+          <w:p>
+            <w:pPr>
+              <w:widowControl/>
+              <w:jc w:val="left"/>
+              <w:cnfStyle w:val="000000100000" w:firstRow="0" w:lastRow="0" w:firstColumn="0" w:lastColumn="0" w:oddVBand="0" w:evenVBand="0" w:oddHBand="1" w:evenHBand="0" w:firstRowFirstColumn="0" w:firstRowLastColumn="0" w:lastRowFirstColumn="0" w:lastRowLastColumn="0"/>
+              <w:rPr>
+                <w:rFonts w:ascii="宋体" w:eastAsia="宋体" w:hAnsi="宋体" w:cs="宋体"/>
+                <w:kern w:val="0"/>
+                <w:sz w:val="20"/>
+                <w:szCs w:val="20"/>
+              </w:rPr>
+            </w:pPr>
+            <w:r>
+              <w:rPr>
+                <w:rFonts w:ascii="宋体" w:eastAsia="宋体" w:hAnsi="宋体" w:cs="宋体"/>
+                <w:color w:val="2F54EB"/>
+                <w:kern w:val="0"/>
+                <w:sz w:val="20"/>
+                <w:szCs w:val="20"/>
+              </w:rPr>
+              <w:t>三角形 --0x03</w:t>
+            </w:r>
+          </w:p>
+          <w:p>
+            <w:pPr>
+              <w:widowControl/>
+              <w:jc w:val="left"/>
+              <w:cnfStyle w:val="000000100000" w:firstRow="0" w:lastRow="0" w:firstColumn="0" w:lastColumn="0" w:oddVBand="0" w:evenVBand="0" w:oddHBand="1" w:evenHBand="0" w:firstRowFirstColumn="0" w:firstRowLastColumn="0" w:lastRowFirstColumn="0" w:lastRowLastColumn="0"/>
+              <w:rPr>
+                <w:rFonts w:ascii="宋体" w:eastAsia="宋体" w:hAnsi="宋体" w:cs="宋体"/>
+                <w:kern w:val="0"/>
+                <w:sz w:val="20"/>
+                <w:szCs w:val="20"/>
+              </w:rPr>
+            </w:pPr>
+            <w:r>
+              <w:rPr>
+                <w:rFonts w:ascii="宋体" w:eastAsia="宋体" w:hAnsi="宋体" w:cs="宋体"/>
+                <w:color w:val="2F54EB"/>
+                <w:kern w:val="0"/>
+                <w:sz w:val="20"/>
+                <w:szCs w:val="20"/>
+              </w:rPr>
+              <w:t>正方形 --0x04</w:t>
+            </w:r>
+          </w:p>
+          <w:p>
+            <w:pPr>
+              <w:widowControl/>
+              <w:jc w:val="left"/>
+              <w:cnfStyle w:val="000000100000" w:firstRow="0" w:lastRow="0" w:firstColumn="0" w:lastColumn="0" w:oddVBand="0" w:evenVBand="0" w:oddHBand="1" w:evenHBand="0" w:firstRowFirstColumn="0" w:firstRowLastColumn="0" w:lastRowFirstColumn="0" w:lastRowLastColumn="0"/>
+              <w:rPr>
+                <w:rFonts w:ascii="宋体" w:eastAsia="宋体" w:hAnsi="宋体" w:cs="宋体"/>
+                <w:kern w:val="0"/>
+                <w:sz w:val="20"/>
+                <w:szCs w:val="20"/>
+              </w:rPr>
+            </w:pPr>
+            <w:r>
+              <w:rPr>
+                <w:rFonts w:ascii="宋体" w:eastAsia="宋体" w:hAnsi="宋体" w:cs="宋体"/>
+                <w:color w:val="2F54EB"/>
+                <w:kern w:val="0"/>
+                <w:sz w:val="20"/>
+                <w:szCs w:val="20"/>
+              </w:rPr>
+              <w:t>五角星--0x05</w:t>
+            </w:r>
+          </w:p>
+          <w:p>
+            <w:pPr>
+              <w:widowControl/>
+              <w:jc w:val="left"/>
+              <w:cnfStyle w:val="000000100000" w:firstRow="0" w:lastRow="0" w:firstColumn="0" w:lastColumn="0" w:oddVBand="0" w:evenVBand="0" w:oddHBand="1" w:evenHBand="0" w:firstRowFirstColumn="0" w:firstRowLastColumn="0" w:lastRowFirstColumn="0" w:lastRowLastColumn="0"/>
+              <w:rPr>
+                <w:rFonts w:ascii="宋体" w:eastAsia="宋体" w:hAnsi="宋体" w:cs="宋体"/>
+                <w:kern w:val="0"/>
+                <w:sz w:val="20"/>
+                <w:szCs w:val="20"/>
+              </w:rPr>
+            </w:pPr>
+            <w:r>
+              <w:rPr>
+                <w:rFonts w:ascii="宋体" w:eastAsia="宋体" w:hAnsi="宋体" w:cs="宋体"/>
+                <w:color w:val="2F54EB"/>
+                <w:kern w:val="0"/>
+                <w:sz w:val="20"/>
+                <w:szCs w:val="20"/>
+              </w:rPr>
+              <w:t>多边形--0x06</w:t>
+            </w:r>
+          </w:p>
+          <w:p>
+            <w:pPr>
+              <w:widowControl/>
+              <w:jc w:val="left"/>
+              <w:cnfStyle w:val="000000100000" w:firstRow="0" w:lastRow="0" w:firstColumn="0" w:lastColumn="0" w:oddVBand="0" w:evenVBand="0" w:oddHBand="1" w:evenHBand="0" w:firstRowFirstColumn="0" w:firstRowLastColumn="0" w:lastRowFirstColumn="0" w:lastRowLastColumn="0"/>
+              <w:rPr>
+                <w:rFonts w:ascii="宋体" w:eastAsia="宋体" w:hAnsi="宋体" w:cs="宋体"/>
+                <w:kern w:val="0"/>
+                <w:sz w:val="20"/>
+                <w:szCs w:val="20"/>
+              </w:rPr>
+            </w:pPr>
+            <w:r>
+              <w:rPr>
+                <w:rFonts w:ascii="宋体" w:eastAsia="宋体" w:hAnsi="宋体" w:cs="宋体"/>
+                <w:color w:val="2F54EB"/>
+                <w:kern w:val="0"/>
+                <w:sz w:val="20"/>
+                <w:szCs w:val="20"/>
+              </w:rPr>
+              <w:t>--0x07</w:t>
+            </w:r>
+          </w:p>
+          <w:p>
+            <w:pPr>
+              <w:widowControl/>
+              <w:jc w:val="left"/>
+              <w:cnfStyle w:val="000000100000" w:firstRow="0" w:lastRow="0" w:firstColumn="0" w:lastColumn="0" w:oddVBand="0" w:evenVBand="0" w:oddHBand="1" w:evenHBand="0" w:firstRowFirstColumn="0" w:firstRowLastColumn="0" w:lastRowFirstColumn="0" w:lastRowLastColumn="0"/>
+              <w:rPr>
+                <w:rFonts w:ascii="宋体" w:eastAsia="宋体" w:hAnsi="宋体" w:cs="宋体"/>
+                <w:kern w:val="0"/>
+                <w:sz w:val="20"/>
+                <w:szCs w:val="20"/>
+              </w:rPr>
+            </w:pPr>
+            <w:r>
+              <w:rPr>
+                <w:rFonts w:ascii="宋体" w:eastAsia="宋体" w:hAnsi="宋体" w:cs="宋体"/>
+                <w:color w:val="2F54EB"/>
+                <w:kern w:val="0"/>
+                <w:sz w:val="20"/>
+                <w:szCs w:val="20"/>
+              </w:rPr>
+              <w:t>--0x08</w:t>
+            </w:r>
+          </w:p>
+          <w:p>
+            <w:pPr>
+              <w:widowControl/>
+              <w:jc w:val="left"/>
+              <w:cnfStyle w:val="000000100000" w:firstRow="0" w:lastRow="0" w:firstColumn="0" w:lastColumn="0" w:oddVBand="0" w:evenVBand="0" w:oddHBand="1" w:evenHBand="0" w:firstRowFirstColumn="0" w:firstRowLastColumn="0" w:lastRowFirstColumn="0" w:lastRowLastColumn="0"/>
+              <w:rPr>
+                <w:rFonts w:ascii="宋体" w:eastAsia="宋体" w:hAnsi="宋体" w:cs="宋体"/>
+                <w:kern w:val="0"/>
+                <w:sz w:val="20"/>
+                <w:szCs w:val="20"/>
+              </w:rPr>
+            </w:pPr>
+            <w:r>
+              <w:rPr>
+                <w:rFonts w:ascii="宋体" w:eastAsia="宋体" w:hAnsi="宋体" w:cs="宋体"/>
+                <w:color w:val="2F54EB"/>
+                <w:kern w:val="0"/>
+                <w:sz w:val="20"/>
+                <w:szCs w:val="20"/>
+              </w:rPr>
+              <w:t>)</w:t>
+            </w:r>
+          </w:p>
+        </w:tc>
+        <w:tc>
+          <w:tcPr>
+            <w:tcW w:w="2611" w:type="pct"/>
+            <w:hideMark/>
+          </w:tcPr>
+          <w:p>
+            <w:pPr>
+              <w:widowControl/>
+              <w:jc w:val="left"/>
+              <w:cnfStyle w:val="000000100000" w:firstRow="0" w:lastRow="0" w:firstColumn="0" w:lastColumn="0" w:oddVBand="0" w:evenVBand="0" w:oddHBand="1" w:evenHBand="0" w:firstRowFirstColumn="0" w:firstRowLastColumn="0" w:lastRowFirstColumn="0" w:lastRowLastColumn="0"/>
+              <w:rPr>
+                <w:rFonts w:ascii="宋体" w:eastAsia="宋体" w:hAnsi="宋体" w:cs="宋体"/>
+                <w:kern w:val="0"/>
+                <w:sz w:val="20"/>
+                <w:szCs w:val="20"/>
+              </w:rPr>
+            </w:pPr>
+            <w:r>
+              <w:rPr>
+                <w:rFonts w:ascii="宋体" w:eastAsia="宋体" w:hAnsi="宋体" w:cs="宋体"/>
+                <w:color w:val="2F54EB"/>
+                <w:kern w:val="0"/>
+                <w:sz w:val="20"/>
+                <w:szCs w:val="20"/>
+              </w:rPr>
+              <w:t>55 AA A8 length data A5 5A BB</w:t>
+            </w:r>
+          </w:p>
+          <w:p>
+            <w:pPr>
+              <w:widowControl/>
+              <w:jc w:val="left"/>
+              <w:cnfStyle w:val="000000100000" w:firstRow="0" w:lastRow="0" w:firstColumn="0" w:lastColumn="0" w:oddVBand="0" w:evenVBand="0" w:oddHBand="1" w:evenHBand="0" w:firstRowFirstColumn="0" w:firstRowLastColumn="0" w:lastRowFirstColumn="0" w:lastRowLastColumn="0"/>
+              <w:rPr>
+                <w:rFonts w:ascii="宋体" w:eastAsia="宋体" w:hAnsi="宋体" w:cs="宋体"/>
+                <w:kern w:val="0"/>
+                <w:sz w:val="20"/>
+                <w:szCs w:val="20"/>
+              </w:rPr>
+            </w:pPr>
+            <w:r>
+              <w:rPr>
+                <w:rFonts w:ascii="宋体" w:eastAsia="宋体" w:hAnsi="宋体" w:cs="宋体"/>
+                <w:color w:val="2F54EB"/>
+                <w:kern w:val="0"/>
+                <w:sz w:val="20"/>
+                <w:szCs w:val="20"/>
+              </w:rPr>
+              <w:t>（假设所有形状都为2个，</w:t>
+            </w:r>
+          </w:p>
+          <w:p>
+            <w:pPr>
+              <w:widowControl/>
+              <w:jc w:val="left"/>
+              <w:cnfStyle w:val="000000100000" w:firstRow="0" w:lastRow="0" w:firstColumn="0" w:lastColumn="0" w:oddVBand="0" w:evenVBand="0" w:oddHBand="1" w:evenHBand="0" w:firstRowFirstColumn="0" w:firstRowLastColumn="0" w:lastRowFirstColumn="0" w:lastRowLastColumn="0"/>
+              <w:rPr>
+                <w:rFonts w:ascii="宋体" w:eastAsia="宋体" w:hAnsi="宋体" w:cs="宋体"/>
+                <w:kern w:val="0"/>
+                <w:sz w:val="20"/>
+                <w:szCs w:val="20"/>
+              </w:rPr>
+            </w:pPr>
+            <w:r>
+              <w:rPr>
+                <w:rFonts w:ascii="宋体" w:eastAsia="宋体" w:hAnsi="宋体" w:cs="宋体"/>
+                <w:color w:val="2F54EB"/>
+                <w:kern w:val="0"/>
+                <w:sz w:val="20"/>
+                <w:szCs w:val="20"/>
+              </w:rPr>
+              <w:t>55 AA A8 0C 0A 02 0B 02 0C 02 0D 02 0E 02 0F 02 00 00 A5 5A BB）</w:t>
+            </w:r>
+          </w:p>
+        </w:tc>
+      </w:tr>
+      <w:tr>
+        <w:trPr>
+          <w:trHeight w:val="570"/>
+        </w:trPr>
+        <w:tc>
+          <w:tcPr>
+            <w:cnfStyle w:val="001000000000" w:firstRow="0" w:lastRow="0" w:firstColumn="1" w:lastColumn="0" w:oddVBand="0" w:evenVBand="0" w:oddHBand="0" w:evenHBand="0" w:firstRowFirstColumn="0" w:firstRowLastColumn="0" w:lastRowFirstColumn="0" w:lastRowLastColumn="0"/>
+            <w:tcW w:w="1253" w:type="pct"/>
+            <w:hideMark/>
+          </w:tcPr>
+          <w:p>
+            <w:pPr>
+              <w:widowControl/>
+              <w:jc w:val="left"/>
+              <w:rPr>
+                <w:rFonts w:ascii="宋体" w:eastAsia="宋体" w:hAnsi="宋体" w:cs="宋体"/>
+                <w:kern w:val="0"/>
+                <w:sz w:val="20"/>
+                <w:szCs w:val="20"/>
+              </w:rPr>
+            </w:pPr>
+            <w:r>
+              <w:rPr>
+                <w:rFonts w:ascii="宋体" w:eastAsia="宋体" w:hAnsi="宋体" w:cs="宋体"/>
+                <w:color w:val="F5222D"/>
+                <w:kern w:val="0"/>
+                <w:sz w:val="20"/>
+                <w:szCs w:val="20"/>
+              </w:rPr>
+              <w:t>形状2</w:t>
+            </w:r>
+          </w:p>
+        </w:tc>
+        <w:tc>
+          <w:tcPr>
+            <w:tcW w:w="538" w:type="pct"/>
+            <w:hideMark/>
+          </w:tcPr>
+          <w:p>
+            <w:pPr>
+              <w:widowControl/>
+              <w:jc w:val="left"/>
+              <w:cnfStyle w:val="000000000000" w:firstRow="0" w:lastRow="0" w:firstColumn="0" w:lastColumn="0" w:oddVBand="0" w:evenVBand="0" w:oddHBand="0" w:evenHBand="0" w:firstRowFirstColumn="0" w:firstRowLastColumn="0" w:lastRowFirstColumn="0" w:lastRowLastColumn="0"/>
+              <w:rPr>
+                <w:rFonts w:ascii="宋体" w:eastAsia="宋体" w:hAnsi="宋体" w:cs="宋体"/>
+                <w:kern w:val="0"/>
+                <w:sz w:val="20"/>
+                <w:szCs w:val="20"/>
+              </w:rPr>
+            </w:pPr>
+            <w:r>
+              <w:rPr>
+                <w:rFonts w:ascii="宋体" w:eastAsia="宋体" w:hAnsi="宋体" w:cs="宋体"/>
+                <w:color w:val="F5222D"/>
+                <w:kern w:val="0"/>
+                <w:sz w:val="20"/>
+                <w:szCs w:val="20"/>
+              </w:rPr>
+              <w:t>0x59</w:t>
+            </w:r>
+          </w:p>
+        </w:tc>
+        <w:tc>
+          <w:tcPr>
+            <w:tcW w:w="598" w:type="pct"/>
+            <w:hideMark/>
+          </w:tcPr>
+          <w:p>
+            <w:pPr>
+              <w:widowControl/>
+              <w:jc w:val="left"/>
+              <w:cnfStyle w:val="000000000000" w:firstRow="0" w:lastRow="0" w:firstColumn="0" w:lastColumn="0" w:oddVBand="0" w:evenVBand="0" w:oddHBand="0" w:evenHBand="0" w:firstRowFirstColumn="0" w:firstRowLastColumn="0" w:lastRowFirstColumn="0" w:lastRowLastColumn="0"/>
+              <w:rPr>
+                <w:rFonts w:ascii="宋体" w:eastAsia="宋体" w:hAnsi="宋体" w:cs="宋体"/>
+                <w:kern w:val="0"/>
+                <w:sz w:val="20"/>
+                <w:szCs w:val="20"/>
+              </w:rPr>
+            </w:pPr>
+          </w:p>
+        </w:tc>
+        <w:tc>
+          <w:tcPr>
+            <w:tcW w:w="2611" w:type="pct"/>
+            <w:hideMark/>
+          </w:tcPr>
+          <w:p>
+            <w:pPr>
+              <w:widowControl/>
+              <w:jc w:val="left"/>
+              <w:cnfStyle w:val="000000000000" w:firstRow="0" w:lastRow="0" w:firstColumn="0" w:lastColumn="0" w:oddVBand="0" w:evenVBand="0" w:oddHBand="0" w:evenHBand="0" w:firstRowFirstColumn="0" w:firstRowLastColumn="0" w:lastRowFirstColumn="0" w:lastRowLastColumn="0"/>
+              <w:rPr>
+                <w:rFonts w:ascii="宋体" w:eastAsia="宋体" w:hAnsi="宋体" w:cs="宋体"/>
+                <w:kern w:val="0"/>
+                <w:sz w:val="20"/>
+                <w:szCs w:val="20"/>
+              </w:rPr>
+            </w:pPr>
+            <w:r>
+              <w:rPr>
+                <w:rFonts w:ascii="宋体" w:eastAsia="宋体" w:hAnsi="宋体" w:cs="宋体"/>
+                <w:color w:val="F5222D"/>
+                <w:kern w:val="0"/>
+                <w:sz w:val="20"/>
+                <w:szCs w:val="20"/>
+              </w:rPr>
+              <w:t>55 AA 59 00 00 00 XX BB</w:t>
+            </w:r>
+          </w:p>
+        </w:tc>
+      </w:tr>
+      <w:tr>
+        <w:trPr>
+          <w:cnfStyle w:val="000000100000" w:firstRow="0" w:lastRow="0" w:firstColumn="0" w:lastColumn="0" w:oddVBand="0" w:evenVBand="0" w:oddHBand="1" w:evenHBand="0" w:firstRowFirstColumn="0" w:firstRowLastColumn="0" w:lastRowFirstColumn="0" w:lastRowLastColumn="0"/>
+          <w:trHeight w:val="570"/>
+        </w:trPr>
+        <w:tc>
+          <w:tcPr>
+            <w:cnfStyle w:val="001000000000" w:firstRow="0" w:lastRow="0" w:firstColumn="1" w:lastColumn="0" w:oddVBand="0" w:evenVBand="0" w:oddHBand="0" w:evenHBand="0" w:firstRowFirstColumn="0" w:firstRowLastColumn="0" w:lastRowFirstColumn="0" w:lastRowLastColumn="0"/>
+            <w:tcW w:w="1253" w:type="pct"/>
+            <w:hideMark/>
+          </w:tcPr>
+          <w:p>
+            <w:pPr>
+              <w:widowControl/>
+              <w:jc w:val="left"/>
+              <w:rPr>
+                <w:rFonts w:ascii="宋体" w:eastAsia="宋体" w:hAnsi="宋体" w:cs="宋体"/>
+                <w:kern w:val="0"/>
+                <w:sz w:val="20"/>
+                <w:szCs w:val="20"/>
+              </w:rPr>
+            </w:pPr>
+            <w:r>
+              <w:rPr>
+                <w:rFonts w:ascii="宋体" w:eastAsia="宋体" w:hAnsi="宋体" w:cs="宋体"/>
+                <w:color w:val="F5222D"/>
+                <w:kern w:val="0"/>
+                <w:sz w:val="20"/>
+                <w:szCs w:val="20"/>
+              </w:rPr>
+              <w:t>形状2识别结果</w:t>
+            </w:r>
+          </w:p>
+          <w:p>
+            <w:pPr>
+              <w:widowControl/>
+              <w:jc w:val="left"/>
+              <w:rPr>
+                <w:rFonts w:ascii="宋体" w:eastAsia="宋体" w:hAnsi="宋体" w:cs="宋体"/>
+                <w:kern w:val="0"/>
+                <w:sz w:val="20"/>
+                <w:szCs w:val="20"/>
+              </w:rPr>
+            </w:pPr>
+            <w:r>
+              <w:rPr>
+                <w:rFonts w:ascii="宋体" w:eastAsia="宋体" w:hAnsi="宋体" w:cs="宋体" w:hint="eastAsia"/>
+                <w:kern w:val="0"/>
+                <w:sz w:val="20"/>
+                <w:szCs w:val="20"/>
+              </w:rPr>
+              <w:t>同上</w:t>
+            </w:r>
+          </w:p>
+        </w:tc>
+        <w:tc>
+          <w:tcPr>
+            <w:tcW w:w="538" w:type="pct"/>
+            <w:hideMark/>
+          </w:tcPr>
+          <w:p>
+            <w:pPr>
+              <w:widowControl/>
+              <w:jc w:val="left"/>
+              <w:cnfStyle w:val="000000100000" w:firstRow="0" w:lastRow="0" w:firstColumn="0" w:lastColumn="0" w:oddVBand="0" w:evenVBand="0" w:oddHBand="1" w:evenHBand="0" w:firstRowFirstColumn="0" w:firstRowLastColumn="0" w:lastRowFirstColumn="0" w:lastRowLastColumn="0"/>
+              <w:rPr>
+                <w:rFonts w:ascii="宋体" w:eastAsia="宋体" w:hAnsi="宋体" w:cs="宋体"/>
+                <w:kern w:val="0"/>
+                <w:sz w:val="20"/>
+                <w:szCs w:val="20"/>
+              </w:rPr>
+            </w:pPr>
+          </w:p>
+        </w:tc>
+        <w:tc>
+          <w:tcPr>
+            <w:tcW w:w="598" w:type="pct"/>
+            <w:hideMark/>
+          </w:tcPr>
+          <w:p>
+            <w:pPr>
+              <w:widowControl/>
+              <w:jc w:val="left"/>
+              <w:cnfStyle w:val="000000100000" w:firstRow="0" w:lastRow="0" w:firstColumn="0" w:lastColumn="0" w:oddVBand="0" w:evenVBand="0" w:oddHBand="1" w:evenHBand="0" w:firstRowFirstColumn="0" w:firstRowLastColumn="0" w:lastRowFirstColumn="0" w:lastRowLastColumn="0"/>
+              <w:rPr>
+                <w:rFonts w:ascii="宋体" w:eastAsia="宋体" w:hAnsi="宋体" w:cs="宋体"/>
+                <w:kern w:val="0"/>
+                <w:sz w:val="20"/>
+                <w:szCs w:val="20"/>
+              </w:rPr>
+            </w:pPr>
+            <w:r>
+              <w:rPr>
+                <w:rFonts w:ascii="宋体" w:eastAsia="宋体" w:hAnsi="宋体" w:cs="宋体"/>
+                <w:color w:val="F5222D"/>
+                <w:kern w:val="0"/>
+                <w:sz w:val="20"/>
+                <w:szCs w:val="20"/>
+              </w:rPr>
+              <w:t>0XA9</w:t>
+            </w:r>
+          </w:p>
+          <w:p>
+            <w:pPr>
+              <w:widowControl/>
+              <w:jc w:val="left"/>
+              <w:cnfStyle w:val="000000100000" w:firstRow="0" w:lastRow="0" w:firstColumn="0" w:lastColumn="0" w:oddVBand="0" w:evenVBand="0" w:oddHBand="1" w:evenHBand="0" w:firstRowFirstColumn="0" w:firstRowLastColumn="0" w:lastRowFirstColumn="0" w:lastRowLastColumn="0"/>
+              <w:rPr>
+                <w:rFonts w:ascii="宋体" w:eastAsia="宋体" w:hAnsi="宋体" w:cs="宋体"/>
+                <w:kern w:val="0"/>
+                <w:sz w:val="20"/>
+                <w:szCs w:val="20"/>
+              </w:rPr>
+            </w:pPr>
+          </w:p>
+        </w:tc>
+        <w:tc>
+          <w:tcPr>
+            <w:tcW w:w="2611" w:type="pct"/>
+            <w:hideMark/>
+          </w:tcPr>
+          <w:p>
+            <w:pPr>
+              <w:widowControl/>
+              <w:jc w:val="left"/>
+              <w:cnfStyle w:val="000000100000" w:firstRow="0" w:lastRow="0" w:firstColumn="0" w:lastColumn="0" w:oddVBand="0" w:evenVBand="0" w:oddHBand="1" w:evenHBand="0" w:firstRowFirstColumn="0" w:firstRowLastColumn="0" w:lastRowFirstColumn="0" w:lastRowLastColumn="0"/>
+              <w:rPr>
+                <w:rFonts w:ascii="宋体" w:eastAsia="宋体" w:hAnsi="宋体" w:cs="宋体"/>
+                <w:kern w:val="0"/>
+                <w:sz w:val="20"/>
+                <w:szCs w:val="20"/>
+              </w:rPr>
+            </w:pPr>
+            <w:r>
+              <w:rPr>
+                <w:rFonts w:ascii="宋体" w:eastAsia="宋体" w:hAnsi="宋体" w:cs="宋体"/>
+                <w:color w:val="F5222D"/>
+                <w:kern w:val="0"/>
+                <w:sz w:val="20"/>
+                <w:szCs w:val="20"/>
+              </w:rPr>
+              <w:t>55 AA A9 length data A5 5A BB</w:t>
+            </w:r>
+          </w:p>
+          <w:p>
+            <w:pPr>
+              <w:widowControl/>
+              <w:jc w:val="left"/>
+              <w:cnfStyle w:val="000000100000" w:firstRow="0" w:lastRow="0" w:firstColumn="0" w:lastColumn="0" w:oddVBand="0" w:evenVBand="0" w:oddHBand="1" w:evenHBand="0" w:firstRowFirstColumn="0" w:firstRowLastColumn="0" w:lastRowFirstColumn="0" w:lastRowLastColumn="0"/>
+              <w:rPr>
+                <w:rFonts w:ascii="宋体" w:eastAsia="宋体" w:hAnsi="宋体" w:cs="宋体"/>
+                <w:kern w:val="0"/>
+                <w:sz w:val="20"/>
+                <w:szCs w:val="20"/>
+              </w:rPr>
+            </w:pPr>
+            <w:r>
+              <w:rPr>
+                <w:rFonts w:ascii="宋体" w:eastAsia="宋体" w:hAnsi="宋体" w:cs="宋体"/>
+                <w:color w:val="F5222D"/>
+                <w:kern w:val="0"/>
+                <w:sz w:val="20"/>
+                <w:szCs w:val="20"/>
+              </w:rPr>
+              <w:t>（同上）</w:t>
+            </w:r>
+          </w:p>
+        </w:tc>
+      </w:tr>
+      <w:tr>
+        <w:trPr>
+          <w:trHeight w:val="570"/>
+        </w:trPr>
+        <w:tc>
+          <w:tcPr>
+            <w:cnfStyle w:val="001000000000" w:firstRow="0" w:lastRow="0" w:firstColumn="1" w:lastColumn="0" w:oddVBand="0" w:evenVBand="0" w:oddHBand="0" w:evenHBand="0" w:firstRowFirstColumn="0" w:firstRowLastColumn="0" w:lastRowFirstColumn="0" w:lastRowLastColumn="0"/>
+            <w:tcW w:w="1253" w:type="pct"/>
+            <w:hideMark/>
+          </w:tcPr>
+          <w:p>
+            <w:pPr>
+              <w:widowControl/>
+              <w:jc w:val="left"/>
+              <w:rPr>
+                <w:rFonts w:ascii="宋体" w:eastAsia="宋体" w:hAnsi="宋体" w:cs="宋体"/>
+                <w:kern w:val="0"/>
+                <w:sz w:val="20"/>
+                <w:szCs w:val="20"/>
+              </w:rPr>
+            </w:pPr>
+            <w:r>
+              <w:rPr>
+                <w:rFonts w:ascii="宋体" w:eastAsia="宋体" w:hAnsi="宋体" w:cs="宋体"/>
+                <w:kern w:val="0"/>
+                <w:sz w:val="20"/>
+                <w:szCs w:val="20"/>
+              </w:rPr>
+              <w:t>车牌识别</w:t>
+            </w:r>
+          </w:p>
+        </w:tc>
+        <w:tc>
+          <w:tcPr>
+            <w:tcW w:w="538" w:type="pct"/>
+            <w:hideMark/>
+          </w:tcPr>
+          <w:p>
+            <w:pPr>
+              <w:widowControl/>
+              <w:jc w:val="left"/>
+              <w:cnfStyle w:val="000000000000" w:firstRow="0" w:lastRow="0" w:firstColumn="0" w:lastColumn="0" w:oddVBand="0" w:evenVBand="0" w:oddHBand="0" w:evenHBand="0" w:firstRowFirstColumn="0" w:firstRowLastColumn="0" w:lastRowFirstColumn="0" w:lastRowLastColumn="0"/>
+              <w:rPr>
+                <w:rFonts w:ascii="宋体" w:eastAsia="宋体" w:hAnsi="宋体" w:cs="宋体"/>
+                <w:kern w:val="0"/>
+                <w:sz w:val="20"/>
+                <w:szCs w:val="20"/>
+              </w:rPr>
+            </w:pPr>
+            <w:r>
+              <w:rPr>
+                <w:rFonts w:ascii="宋体" w:eastAsia="宋体" w:hAnsi="宋体" w:cs="宋体"/>
+                <w:kern w:val="0"/>
+                <w:sz w:val="20"/>
+                <w:szCs w:val="20"/>
+              </w:rPr>
+              <w:t>0x5A</w:t>
+            </w:r>
+          </w:p>
+        </w:tc>
+        <w:tc>
+          <w:tcPr>
+            <w:tcW w:w="598" w:type="pct"/>
+            <w:hideMark/>
+          </w:tcPr>
+          <w:p>
+            <w:pPr>
+              <w:widowControl/>
+              <w:jc w:val="left"/>
+              <w:cnfStyle w:val="000000000000" w:firstRow="0" w:lastRow="0" w:firstColumn="0" w:lastColumn="0" w:oddVBand="0" w:evenVBand="0" w:oddHBand="0" w:evenHBand="0" w:firstRowFirstColumn="0" w:firstRowLastColumn="0" w:lastRowFirstColumn="0" w:lastRowLastColumn="0"/>
+              <w:rPr>
+                <w:rFonts w:ascii="宋体" w:eastAsia="宋体" w:hAnsi="宋体" w:cs="宋体"/>
+                <w:kern w:val="0"/>
+                <w:sz w:val="20"/>
+                <w:szCs w:val="20"/>
+              </w:rPr>
+            </w:pPr>
+          </w:p>
+        </w:tc>
+        <w:tc>
+          <w:tcPr>
+            <w:tcW w:w="2611" w:type="pct"/>
+            <w:hideMark/>
+          </w:tcPr>
+          <w:p>
+            <w:pPr>
+              <w:widowControl/>
+              <w:jc w:val="left"/>
+              <w:cnfStyle w:val="000000000000" w:firstRow="0" w:lastRow="0" w:firstColumn="0" w:lastColumn="0" w:oddVBand="0" w:evenVBand="0" w:oddHBand="0" w:evenHBand="0" w:firstRowFirstColumn="0" w:firstRowLastColumn="0" w:lastRowFirstColumn="0" w:lastRowLastColumn="0"/>
+              <w:rPr>
+                <w:rFonts w:ascii="宋体" w:eastAsia="宋体" w:hAnsi="宋体" w:cs="宋体"/>
+                <w:kern w:val="0"/>
+                <w:sz w:val="20"/>
+                <w:szCs w:val="20"/>
+              </w:rPr>
+            </w:pPr>
+            <w:r>
+              <w:rPr>
+                <w:rFonts w:ascii="宋体" w:eastAsia="宋体" w:hAnsi="宋体" w:cs="宋体"/>
+                <w:color w:val="F5222D"/>
+                <w:kern w:val="0"/>
+                <w:sz w:val="20"/>
+                <w:szCs w:val="20"/>
+              </w:rPr>
+              <w:t>55 AA 5A 00 00 00 XX BB</w:t>
+            </w:r>
+          </w:p>
+        </w:tc>
+      </w:tr>
+      <w:tr>
+        <w:trPr>
+          <w:cnfStyle w:val="000000100000" w:firstRow="0" w:lastRow="0" w:firstColumn="0" w:lastColumn="0" w:oddVBand="0" w:evenVBand="0" w:oddHBand="1" w:evenHBand="0" w:firstRowFirstColumn="0" w:firstRowLastColumn="0" w:lastRowFirstColumn="0" w:lastRowLastColumn="0"/>
+          <w:trHeight w:val="570"/>
+        </w:trPr>
+        <w:tc>
+          <w:tcPr>
+            <w:cnfStyle w:val="001000000000" w:firstRow="0" w:lastRow="0" w:firstColumn="1" w:lastColumn="0" w:oddVBand="0" w:evenVBand="0" w:oddHBand="0" w:evenHBand="0" w:firstRowFirstColumn="0" w:firstRowLastColumn="0" w:lastRowFirstColumn="0" w:lastRowLastColumn="0"/>
+            <w:tcW w:w="1253" w:type="pct"/>
+            <w:hideMark/>
+          </w:tcPr>
+          <w:p>
+            <w:pPr>
+              <w:widowControl/>
+              <w:jc w:val="left"/>
+              <w:rPr>
+                <w:rFonts w:ascii="宋体" w:eastAsia="宋体" w:hAnsi="宋体" w:cs="宋体"/>
+                <w:kern w:val="0"/>
+                <w:sz w:val="20"/>
+                <w:szCs w:val="20"/>
+              </w:rPr>
+            </w:pPr>
+            <w:r>
+              <w:rPr>
+                <w:rFonts w:ascii="宋体" w:eastAsia="宋体" w:hAnsi="宋体" w:cs="宋体"/>
+                <w:kern w:val="0"/>
+                <w:sz w:val="20"/>
+                <w:szCs w:val="20"/>
+              </w:rPr>
+              <w:t>车牌识别结果</w:t>
+            </w:r>
+          </w:p>
+        </w:tc>
+        <w:tc>
+          <w:tcPr>
+            <w:tcW w:w="538" w:type="pct"/>
+            <w:hideMark/>
+          </w:tcPr>
+          <w:p>
+            <w:pPr>
+              <w:widowControl/>
+              <w:jc w:val="left"/>
+              <w:cnfStyle w:val="000000100000" w:firstRow="0" w:lastRow="0" w:firstColumn="0" w:lastColumn="0" w:oddVBand="0" w:evenVBand="0" w:oddHBand="1" w:evenHBand="0" w:firstRowFirstColumn="0" w:firstRowLastColumn="0" w:lastRowFirstColumn="0" w:lastRowLastColumn="0"/>
+              <w:rPr>
+                <w:rFonts w:ascii="宋体" w:eastAsia="宋体" w:hAnsi="宋体" w:cs="宋体"/>
+                <w:kern w:val="0"/>
+                <w:sz w:val="20"/>
+                <w:szCs w:val="20"/>
+              </w:rPr>
+            </w:pPr>
+          </w:p>
+        </w:tc>
+        <w:tc>
+          <w:tcPr>
+            <w:tcW w:w="598" w:type="pct"/>
+            <w:hideMark/>
+          </w:tcPr>
+          <w:p>
+            <w:pPr>
+              <w:widowControl/>
+              <w:jc w:val="left"/>
+              <w:cnfStyle w:val="000000100000" w:firstRow="0" w:lastRow="0" w:firstColumn="0" w:lastColumn="0" w:oddVBand="0" w:evenVBand="0" w:oddHBand="1" w:evenHBand="0" w:firstRowFirstColumn="0" w:firstRowLastColumn="0" w:lastRowFirstColumn="0" w:lastRowLastColumn="0"/>
+              <w:rPr>
+                <w:rFonts w:ascii="宋体" w:eastAsia="宋体" w:hAnsi="宋体" w:cs="宋体"/>
+                <w:kern w:val="0"/>
+                <w:sz w:val="20"/>
+                <w:szCs w:val="20"/>
+              </w:rPr>
+            </w:pPr>
+            <w:r>
+              <w:rPr>
+                <w:rFonts w:ascii="宋体" w:eastAsia="宋体" w:hAnsi="宋体" w:cs="宋体"/>
+                <w:kern w:val="0"/>
+                <w:sz w:val="20"/>
+                <w:szCs w:val="20"/>
+              </w:rPr>
+              <w:t>0xAA</w:t>
+            </w:r>
+          </w:p>
+        </w:tc>
+        <w:tc>
+          <w:tcPr>
+            <w:tcW w:w="2611" w:type="pct"/>
+            <w:hideMark/>
+          </w:tcPr>
+          <w:p>
+            <w:pPr>
+              <w:widowControl/>
+              <w:jc w:val="left"/>
+              <w:cnfStyle w:val="000000100000" w:firstRow="0" w:lastRow="0" w:firstColumn="0" w:lastColumn="0" w:oddVBand="0" w:evenVBand="0" w:oddHBand="1" w:evenHBand="0" w:firstRowFirstColumn="0" w:firstRowLastColumn="0" w:lastRowFirstColumn="0" w:lastRowLastColumn="0"/>
+              <w:rPr>
+                <w:rFonts w:ascii="宋体" w:eastAsia="宋体" w:hAnsi="宋体" w:cs="宋体"/>
+                <w:kern w:val="0"/>
+                <w:sz w:val="20"/>
+                <w:szCs w:val="20"/>
+              </w:rPr>
+            </w:pPr>
+            <w:r>
+              <w:rPr>
+                <w:rFonts w:ascii="宋体" w:eastAsia="宋体" w:hAnsi="宋体" w:cs="宋体"/>
+                <w:kern w:val="0"/>
+                <w:sz w:val="20"/>
+                <w:szCs w:val="20"/>
+              </w:rPr>
+              <w:t>55 AA 5A length data A5 5A BB</w:t>
+            </w:r>
+          </w:p>
+          <w:p>
+            <w:pPr>
+              <w:widowControl/>
+              <w:jc w:val="left"/>
+              <w:cnfStyle w:val="000000100000" w:firstRow="0" w:lastRow="0" w:firstColumn="0" w:lastColumn="0" w:oddVBand="0" w:evenVBand="0" w:oddHBand="1" w:evenHBand="0" w:firstRowFirstColumn="0" w:firstRowLastColumn="0" w:lastRowFirstColumn="0" w:lastRowLastColumn="0"/>
+              <w:rPr>
+                <w:rFonts w:ascii="宋体" w:eastAsia="宋体" w:hAnsi="宋体" w:cs="宋体"/>
+                <w:kern w:val="0"/>
+                <w:sz w:val="20"/>
+                <w:szCs w:val="20"/>
+              </w:rPr>
+            </w:pPr>
+            <w:r>
+              <w:rPr>
+                <w:rFonts w:ascii="宋体" w:eastAsia="宋体" w:hAnsi="宋体" w:cs="宋体"/>
+                <w:kern w:val="0"/>
+                <w:sz w:val="20"/>
+                <w:szCs w:val="20"/>
+              </w:rPr>
+              <w:t>苏A 6688Z</w:t>
+            </w:r>
+          </w:p>
+          <w:p>
+            <w:pPr>
+              <w:widowControl/>
+              <w:jc w:val="left"/>
+              <w:cnfStyle w:val="000000100000" w:firstRow="0" w:lastRow="0" w:firstColumn="0" w:lastColumn="0" w:oddVBand="0" w:evenVBand="0" w:oddHBand="1" w:evenHBand="0" w:firstRowFirstColumn="0" w:firstRowLastColumn="0" w:lastRowFirstColumn="0" w:lastRowLastColumn="0"/>
+              <w:rPr>
+                <w:rFonts w:ascii="宋体" w:eastAsia="宋体" w:hAnsi="宋体" w:cs="宋体"/>
+                <w:kern w:val="0"/>
+                <w:sz w:val="20"/>
+                <w:szCs w:val="20"/>
+              </w:rPr>
+            </w:pPr>
+            <w:r>
+              <w:rPr>
+                <w:rFonts w:ascii="宋体" w:eastAsia="宋体" w:hAnsi="宋体" w:cs="宋体"/>
+                <w:kern w:val="0"/>
+                <w:sz w:val="20"/>
+                <w:szCs w:val="20"/>
+              </w:rPr>
+              <w:t>国A FG178A</w:t>
+            </w:r>
+          </w:p>
+          <w:p>
+            <w:pPr>
+              <w:widowControl/>
+              <w:jc w:val="left"/>
+              <w:cnfStyle w:val="000000100000" w:firstRow="0" w:lastRow="0" w:firstColumn="0" w:lastColumn="0" w:oddVBand="0" w:evenVBand="0" w:oddHBand="1" w:evenHBand="0" w:firstRowFirstColumn="0" w:firstRowLastColumn="0" w:lastRowFirstColumn="0" w:lastRowLastColumn="0"/>
+              <w:rPr>
+                <w:rFonts w:ascii="宋体" w:eastAsia="宋体" w:hAnsi="宋体" w:cs="宋体"/>
+                <w:kern w:val="0"/>
+                <w:sz w:val="20"/>
+                <w:szCs w:val="20"/>
+              </w:rPr>
+            </w:pPr>
+            <w:r>
+              <w:rPr>
+                <w:rFonts w:ascii="宋体" w:eastAsia="宋体" w:hAnsi="宋体" w:cs="宋体"/>
+                <w:kern w:val="0"/>
+                <w:sz w:val="20"/>
+                <w:szCs w:val="20"/>
+              </w:rPr>
+              <w:t>data</w:t>
+            </w:r>
+          </w:p>
+          <w:p>
+            <w:pPr>
+              <w:widowControl/>
+              <w:jc w:val="left"/>
+              <w:cnfStyle w:val="000000100000" w:firstRow="0" w:lastRow="0" w:firstColumn="0" w:lastColumn="0" w:oddVBand="0" w:evenVBand="0" w:oddHBand="1" w:evenHBand="0" w:firstRowFirstColumn="0" w:firstRowLastColumn="0" w:lastRowFirstColumn="0" w:lastRowLastColumn="0"/>
+              <w:rPr>
+                <w:rFonts w:ascii="宋体" w:eastAsia="宋体" w:hAnsi="宋体" w:cs="宋体"/>
+                <w:kern w:val="0"/>
+                <w:sz w:val="20"/>
+                <w:szCs w:val="20"/>
+              </w:rPr>
+            </w:pPr>
+            <w:r>
+              <w:rPr>
+                <w:rFonts w:ascii="宋体" w:eastAsia="宋体" w:hAnsi="宋体" w:cs="宋体"/>
+                <w:kern w:val="0"/>
+                <w:sz w:val="20"/>
+                <w:szCs w:val="20"/>
+              </w:rPr>
+              <w:t>第一位 ，表示汉字信息</w:t>
+            </w:r>
+          </w:p>
+          <w:p>
+            <w:pPr>
+              <w:widowControl/>
+              <w:jc w:val="left"/>
+              <w:cnfStyle w:val="000000100000" w:firstRow="0" w:lastRow="0" w:firstColumn="0" w:lastColumn="0" w:oddVBand="0" w:evenVBand="0" w:oddHBand="1" w:evenHBand="0" w:firstRowFirstColumn="0" w:firstRowLastColumn="0" w:lastRowFirstColumn="0" w:lastRowLastColumn="0"/>
+              <w:rPr>
+                <w:rFonts w:ascii="宋体" w:eastAsia="宋体" w:hAnsi="宋体" w:cs="宋体"/>
+                <w:kern w:val="0"/>
+                <w:sz w:val="20"/>
+                <w:szCs w:val="20"/>
+              </w:rPr>
+            </w:pPr>
+            <w:r>
+              <w:rPr>
+                <w:rFonts w:ascii="宋体" w:eastAsia="宋体" w:hAnsi="宋体" w:cs="宋体"/>
+                <w:kern w:val="0"/>
+                <w:sz w:val="20"/>
+                <w:szCs w:val="20"/>
+              </w:rPr>
+              <w:t>0x01 -&gt; 国</w:t>
+            </w:r>
+          </w:p>
+          <w:p>
+            <w:pPr>
+              <w:widowControl/>
+              <w:jc w:val="left"/>
+              <w:cnfStyle w:val="000000100000" w:firstRow="0" w:lastRow="0" w:firstColumn="0" w:lastColumn="0" w:oddVBand="0" w:evenVBand="0" w:oddHBand="1" w:evenHBand="0" w:firstRowFirstColumn="0" w:firstRowLastColumn="0" w:lastRowFirstColumn="0" w:lastRowLastColumn="0"/>
+              <w:rPr>
+                <w:rFonts w:ascii="宋体" w:eastAsia="宋体" w:hAnsi="宋体" w:cs="宋体"/>
+                <w:kern w:val="0"/>
+                <w:sz w:val="20"/>
+                <w:szCs w:val="20"/>
+              </w:rPr>
+            </w:pPr>
+            <w:r>
+              <w:rPr>
+                <w:rFonts w:ascii="宋体" w:eastAsia="宋体" w:hAnsi="宋体" w:cs="宋体"/>
+                <w:kern w:val="0"/>
+                <w:sz w:val="20"/>
+                <w:szCs w:val="20"/>
+              </w:rPr>
+              <w:t>第二位 'A'---全部传ASCII码</w:t>
+            </w:r>
+          </w:p>
+          <w:p>
+            <w:pPr>
+              <w:widowControl/>
+              <w:jc w:val="left"/>
+              <w:cnfStyle w:val="000000100000" w:firstRow="0" w:lastRow="0" w:firstColumn="0" w:lastColumn="0" w:oddVBand="0" w:evenVBand="0" w:oddHBand="1" w:evenHBand="0" w:firstRowFirstColumn="0" w:firstRowLastColumn="0" w:lastRowFirstColumn="0" w:lastRowLastColumn="0"/>
+              <w:rPr>
+                <w:rFonts w:ascii="宋体" w:eastAsia="宋体" w:hAnsi="宋体" w:cs="宋体"/>
+                <w:kern w:val="0"/>
+                <w:sz w:val="20"/>
+                <w:szCs w:val="20"/>
+              </w:rPr>
+            </w:pPr>
+            <w:r>
+              <w:rPr>
+                <w:rFonts w:ascii="宋体" w:eastAsia="宋体" w:hAnsi="宋体" w:cs="宋体"/>
+                <w:kern w:val="0"/>
+                <w:sz w:val="20"/>
+                <w:szCs w:val="20"/>
+              </w:rPr>
+              <w:t>第三位 '6'</w:t>
+            </w:r>
+          </w:p>
+          <w:p>
+            <w:pPr>
+              <w:widowControl/>
+              <w:jc w:val="left"/>
+              <w:cnfStyle w:val="000000100000" w:firstRow="0" w:lastRow="0" w:firstColumn="0" w:lastColumn="0" w:oddVBand="0" w:evenVBand="0" w:oddHBand="1" w:evenHBand="0" w:firstRowFirstColumn="0" w:firstRowLastColumn="0" w:lastRowFirstColumn="0" w:lastRowLastColumn="0"/>
+              <w:rPr>
+                <w:rFonts w:ascii="宋体" w:eastAsia="宋体" w:hAnsi="宋体" w:cs="宋体"/>
+                <w:kern w:val="0"/>
+                <w:sz w:val="20"/>
+                <w:szCs w:val="20"/>
+              </w:rPr>
+            </w:pPr>
+            <w:r>
+              <w:rPr>
+                <w:rFonts w:ascii="宋体" w:eastAsia="宋体" w:hAnsi="宋体" w:cs="宋体"/>
+                <w:kern w:val="0"/>
+                <w:sz w:val="20"/>
+                <w:szCs w:val="20"/>
+              </w:rPr>
+              <w:t>第四位 '6'</w:t>
+            </w:r>
+          </w:p>
+          <w:p>
+            <w:pPr>
+              <w:widowControl/>
+              <w:jc w:val="left"/>
+              <w:cnfStyle w:val="000000100000" w:firstRow="0" w:lastRow="0" w:firstColumn="0" w:lastColumn="0" w:oddVBand="0" w:evenVBand="0" w:oddHBand="1" w:evenHBand="0" w:firstRowFirstColumn="0" w:firstRowLastColumn="0" w:lastRowFirstColumn="0" w:lastRowLastColumn="0"/>
+              <w:rPr>
+                <w:rFonts w:ascii="宋体" w:eastAsia="宋体" w:hAnsi="宋体" w:cs="宋体"/>
+                <w:kern w:val="0"/>
+                <w:sz w:val="20"/>
+                <w:szCs w:val="20"/>
+              </w:rPr>
+            </w:pPr>
+            <w:r>
+              <w:rPr>
+                <w:rFonts w:ascii="宋体" w:eastAsia="宋体" w:hAnsi="宋体" w:cs="宋体"/>
+                <w:kern w:val="0"/>
+                <w:sz w:val="20"/>
+                <w:szCs w:val="20"/>
+              </w:rPr>
+              <w:t>。。。</w:t>
+            </w:r>
+          </w:p>
+          <w:p>
+            <w:pPr>
+              <w:widowControl/>
+              <w:jc w:val="left"/>
+              <w:cnfStyle w:val="000000100000" w:firstRow="0" w:lastRow="0" w:firstColumn="0" w:lastColumn="0" w:oddVBand="0" w:evenVBand="0" w:oddHBand="1" w:evenHBand="0" w:firstRowFirstColumn="0" w:firstRowLastColumn="0" w:lastRowFirstColumn="0" w:lastRowLastColumn="0"/>
+              <w:rPr>
+                <w:rFonts w:ascii="宋体" w:eastAsia="宋体" w:hAnsi="宋体" w:cs="宋体"/>
+                <w:kern w:val="0"/>
+                <w:sz w:val="20"/>
+                <w:szCs w:val="20"/>
+              </w:rPr>
+            </w:pPr>
+            <w:r>
+              <w:rPr>
+                <w:rFonts w:ascii="宋体" w:eastAsia="宋体" w:hAnsi="宋体" w:cs="宋体"/>
+                <w:kern w:val="0"/>
+                <w:sz w:val="20"/>
+                <w:szCs w:val="20"/>
+              </w:rPr>
+              <w:t>第七位 'Z'</w:t>
+            </w:r>
+          </w:p>
+        </w:tc>
+      </w:tr>
+    </w:tbl>
+    <w:p>
+      <w:pPr>
+        <w:jc w:val="left"/>
+      </w:pPr>
+    </w:p>
+    <w:p>
+      <w:pPr>
+        <w:pStyle w:val="2"/>
+      </w:pPr>
+      <w:r>
+        <w:rPr>
+          <w:rFonts w:hint="eastAsia"/>
+        </w:rPr>
+        <w:t>4</w:t>
+      </w:r>
+      <w:r>
+        <w:t xml:space="preserve">. </w:t>
+      </w:r>
+      <w:r>
+        <w:rPr>
+          <w:rFonts w:hint="eastAsia"/>
+        </w:rPr>
+        <w:t>小车</w:t>
+      </w:r>
+      <w:r>
+        <w:rPr>
+          <w:rFonts w:hint="eastAsia"/>
+        </w:rPr>
+        <w:t>调试功能</w:t>
+      </w:r>
+    </w:p>
+    <w:p>
+      <w:pPr>
+        <w:ind w:firstLine="430"/>
+      </w:pPr>
+      <w:r>
+        <w:rPr>
+          <w:rFonts w:hint="eastAsia"/>
+        </w:rPr>
+        <w:t>通过在安卓端设置各个参数，实现小车的前进，后退</w:t>
+      </w:r>
+      <w:r>
+        <w:rPr>
+          <w:rFonts w:hint="eastAsia"/>
+        </w:rPr>
+        <w:t>,左转，右转，码盘转弯等功能。具体的协议如下：</w:t>
+      </w:r>
+    </w:p>
+    <w:tbl>
+      <w:tblPr>
+        <w:tblStyle w:val="a8"/>
+        <w:tblW w:w="0" w:type="auto"/>
+        <w:tblLook w:val="04A0" w:firstRow="1" w:lastRow="0" w:firstColumn="1" w:lastColumn="0" w:noHBand="0" w:noVBand="1"/>
+      </w:tblPr>
+      <w:tblGrid>
+        <w:gridCol w:w="906"/>
+        <w:gridCol w:w="923"/>
+        <w:gridCol w:w="923"/>
+        <w:gridCol w:w="924"/>
+        <w:gridCol w:w="924"/>
+        <w:gridCol w:w="924"/>
+        <w:gridCol w:w="924"/>
+        <w:gridCol w:w="924"/>
+        <w:gridCol w:w="924"/>
+      </w:tblGrid>
+      <w:tr>
+        <w:tc>
+          <w:tcPr>
+            <w:tcW w:w="906" w:type="dxa"/>
+          </w:tcPr>
+          <w:p>
+            <w:pPr>
+              <w:rPr>
+                <w:rFonts w:hint="eastAsia"/>
+              </w:rPr>
+            </w:pPr>
+            <w:r>
+              <w:rPr>
+                <w:rFonts w:hint="eastAsia"/>
+              </w:rPr>
+              <w:t>字节</w:t>
+            </w:r>
+          </w:p>
+        </w:tc>
+        <w:tc>
+          <w:tcPr>
+            <w:tcW w:w="923" w:type="dxa"/>
+          </w:tcPr>
+          <w:p>
+            <w:pPr>
+              <w:rPr>
+                <w:rFonts w:hint="eastAsia"/>
+              </w:rPr>
+            </w:pPr>
+            <w:r>
+              <w:rPr>
+                <w:rFonts w:hint="eastAsia"/>
+              </w:rPr>
+              <w:t>1</w:t>
+            </w:r>
+          </w:p>
+        </w:tc>
+        <w:tc>
+          <w:tcPr>
+            <w:tcW w:w="923" w:type="dxa"/>
+          </w:tcPr>
+          <w:p>
+            <w:pPr>
+              <w:rPr>
+                <w:rFonts w:hint="eastAsia"/>
+              </w:rPr>
+            </w:pPr>
+            <w:r>
+              <w:rPr>
+                <w:rFonts w:hint="eastAsia"/>
+              </w:rPr>
+              <w:t>2</w:t>
+            </w:r>
+          </w:p>
+        </w:tc>
+        <w:tc>
+          <w:tcPr>
+            <w:tcW w:w="924" w:type="dxa"/>
+          </w:tcPr>
+          <w:p>
+            <w:pPr>
+              <w:rPr>
+                <w:rFonts w:hint="eastAsia"/>
+              </w:rPr>
+            </w:pPr>
+            <w:r>
+              <w:rPr>
+                <w:rFonts w:hint="eastAsia"/>
+              </w:rPr>
+              <w:t>3</w:t>
+            </w:r>
+          </w:p>
+        </w:tc>
+        <w:tc>
+          <w:tcPr>
+            <w:tcW w:w="924" w:type="dxa"/>
+          </w:tcPr>
+          <w:p>
+            <w:pPr>
+              <w:rPr>
+                <w:rFonts w:hint="eastAsia"/>
+              </w:rPr>
+            </w:pPr>
+            <w:r>
+              <w:rPr>
+                <w:rFonts w:hint="eastAsia"/>
+              </w:rPr>
+              <w:t>4</w:t>
+            </w:r>
+          </w:p>
+        </w:tc>
+        <w:tc>
+          <w:tcPr>
+            <w:tcW w:w="924" w:type="dxa"/>
+          </w:tcPr>
+          <w:p>
+            <w:pPr>
+              <w:rPr>
+                <w:rFonts w:hint="eastAsia"/>
+              </w:rPr>
+            </w:pPr>
+            <w:r>
+              <w:rPr>
+                <w:rFonts w:hint="eastAsia"/>
+              </w:rPr>
+              <w:t>5</w:t>
+            </w:r>
+          </w:p>
+        </w:tc>
+        <w:tc>
+          <w:tcPr>
+            <w:tcW w:w="924" w:type="dxa"/>
+          </w:tcPr>
+          <w:p>
+            <w:pPr>
+              <w:rPr>
+                <w:rFonts w:hint="eastAsia"/>
+              </w:rPr>
+            </w:pPr>
+            <w:r>
+              <w:rPr>
+                <w:rFonts w:hint="eastAsia"/>
+              </w:rPr>
+              <w:t>6</w:t>
+            </w:r>
+          </w:p>
+        </w:tc>
+        <w:tc>
+          <w:tcPr>
+            <w:tcW w:w="924" w:type="dxa"/>
+          </w:tcPr>
+          <w:p>
+            <w:pPr>
+              <w:rPr>
+                <w:rFonts w:hint="eastAsia"/>
+              </w:rPr>
+            </w:pPr>
+            <w:r>
+              <w:rPr>
+                <w:rFonts w:hint="eastAsia"/>
+              </w:rPr>
+              <w:t>7</w:t>
+            </w:r>
+          </w:p>
+        </w:tc>
+        <w:tc>
+          <w:tcPr>
+            <w:tcW w:w="924" w:type="dxa"/>
+          </w:tcPr>
+          <w:p>
+            <w:pPr>
+              <w:rPr>
+                <w:rFonts w:hint="eastAsia"/>
+              </w:rPr>
+            </w:pPr>
+            <w:r>
+              <w:rPr>
+                <w:rFonts w:hint="eastAsia"/>
+              </w:rPr>
+              <w:t>8</w:t>
+            </w:r>
+          </w:p>
+        </w:tc>
+      </w:tr>
+      <w:tr>
+        <w:tc>
+          <w:tcPr>
+            <w:tcW w:w="906" w:type="dxa"/>
+          </w:tcPr>
+          <w:p>
+            <w:pPr>
+              <w:rPr>
+                <w:rFonts w:hint="eastAsia"/>
+              </w:rPr>
+            </w:pPr>
+            <w:r>
+              <w:rPr>
+                <w:rFonts w:hint="eastAsia"/>
+              </w:rPr>
+              <w:t>前进</w:t>
+            </w:r>
+          </w:p>
+        </w:tc>
+        <w:tc>
+          <w:tcPr>
+            <w:tcW w:w="923" w:type="dxa"/>
+          </w:tcPr>
+          <w:p>
+            <w:pPr>
+              <w:rPr>
+                <w:rFonts w:hint="eastAsia"/>
+              </w:rPr>
+            </w:pPr>
+            <w:r>
+              <w:t>0</w:t>
+            </w:r>
+            <w:r>
+              <w:rPr>
+                <w:rFonts w:hint="eastAsia"/>
+              </w:rPr>
+              <w:t>x5</w:t>
+            </w:r>
+            <w:r>
+              <w:t>5</w:t>
+            </w:r>
+          </w:p>
+        </w:tc>
+        <w:tc>
+          <w:tcPr>
+            <w:tcW w:w="923" w:type="dxa"/>
+          </w:tcPr>
+          <w:p>
+            <w:pPr>
+              <w:rPr>
+                <w:rFonts w:hint="eastAsia"/>
+              </w:rPr>
+            </w:pPr>
+            <w:r>
+              <w:t>0</w:t>
+            </w:r>
+            <w:r>
+              <w:rPr>
+                <w:rFonts w:hint="eastAsia"/>
+              </w:rPr>
+              <w:t>x</w:t>
+            </w:r>
+            <w:r>
+              <w:t xml:space="preserve"> AA</w:t>
+            </w:r>
+          </w:p>
+        </w:tc>
+        <w:tc>
+          <w:tcPr>
+            <w:tcW w:w="924" w:type="dxa"/>
+          </w:tcPr>
+          <w:p>
+            <w:pPr>
+              <w:rPr>
+                <w:rFonts w:hint="eastAsia"/>
+              </w:rPr>
+            </w:pPr>
+            <w:r>
+              <w:t>0</w:t>
+            </w:r>
+            <w:r>
+              <w:rPr>
+                <w:rFonts w:hint="eastAsia"/>
+              </w:rPr>
+              <w:t>x</w:t>
+            </w:r>
+            <w:r>
+              <w:rPr>
+                <w:rFonts w:hint="eastAsia"/>
+              </w:rPr>
+              <w:t xml:space="preserve"> 0</w:t>
+            </w:r>
+            <w:r>
+              <w:t>2</w:t>
+            </w:r>
+          </w:p>
+        </w:tc>
+        <w:tc>
+          <w:tcPr>
+            <w:tcW w:w="924" w:type="dxa"/>
+          </w:tcPr>
+          <w:p>
+            <w:pPr>
+              <w:rPr>
+                <w:rFonts w:hint="eastAsia"/>
+              </w:rPr>
+            </w:pPr>
+            <w:r>
+              <w:rPr>
+                <w:rFonts w:hint="eastAsia"/>
+              </w:rPr>
+              <w:t>速度</w:t>
+            </w:r>
+          </w:p>
+        </w:tc>
+        <w:tc>
+          <w:tcPr>
+            <w:tcW w:w="924" w:type="dxa"/>
+          </w:tcPr>
+          <w:p>
+            <w:pPr>
+              <w:rPr>
+                <w:rFonts w:hint="eastAsia"/>
+              </w:rPr>
+            </w:pPr>
+            <w:r>
+              <w:rPr>
+                <w:rFonts w:hint="eastAsia"/>
+              </w:rPr>
+              <w:t>距离低八位</w:t>
+            </w:r>
+          </w:p>
+        </w:tc>
+        <w:tc>
+          <w:tcPr>
+            <w:tcW w:w="924" w:type="dxa"/>
+          </w:tcPr>
+          <w:p>
+            <w:pPr>
+              <w:rPr>
+                <w:rFonts w:hint="eastAsia"/>
+              </w:rPr>
+            </w:pPr>
+            <w:r>
+              <w:rPr>
+                <w:rFonts w:hint="eastAsia"/>
+              </w:rPr>
+              <w:t>距离高八位</w:t>
+            </w:r>
+          </w:p>
+        </w:tc>
+        <w:tc>
+          <w:tcPr>
+            <w:tcW w:w="924" w:type="dxa"/>
+          </w:tcPr>
+          <w:p>
+            <w:pPr>
+              <w:rPr>
+                <w:rFonts w:hint="eastAsia"/>
+              </w:rPr>
+            </w:pPr>
+            <w:r>
+              <w:rPr>
+                <w:rFonts w:hint="eastAsia"/>
+              </w:rPr>
+              <w:t>校验和</w:t>
+            </w:r>
+          </w:p>
+        </w:tc>
+        <w:tc>
+          <w:tcPr>
+            <w:tcW w:w="924" w:type="dxa"/>
+          </w:tcPr>
+          <w:p>
+            <w:pPr>
+              <w:rPr>
+                <w:rFonts w:hint="eastAsia"/>
+              </w:rPr>
+            </w:pPr>
+            <w:r>
+              <w:rPr>
+                <w:rFonts w:hint="eastAsia"/>
+              </w:rPr>
+              <w:t>0x</w:t>
+            </w:r>
+            <w:r>
+              <w:t>BB</w:t>
+            </w:r>
+          </w:p>
+        </w:tc>
+      </w:tr>
+      <w:tr>
+        <w:tc>
+          <w:tcPr>
+            <w:tcW w:w="906" w:type="dxa"/>
+          </w:tcPr>
+          <w:p>
+            <w:pPr>
+              <w:rPr>
+                <w:rFonts w:hint="eastAsia"/>
+              </w:rPr>
+            </w:pPr>
+            <w:r>
+              <w:rPr>
+                <w:rFonts w:hint="eastAsia"/>
+              </w:rPr>
+              <w:t>后退</w:t>
+            </w:r>
+          </w:p>
+        </w:tc>
+        <w:tc>
+          <w:tcPr>
+            <w:tcW w:w="923" w:type="dxa"/>
+          </w:tcPr>
+          <w:p>
+            <w:r>
+              <w:t>0</w:t>
+            </w:r>
+            <w:r>
+              <w:rPr>
+                <w:rFonts w:hint="eastAsia"/>
+              </w:rPr>
+              <w:t>x5</w:t>
+            </w:r>
+            <w:r>
+              <w:t>5</w:t>
+            </w:r>
+          </w:p>
+        </w:tc>
+        <w:tc>
+          <w:tcPr>
+            <w:tcW w:w="923" w:type="dxa"/>
+          </w:tcPr>
+          <w:p>
+            <w:r>
+              <w:t>0</w:t>
+            </w:r>
+            <w:r>
+              <w:rPr>
+                <w:rFonts w:hint="eastAsia"/>
+              </w:rPr>
+              <w:t>x</w:t>
+            </w:r>
+            <w:r>
+              <w:t xml:space="preserve"> AA</w:t>
+            </w:r>
+          </w:p>
+        </w:tc>
+        <w:tc>
+          <w:tcPr>
+            <w:tcW w:w="924" w:type="dxa"/>
+          </w:tcPr>
+          <w:p>
+            <w:r>
+              <w:t>0</w:t>
+            </w:r>
+            <w:r>
+              <w:rPr>
+                <w:rFonts w:hint="eastAsia"/>
+              </w:rPr>
+              <w:t>x 0</w:t>
+            </w:r>
+            <w:r>
+              <w:t>3</w:t>
+            </w:r>
+          </w:p>
+        </w:tc>
+        <w:tc>
+          <w:tcPr>
+            <w:tcW w:w="924" w:type="dxa"/>
+          </w:tcPr>
+          <w:p>
+            <w:pPr>
+              <w:rPr>
+                <w:rFonts w:hint="eastAsia"/>
+              </w:rPr>
+            </w:pPr>
+            <w:r>
+              <w:rPr>
+                <w:rFonts w:hint="eastAsia"/>
+              </w:rPr>
+              <w:t>速度</w:t>
+            </w:r>
+          </w:p>
+        </w:tc>
+        <w:tc>
+          <w:tcPr>
+            <w:tcW w:w="924" w:type="dxa"/>
+          </w:tcPr>
+          <w:p>
+            <w:pPr>
+              <w:rPr>
+                <w:rFonts w:hint="eastAsia"/>
+              </w:rPr>
+            </w:pPr>
+            <w:r>
+              <w:rPr>
+                <w:rFonts w:hint="eastAsia"/>
+              </w:rPr>
+              <w:t>距离低</w:t>
+            </w:r>
+            <w:r>
+              <w:rPr>
+                <w:rFonts w:hint="eastAsia"/>
+              </w:rPr>
+              <w:lastRenderedPageBreak/>
+              <w:t>八位</w:t>
+            </w:r>
+          </w:p>
+        </w:tc>
+        <w:tc>
+          <w:tcPr>
+            <w:tcW w:w="924" w:type="dxa"/>
+          </w:tcPr>
+          <w:p>
+            <w:pPr>
+              <w:rPr>
+                <w:rFonts w:hint="eastAsia"/>
+              </w:rPr>
+            </w:pPr>
+            <w:r>
+              <w:rPr>
+                <w:rFonts w:hint="eastAsia"/>
+              </w:rPr>
+              <w:lastRenderedPageBreak/>
+              <w:t>距离高</w:t>
+            </w:r>
+            <w:r>
+              <w:rPr>
+                <w:rFonts w:hint="eastAsia"/>
+              </w:rPr>
+              <w:lastRenderedPageBreak/>
+              <w:t>八位</w:t>
+            </w:r>
+          </w:p>
+        </w:tc>
+        <w:tc>
+          <w:tcPr>
+            <w:tcW w:w="924" w:type="dxa"/>
+          </w:tcPr>
+          <w:p>
+            <w:pPr>
+              <w:rPr>
+                <w:rFonts w:hint="eastAsia"/>
+              </w:rPr>
+            </w:pPr>
+            <w:r>
+              <w:rPr>
+                <w:rFonts w:hint="eastAsia"/>
+              </w:rPr>
+              <w:lastRenderedPageBreak/>
+              <w:t>校验和</w:t>
+            </w:r>
+          </w:p>
+        </w:tc>
+        <w:tc>
+          <w:tcPr>
+            <w:tcW w:w="924" w:type="dxa"/>
+          </w:tcPr>
+          <w:p>
+            <w:pPr>
+              <w:rPr>
+                <w:rFonts w:hint="eastAsia"/>
+              </w:rPr>
+            </w:pPr>
+            <w:r>
+              <w:rPr>
+                <w:rFonts w:hint="eastAsia"/>
+              </w:rPr>
+              <w:t>0x</w:t>
+            </w:r>
+            <w:r>
+              <w:t>BB</w:t>
+            </w:r>
+          </w:p>
+        </w:tc>
+      </w:tr>
+      <w:tr>
+        <w:tc>
+          <w:tcPr>
+            <w:tcW w:w="906" w:type="dxa"/>
+          </w:tcPr>
+          <w:p>
+            <w:pPr>
+              <w:rPr>
+                <w:rFonts w:hint="eastAsia"/>
+              </w:rPr>
+            </w:pPr>
+            <w:r>
+              <w:rPr>
+                <w:rFonts w:hint="eastAsia"/>
+              </w:rPr>
+              <w:t>左转</w:t>
+            </w:r>
+          </w:p>
+        </w:tc>
+        <w:tc>
+          <w:tcPr>
+            <w:tcW w:w="923" w:type="dxa"/>
+          </w:tcPr>
+          <w:p>
+            <w:r>
+              <w:t>0</w:t>
+            </w:r>
+            <w:r>
+              <w:rPr>
+                <w:rFonts w:hint="eastAsia"/>
+              </w:rPr>
+              <w:t>x5</w:t>
+            </w:r>
+            <w:r>
+              <w:t>5</w:t>
+            </w:r>
+          </w:p>
+        </w:tc>
+        <w:tc>
+          <w:tcPr>
+            <w:tcW w:w="923" w:type="dxa"/>
+          </w:tcPr>
+          <w:p>
+            <w:r>
+              <w:t>0</w:t>
+            </w:r>
+            <w:r>
+              <w:rPr>
+                <w:rFonts w:hint="eastAsia"/>
+              </w:rPr>
+              <w:t>x</w:t>
+            </w:r>
+            <w:r>
+              <w:t xml:space="preserve"> AA</w:t>
+            </w:r>
+          </w:p>
+        </w:tc>
+        <w:tc>
+          <w:tcPr>
+            <w:tcW w:w="924" w:type="dxa"/>
+          </w:tcPr>
+          <w:p>
+            <w:r>
+              <w:t>0</w:t>
+            </w:r>
+            <w:r>
+              <w:rPr>
+                <w:rFonts w:hint="eastAsia"/>
+              </w:rPr>
+              <w:t>x 0</w:t>
+            </w:r>
+            <w:r>
+              <w:t>4</w:t>
+            </w:r>
+          </w:p>
+        </w:tc>
+        <w:tc>
+          <w:tcPr>
+            <w:tcW w:w="924" w:type="dxa"/>
+          </w:tcPr>
+          <w:p>
+            <w:pPr>
+              <w:rPr>
+                <w:rFonts w:hint="eastAsia"/>
+              </w:rPr>
+            </w:pPr>
+            <w:r>
+              <w:rPr>
+                <w:rFonts w:hint="eastAsia"/>
+              </w:rPr>
+              <w:t>速度</w:t>
+            </w:r>
+          </w:p>
+        </w:tc>
+        <w:tc>
+          <w:tcPr>
+            <w:tcW w:w="924" w:type="dxa"/>
+          </w:tcPr>
+          <w:p>
+            <w:pPr>
+              <w:rPr>
+                <w:rFonts w:hint="eastAsia"/>
+              </w:rPr>
+            </w:pPr>
+            <w:r>
+              <w:rPr>
+                <w:rFonts w:hint="eastAsia"/>
+              </w:rPr>
+              <w:t>未使用</w:t>
+            </w:r>
+          </w:p>
+        </w:tc>
+        <w:tc>
+          <w:tcPr>
+            <w:tcW w:w="924" w:type="dxa"/>
+          </w:tcPr>
+          <w:p>
+            <w:pPr>
+              <w:rPr>
+                <w:rFonts w:hint="eastAsia"/>
+              </w:rPr>
+            </w:pPr>
+            <w:r>
+              <w:rPr>
+                <w:rFonts w:hint="eastAsia"/>
+              </w:rPr>
+              <w:t>未使用</w:t>
+            </w:r>
+          </w:p>
+        </w:tc>
+        <w:tc>
+          <w:tcPr>
+            <w:tcW w:w="924" w:type="dxa"/>
+          </w:tcPr>
+          <w:p>
+            <w:pPr>
+              <w:rPr>
+                <w:rFonts w:hint="eastAsia"/>
+              </w:rPr>
+            </w:pPr>
+            <w:r>
+              <w:rPr>
+                <w:rFonts w:hint="eastAsia"/>
+              </w:rPr>
+              <w:t>校验和</w:t>
+            </w:r>
+          </w:p>
+        </w:tc>
+        <w:tc>
+          <w:tcPr>
+            <w:tcW w:w="924" w:type="dxa"/>
+          </w:tcPr>
+          <w:p>
+            <w:pPr>
+              <w:rPr>
+                <w:rFonts w:hint="eastAsia"/>
+              </w:rPr>
+            </w:pPr>
+            <w:r>
+              <w:rPr>
+                <w:rFonts w:hint="eastAsia"/>
+              </w:rPr>
+              <w:t>0x</w:t>
+            </w:r>
+            <w:r>
+              <w:t>BB</w:t>
+            </w:r>
+          </w:p>
+        </w:tc>
+      </w:tr>
+      <w:tr>
+        <w:tc>
+          <w:tcPr>
+            <w:tcW w:w="906" w:type="dxa"/>
+          </w:tcPr>
+          <w:p>
+            <w:pPr>
+              <w:rPr>
+                <w:rFonts w:hint="eastAsia"/>
+              </w:rPr>
+            </w:pPr>
+            <w:r>
+              <w:rPr>
+                <w:rFonts w:hint="eastAsia"/>
+              </w:rPr>
+              <w:t>右</w:t>
+            </w:r>
+            <w:r>
+              <w:rPr>
+                <w:rFonts w:hint="eastAsia"/>
+              </w:rPr>
+              <w:t>转</w:t>
+            </w:r>
+          </w:p>
+        </w:tc>
+        <w:tc>
+          <w:tcPr>
+            <w:tcW w:w="923" w:type="dxa"/>
+          </w:tcPr>
+          <w:p>
+            <w:r>
+              <w:t>0</w:t>
+            </w:r>
+            <w:r>
+              <w:rPr>
+                <w:rFonts w:hint="eastAsia"/>
+              </w:rPr>
+              <w:t>x5</w:t>
+            </w:r>
+            <w:r>
+              <w:t>5</w:t>
+            </w:r>
+          </w:p>
+        </w:tc>
+        <w:tc>
+          <w:tcPr>
+            <w:tcW w:w="923" w:type="dxa"/>
+          </w:tcPr>
+          <w:p>
+            <w:r>
+              <w:t>0</w:t>
+            </w:r>
+            <w:r>
+              <w:rPr>
+                <w:rFonts w:hint="eastAsia"/>
+              </w:rPr>
+              <w:t>x</w:t>
+            </w:r>
+            <w:r>
+              <w:t xml:space="preserve"> AA</w:t>
+            </w:r>
+          </w:p>
+        </w:tc>
+        <w:tc>
+          <w:tcPr>
+            <w:tcW w:w="924" w:type="dxa"/>
+          </w:tcPr>
+          <w:p>
+            <w:r>
+              <w:t>0</w:t>
+            </w:r>
+            <w:r>
+              <w:rPr>
+                <w:rFonts w:hint="eastAsia"/>
+              </w:rPr>
+              <w:t>x 0</w:t>
+            </w:r>
+            <w:r>
+              <w:t>5</w:t>
+            </w:r>
+          </w:p>
+        </w:tc>
+        <w:tc>
+          <w:tcPr>
+            <w:tcW w:w="924" w:type="dxa"/>
+          </w:tcPr>
+          <w:p>
+            <w:pPr>
+              <w:rPr>
+                <w:rFonts w:hint="eastAsia"/>
+              </w:rPr>
+            </w:pPr>
+            <w:r>
+              <w:rPr>
+                <w:rFonts w:hint="eastAsia"/>
+              </w:rPr>
+              <w:t>速度</w:t>
+            </w:r>
+          </w:p>
+        </w:tc>
+        <w:tc>
+          <w:tcPr>
+            <w:tcW w:w="924" w:type="dxa"/>
+          </w:tcPr>
+          <w:p>
+            <w:pPr>
+              <w:rPr>
+                <w:rFonts w:hint="eastAsia"/>
+              </w:rPr>
+            </w:pPr>
+            <w:r>
+              <w:rPr>
+                <w:rFonts w:hint="eastAsia"/>
+              </w:rPr>
+              <w:t>未使用</w:t>
+            </w:r>
+          </w:p>
+        </w:tc>
+        <w:tc>
+          <w:tcPr>
+            <w:tcW w:w="924" w:type="dxa"/>
+          </w:tcPr>
+          <w:p>
+            <w:pPr>
+              <w:rPr>
+                <w:rFonts w:hint="eastAsia"/>
+              </w:rPr>
+            </w:pPr>
+            <w:r>
+              <w:rPr>
+                <w:rFonts w:hint="eastAsia"/>
+              </w:rPr>
+              <w:t>未使用</w:t>
+            </w:r>
+          </w:p>
+        </w:tc>
+        <w:tc>
+          <w:tcPr>
+            <w:tcW w:w="924" w:type="dxa"/>
+          </w:tcPr>
+          <w:p>
+            <w:pPr>
+              <w:rPr>
+                <w:rFonts w:hint="eastAsia"/>
+              </w:rPr>
+            </w:pPr>
+            <w:r>
+              <w:rPr>
+                <w:rFonts w:hint="eastAsia"/>
+              </w:rPr>
+              <w:t>校验和</w:t>
+            </w:r>
+          </w:p>
+        </w:tc>
+        <w:tc>
+          <w:tcPr>
+            <w:tcW w:w="924" w:type="dxa"/>
+          </w:tcPr>
+          <w:p>
+            <w:pPr>
+              <w:rPr>
+                <w:rFonts w:hint="eastAsia"/>
+              </w:rPr>
+            </w:pPr>
+            <w:r>
+              <w:rPr>
+                <w:rFonts w:hint="eastAsia"/>
+              </w:rPr>
+              <w:t>0x</w:t>
+            </w:r>
+            <w:r>
+              <w:t>BB</w:t>
+            </w:r>
+          </w:p>
+        </w:tc>
+      </w:tr>
+      <w:tr>
+        <w:tc>
+          <w:tcPr>
+            <w:tcW w:w="906" w:type="dxa"/>
+          </w:tcPr>
+          <w:p>
+            <w:pPr>
+              <w:rPr>
+                <w:rFonts w:hint="eastAsia"/>
+              </w:rPr>
+            </w:pPr>
+            <w:r>
+              <w:rPr>
+                <w:rFonts w:hint="eastAsia"/>
+              </w:rPr>
+              <w:t>循迹</w:t>
+            </w:r>
+          </w:p>
+        </w:tc>
+        <w:tc>
+          <w:tcPr>
+            <w:tcW w:w="923" w:type="dxa"/>
+          </w:tcPr>
+          <w:p>
+            <w:r>
+              <w:t>0</w:t>
+            </w:r>
+            <w:r>
+              <w:rPr>
+                <w:rFonts w:hint="eastAsia"/>
+              </w:rPr>
+              <w:t>x5</w:t>
+            </w:r>
+            <w:r>
+              <w:t>5</w:t>
+            </w:r>
+          </w:p>
+        </w:tc>
+        <w:tc>
+          <w:tcPr>
+            <w:tcW w:w="923" w:type="dxa"/>
+          </w:tcPr>
+          <w:p>
+            <w:r>
+              <w:t>0</w:t>
+            </w:r>
+            <w:r>
+              <w:rPr>
+                <w:rFonts w:hint="eastAsia"/>
+              </w:rPr>
+              <w:t>x</w:t>
+            </w:r>
+            <w:r>
+              <w:t xml:space="preserve"> AA</w:t>
+            </w:r>
+          </w:p>
+        </w:tc>
+        <w:tc>
+          <w:tcPr>
+            <w:tcW w:w="924" w:type="dxa"/>
+          </w:tcPr>
+          <w:p>
+            <w:r>
+              <w:t>0</w:t>
+            </w:r>
+            <w:r>
+              <w:rPr>
+                <w:rFonts w:hint="eastAsia"/>
+              </w:rPr>
+              <w:t>x 0</w:t>
+            </w:r>
+            <w:r>
+              <w:t>6</w:t>
+            </w:r>
+          </w:p>
+        </w:tc>
+        <w:tc>
+          <w:tcPr>
+            <w:tcW w:w="924" w:type="dxa"/>
+          </w:tcPr>
+          <w:p>
+            <w:pPr>
+              <w:rPr>
+                <w:rFonts w:hint="eastAsia"/>
+              </w:rPr>
+            </w:pPr>
+            <w:r>
+              <w:rPr>
+                <w:rFonts w:hint="eastAsia"/>
+              </w:rPr>
+              <w:t>速度</w:t>
+            </w:r>
+          </w:p>
+        </w:tc>
+        <w:tc>
+          <w:tcPr>
+            <w:tcW w:w="924" w:type="dxa"/>
+          </w:tcPr>
+          <w:p>
+            <w:pPr>
+              <w:rPr>
+                <w:rFonts w:hint="eastAsia"/>
+              </w:rPr>
+            </w:pPr>
+            <w:r>
+              <w:rPr>
+                <w:rFonts w:hint="eastAsia"/>
+              </w:rPr>
+              <w:t>未使用</w:t>
+            </w:r>
+          </w:p>
+        </w:tc>
+        <w:tc>
+          <w:tcPr>
+            <w:tcW w:w="924" w:type="dxa"/>
+          </w:tcPr>
+          <w:p>
+            <w:pPr>
+              <w:rPr>
+                <w:rFonts w:hint="eastAsia"/>
+              </w:rPr>
+            </w:pPr>
+            <w:r>
+              <w:rPr>
+                <w:rFonts w:hint="eastAsia"/>
+              </w:rPr>
+              <w:t>未使用</w:t>
+            </w:r>
+          </w:p>
+        </w:tc>
+        <w:tc>
+          <w:tcPr>
+            <w:tcW w:w="924" w:type="dxa"/>
+          </w:tcPr>
+          <w:p>
+            <w:pPr>
+              <w:rPr>
+                <w:rFonts w:hint="eastAsia"/>
+              </w:rPr>
+            </w:pPr>
+            <w:r>
+              <w:rPr>
+                <w:rFonts w:hint="eastAsia"/>
+              </w:rPr>
+              <w:t>校验和</w:t>
+            </w:r>
+          </w:p>
+        </w:tc>
+        <w:tc>
+          <w:tcPr>
+            <w:tcW w:w="924" w:type="dxa"/>
+          </w:tcPr>
+          <w:p>
+            <w:pPr>
+              <w:rPr>
+                <w:rFonts w:hint="eastAsia"/>
+              </w:rPr>
+            </w:pPr>
+            <w:r>
+              <w:rPr>
+                <w:rFonts w:hint="eastAsia"/>
+              </w:rPr>
+              <w:t>0x</w:t>
+            </w:r>
+            <w:r>
+              <w:t>BB</w:t>
+            </w:r>
+          </w:p>
+        </w:tc>
+      </w:tr>
+      <w:tr>
+        <w:tc>
+          <w:tcPr>
+            <w:tcW w:w="906" w:type="dxa"/>
+          </w:tcPr>
+          <w:p>
+            <w:pPr>
+              <w:rPr>
+                <w:rFonts w:hint="eastAsia"/>
+              </w:rPr>
+            </w:pPr>
+            <w:r>
+              <w:rPr>
+                <w:rFonts w:hint="eastAsia"/>
+              </w:rPr>
+              <w:t>码盘左转</w:t>
+            </w:r>
+          </w:p>
+        </w:tc>
+        <w:tc>
+          <w:tcPr>
+            <w:tcW w:w="923" w:type="dxa"/>
+          </w:tcPr>
+          <w:p>
+            <w:r>
+              <w:t>0</w:t>
+            </w:r>
+            <w:r>
+              <w:rPr>
+                <w:rFonts w:hint="eastAsia"/>
+              </w:rPr>
+              <w:t>x5</w:t>
+            </w:r>
+            <w:r>
+              <w:t>5</w:t>
+            </w:r>
+          </w:p>
+        </w:tc>
+        <w:tc>
+          <w:tcPr>
+            <w:tcW w:w="923" w:type="dxa"/>
+          </w:tcPr>
+          <w:p>
+            <w:r>
+              <w:t>0</w:t>
+            </w:r>
+            <w:r>
+              <w:rPr>
+                <w:rFonts w:hint="eastAsia"/>
+              </w:rPr>
+              <w:t>x</w:t>
+            </w:r>
+            <w:r>
+              <w:t xml:space="preserve"> AA</w:t>
+            </w:r>
+          </w:p>
+        </w:tc>
+        <w:tc>
+          <w:tcPr>
+            <w:tcW w:w="924" w:type="dxa"/>
+          </w:tcPr>
+          <w:p>
+            <w:r>
+              <w:t>0</w:t>
+            </w:r>
+            <w:r>
+              <w:rPr>
+                <w:rFonts w:hint="eastAsia"/>
+              </w:rPr>
+              <w:t>x 0</w:t>
+            </w:r>
+            <w:r>
+              <w:t>8</w:t>
+            </w:r>
+          </w:p>
+        </w:tc>
+        <w:tc>
+          <w:tcPr>
+            <w:tcW w:w="924" w:type="dxa"/>
+          </w:tcPr>
+          <w:p>
+            <w:pPr>
+              <w:rPr>
+                <w:rFonts w:hint="eastAsia"/>
+              </w:rPr>
+            </w:pPr>
+            <w:r>
+              <w:rPr>
+                <w:rFonts w:hint="eastAsia"/>
+              </w:rPr>
+              <w:t>速度</w:t>
+            </w:r>
+          </w:p>
+        </w:tc>
+        <w:tc>
+          <w:tcPr>
+            <w:tcW w:w="924" w:type="dxa"/>
+          </w:tcPr>
+          <w:p>
+            <w:pPr>
+              <w:rPr>
+                <w:rFonts w:hint="eastAsia"/>
+              </w:rPr>
+            </w:pPr>
+            <w:r>
+              <w:rPr>
+                <w:rFonts w:hint="eastAsia"/>
+              </w:rPr>
+              <w:t>码盘</w:t>
+            </w:r>
+            <w:r>
+              <w:rPr>
+                <w:rFonts w:hint="eastAsia"/>
+              </w:rPr>
+              <w:t>低八位</w:t>
+            </w:r>
+          </w:p>
+        </w:tc>
+        <w:tc>
+          <w:tcPr>
+            <w:tcW w:w="924" w:type="dxa"/>
+          </w:tcPr>
+          <w:p>
+            <w:pPr>
+              <w:rPr>
+                <w:rFonts w:hint="eastAsia"/>
+              </w:rPr>
+            </w:pPr>
+            <w:r>
+              <w:rPr>
+                <w:rFonts w:hint="eastAsia"/>
+              </w:rPr>
+              <w:t>码盘</w:t>
+            </w:r>
+            <w:r>
+              <w:rPr>
+                <w:rFonts w:hint="eastAsia"/>
+              </w:rPr>
+              <w:t>高八位</w:t>
+            </w:r>
+          </w:p>
+        </w:tc>
+        <w:tc>
+          <w:tcPr>
+            <w:tcW w:w="924" w:type="dxa"/>
+          </w:tcPr>
+          <w:p>
+            <w:pPr>
+              <w:rPr>
+                <w:rFonts w:hint="eastAsia"/>
+              </w:rPr>
+            </w:pPr>
+            <w:r>
+              <w:rPr>
+                <w:rFonts w:hint="eastAsia"/>
+              </w:rPr>
+              <w:t>校验和</w:t>
+            </w:r>
+          </w:p>
+        </w:tc>
+        <w:tc>
+          <w:tcPr>
+            <w:tcW w:w="924" w:type="dxa"/>
+          </w:tcPr>
+          <w:p>
+            <w:pPr>
+              <w:rPr>
+                <w:rFonts w:hint="eastAsia"/>
+              </w:rPr>
+            </w:pPr>
+            <w:r>
+              <w:rPr>
+                <w:rFonts w:hint="eastAsia"/>
+              </w:rPr>
+              <w:t>0x</w:t>
+            </w:r>
+            <w:r>
+              <w:t>BB</w:t>
+            </w:r>
+          </w:p>
+        </w:tc>
+      </w:tr>
+      <w:tr>
+        <w:tc>
+          <w:tcPr>
+            <w:tcW w:w="906" w:type="dxa"/>
+          </w:tcPr>
+          <w:p>
+            <w:pPr>
+              <w:rPr>
+                <w:rFonts w:hint="eastAsia"/>
+              </w:rPr>
+            </w:pPr>
+            <w:r>
+              <w:rPr>
+                <w:rFonts w:hint="eastAsia"/>
+              </w:rPr>
+              <w:t>码盘</w:t>
+            </w:r>
+            <w:r>
+              <w:rPr>
+                <w:rFonts w:hint="eastAsia"/>
+              </w:rPr>
+              <w:t>右</w:t>
+            </w:r>
+            <w:r>
+              <w:rPr>
+                <w:rFonts w:hint="eastAsia"/>
+              </w:rPr>
+              <w:t>转</w:t>
+            </w:r>
+          </w:p>
+        </w:tc>
+        <w:tc>
+          <w:tcPr>
+            <w:tcW w:w="923" w:type="dxa"/>
+          </w:tcPr>
+          <w:p>
+            <w:r>
+              <w:t>0</w:t>
+            </w:r>
+            <w:r>
+              <w:rPr>
+                <w:rFonts w:hint="eastAsia"/>
+              </w:rPr>
+              <w:t>x5</w:t>
+            </w:r>
+            <w:r>
+              <w:t>5</w:t>
+            </w:r>
+          </w:p>
+        </w:tc>
+        <w:tc>
+          <w:tcPr>
+            <w:tcW w:w="923" w:type="dxa"/>
+          </w:tcPr>
+          <w:p>
+            <w:r>
+              <w:t>0</w:t>
+            </w:r>
+            <w:r>
+              <w:rPr>
+                <w:rFonts w:hint="eastAsia"/>
+              </w:rPr>
+              <w:t>x</w:t>
+            </w:r>
+            <w:r>
+              <w:t xml:space="preserve"> AA</w:t>
+            </w:r>
+          </w:p>
+        </w:tc>
+        <w:tc>
+          <w:tcPr>
+            <w:tcW w:w="924" w:type="dxa"/>
+          </w:tcPr>
+          <w:p>
+            <w:r>
+              <w:t>0</w:t>
+            </w:r>
+            <w:r>
+              <w:rPr>
+                <w:rFonts w:hint="eastAsia"/>
+              </w:rPr>
+              <w:t>x 0</w:t>
+            </w:r>
+            <w:r>
+              <w:t>9</w:t>
+            </w:r>
+          </w:p>
+        </w:tc>
+        <w:tc>
+          <w:tcPr>
+            <w:tcW w:w="924" w:type="dxa"/>
+          </w:tcPr>
+          <w:p>
+            <w:pPr>
+              <w:rPr>
+                <w:rFonts w:hint="eastAsia"/>
+              </w:rPr>
+            </w:pPr>
+            <w:r>
+              <w:rPr>
+                <w:rFonts w:hint="eastAsia"/>
+              </w:rPr>
+              <w:t>速度</w:t>
+            </w:r>
+          </w:p>
+        </w:tc>
+        <w:tc>
+          <w:tcPr>
+            <w:tcW w:w="924" w:type="dxa"/>
+          </w:tcPr>
+          <w:p>
+            <w:pPr>
+              <w:rPr>
+                <w:rFonts w:hint="eastAsia"/>
+              </w:rPr>
+            </w:pPr>
+            <w:r>
+              <w:rPr>
+                <w:rFonts w:hint="eastAsia"/>
+              </w:rPr>
+              <w:t>码盘</w:t>
+            </w:r>
+            <w:r>
+              <w:rPr>
+                <w:rFonts w:hint="eastAsia"/>
+              </w:rPr>
+              <w:t>低八位</w:t>
+            </w:r>
+          </w:p>
+        </w:tc>
+        <w:tc>
+          <w:tcPr>
+            <w:tcW w:w="924" w:type="dxa"/>
+          </w:tcPr>
+          <w:p>
+            <w:pPr>
+              <w:rPr>
+                <w:rFonts w:hint="eastAsia"/>
+              </w:rPr>
+            </w:pPr>
+            <w:r>
+              <w:rPr>
+                <w:rFonts w:hint="eastAsia"/>
+              </w:rPr>
+              <w:t>码盘</w:t>
+            </w:r>
+            <w:r>
+              <w:rPr>
+                <w:rFonts w:hint="eastAsia"/>
+              </w:rPr>
+              <w:t>高八位</w:t>
+            </w:r>
+          </w:p>
+        </w:tc>
+        <w:tc>
+          <w:tcPr>
+            <w:tcW w:w="924" w:type="dxa"/>
+          </w:tcPr>
+          <w:p>
+            <w:pPr>
+              <w:rPr>
+                <w:rFonts w:hint="eastAsia"/>
+              </w:rPr>
+            </w:pPr>
+            <w:r>
+              <w:rPr>
+                <w:rFonts w:hint="eastAsia"/>
+              </w:rPr>
+              <w:t>校验和</w:t>
+            </w:r>
+          </w:p>
+        </w:tc>
+        <w:tc>
+          <w:tcPr>
+            <w:tcW w:w="924" w:type="dxa"/>
+          </w:tcPr>
+          <w:p>
+            <w:pPr>
+              <w:rPr>
+                <w:rFonts w:hint="eastAsia"/>
+              </w:rPr>
+            </w:pPr>
+            <w:r>
+              <w:rPr>
+                <w:rFonts w:hint="eastAsia"/>
+              </w:rPr>
+              <w:t>0x</w:t>
+            </w:r>
+            <w:r>
+              <w:t>BB</w:t>
+            </w:r>
+          </w:p>
+        </w:tc>
+      </w:tr>
+    </w:tbl>
+    <w:p>
+      <w:pPr>
+        <w:ind w:firstLine="430"/>
+        <w:rPr>
+          <w:rFonts w:hint="eastAsia"/>
+        </w:rPr>
+      </w:pPr>
+    </w:p>
+    <w:p>
+      <w:pPr>
+        <w:pStyle w:val="2"/>
+      </w:pPr>
+      <w:r>
+        <w:rPr>
+          <w:rFonts w:hint="eastAsia"/>
+        </w:rPr>
+        <w:t>5</w:t>
+      </w:r>
+      <w:r>
+        <w:t xml:space="preserve">. </w:t>
+      </w:r>
+      <w:r>
+        <w:rPr>
+          <w:rFonts w:hint="eastAsia"/>
+        </w:rPr>
+        <w:t>赛场</w:t>
+      </w:r>
+      <w:r>
+        <w:rPr>
+          <w:rFonts w:hint="eastAsia"/>
+        </w:rPr>
+        <w:t>辅助</w:t>
+      </w:r>
+      <w:r>
+        <w:rPr>
+          <w:rFonts w:hint="eastAsia"/>
+        </w:rPr>
+        <w:t>功能</w:t>
+      </w:r>
+      <w:r>
+        <w:t>—</w:t>
+      </w:r>
+      <w:r>
+        <w:rPr>
+          <w:rFonts w:hint="eastAsia"/>
+        </w:rPr>
+        <w:t>待完善</w:t>
+      </w:r>
+    </w:p>
+    <w:p>
+      <w:pPr>
+        <w:pStyle w:val="2"/>
+      </w:pPr>
+      <w:r>
+        <w:rPr>
+          <w:rFonts w:hint="eastAsia"/>
+        </w:rPr>
+        <w:t>6</w:t>
+      </w:r>
+      <w:r>
+        <w:t xml:space="preserve">. </w:t>
+      </w:r>
+      <w:r>
+        <w:rPr>
+          <w:rFonts w:hint="eastAsia"/>
+        </w:rPr>
+        <w:t>摄像头调节</w:t>
+      </w:r>
+    </w:p>
+    <w:p>
+      <w:pPr>
+        <w:rPr>
+          <w:rFonts w:hint="eastAsia"/>
+        </w:rPr>
+      </w:pPr>
+      <w:r>
+        <w:rPr>
+          <w:rFonts w:hint="eastAsia"/>
+        </w:rPr>
+        <w:t>摄像头需要能够利用安卓端实现角度的调整，并且</w:t>
+      </w:r>
+      <w:r>
+        <w:rPr>
+          <w:rFonts w:hint="eastAsia"/>
+        </w:rPr>
+        <w:t>设置和调用预设位</w:t>
       </w:r>
     </w:p>
     <w:sectPr>
@@ -3718,6 +8838,87 @@
       <w:szCs w:val="32"/>
     </w:rPr>
   </w:style>
+  <w:style w:type="paragraph" w:customStyle="1" w:styleId="ne-p">
+    <w:name w:val="ne-p"/>
+    <w:basedOn w:val="a"/>
+    <w:rsid w:val="00752AAD"/>
+    <w:pPr>
+      <w:widowControl/>
+      <w:spacing w:before="100" w:beforeAutospacing="1" w:after="100" w:afterAutospacing="1"/>
+      <w:jc w:val="left"/>
+    </w:pPr>
+    <w:rPr>
+      <w:rFonts w:ascii="宋体" w:eastAsia="宋体" w:hAnsi="宋体" w:cs="宋体"/>
+      <w:kern w:val="0"/>
+      <w:sz w:val="24"/>
+      <w:szCs w:val="24"/>
+    </w:rPr>
+  </w:style>
+  <w:style w:type="character" w:customStyle="1" w:styleId="ne-text">
+    <w:name w:val="ne-text"/>
+    <w:basedOn w:val="a0"/>
+    <w:rsid w:val="00752AAD"/>
+  </w:style>
+  <w:style w:type="table" w:styleId="11">
+    <w:name w:val="Plain Table 1"/>
+    <w:basedOn w:val="a1"/>
+    <w:uiPriority w:val="41"/>
+    <w:rsid w:val="00752AAD"/>
+    <w:tblPr>
+      <w:tblStyleRowBandSize w:val="1"/>
+      <w:tblStyleColBandSize w:val="1"/>
+      <w:tblBorders>
+        <w:top w:val="single" w:sz="4" w:space="0" w:color="BFBFBF" w:themeColor="background1" w:themeShade="BF"/>
+        <w:left w:val="single" w:sz="4" w:space="0" w:color="BFBFBF" w:themeColor="background1" w:themeShade="BF"/>
+        <w:bottom w:val="single" w:sz="4" w:space="0" w:color="BFBFBF" w:themeColor="background1" w:themeShade="BF"/>
+        <w:right w:val="single" w:sz="4" w:space="0" w:color="BFBFBF" w:themeColor="background1" w:themeShade="BF"/>
+        <w:insideH w:val="single" w:sz="4" w:space="0" w:color="BFBFBF" w:themeColor="background1" w:themeShade="BF"/>
+        <w:insideV w:val="single" w:sz="4" w:space="0" w:color="BFBFBF" w:themeColor="background1" w:themeShade="BF"/>
+      </w:tblBorders>
+    </w:tblPr>
+    <w:tblStylePr w:type="firstRow">
+      <w:rPr>
+        <w:b/>
+        <w:bCs/>
+      </w:rPr>
+    </w:tblStylePr>
+    <w:tblStylePr w:type="lastRow">
+      <w:rPr>
+        <w:b/>
+        <w:bCs/>
+      </w:rPr>
+      <w:tblPr/>
+      <w:tcPr>
+        <w:tcBorders>
+          <w:top w:val="double" w:sz="4" w:space="0" w:color="BFBFBF" w:themeColor="background1" w:themeShade="BF"/>
+        </w:tcBorders>
+      </w:tcPr>
+    </w:tblStylePr>
+    <w:tblStylePr w:type="firstCol">
+      <w:rPr>
+        <w:b/>
+        <w:bCs/>
+      </w:rPr>
+    </w:tblStylePr>
+    <w:tblStylePr w:type="lastCol">
+      <w:rPr>
+        <w:b/>
+        <w:bCs/>
+      </w:rPr>
+    </w:tblStylePr>
+    <w:tblStylePr w:type="band1Vert">
+      <w:tblPr/>
+      <w:tcPr>
+        <w:shd w:val="clear" w:color="auto" w:fill="F2F2F2" w:themeFill="background1" w:themeFillShade="F2"/>
+      </w:tcPr>
+    </w:tblStylePr>
+    <w:tblStylePr w:type="band1Horz">
+      <w:tblPr/>
+      <w:tcPr>
+        <w:shd w:val="clear" w:color="auto" w:fill="F2F2F2" w:themeFill="background1" w:themeFillShade="F2"/>
+      </w:tcPr>
+    </w:tblStylePr>
+  </w:style>
 </w:styles>
 </file>
 
